--- a/doc/notes/AlgoritmaAnalizi.docx
+++ b/doc/notes/AlgoritmaAnalizi.docx
@@ -1,26 +1,17 @@
 
 <file path=word/document.xml><?xml version="1.0" encoding="utf-8"?>
-<w:document xmlns:wpc="http://schemas.microsoft.com/office/word/2010/wordprocessingCanvas" xmlns:cx="http://schemas.microsoft.com/office/drawing/2014/chartex" xmlns:cx1="http://schemas.microsoft.com/office/drawing/2015/9/8/chartex" xmlns:cx2="http://schemas.microsoft.com/office/drawing/2015/10/21/chartex" xmlns:cx3="http://schemas.microsoft.com/office/drawing/2016/5/9/chartex" xmlns:cx4="http://schemas.microsoft.com/office/drawing/2016/5/10/chartex" xmlns:cx5="http://schemas.microsoft.com/office/drawing/2016/5/11/chartex" xmlns:cx6="http://schemas.microsoft.com/office/drawing/2016/5/12/chartex" xmlns:cx7="http://schemas.microsoft.com/office/drawing/2016/5/13/chartex" xmlns:cx8="http://schemas.microsoft.com/office/drawing/2016/5/14/chartex" xmlns:mc="http://schemas.openxmlformats.org/markup-compatibility/2006" xmlns:aink="http://schemas.microsoft.com/office/drawing/2016/ink" xmlns:am3d="http://schemas.microsoft.com/office/drawing/2017/model3d" xmlns:o="urn:schemas-microsoft-com:office:office" xmlns:r="http://schemas.openxmlformats.org/officeDocument/2006/relationships" xmlns:m="http://schemas.openxmlformats.org/officeDocument/2006/math" xmlns:v="urn:schemas-microsoft-com:vml" xmlns:wp14="http://schemas.microsoft.com/office/word/2010/wordprocessingDrawing" xmlns:wp="http://schemas.openxmlformats.org/drawingml/2006/wordprocessingDrawing" xmlns:w10="urn:schemas-microsoft-com:office:word" xmlns:w="http://schemas.openxmlformats.org/wordprocessingml/2006/main" xmlns:w14="http://schemas.microsoft.com/office/word/2010/wordml" xmlns:w15="http://schemas.microsoft.com/office/word/2012/wordml" xmlns:w16cid="http://schemas.microsoft.com/office/word/2016/wordml/cid" xmlns:w16se="http://schemas.microsoft.com/office/word/2015/wordml/symex" xmlns:wpg="http://schemas.microsoft.com/office/word/2010/wordprocessingGroup" xmlns:wpi="http://schemas.microsoft.com/office/word/2010/wordprocessingInk" xmlns:wne="http://schemas.microsoft.com/office/word/2006/wordml" xmlns:wps="http://schemas.microsoft.com/office/word/2010/wordprocessingShape" mc:Ignorable="w14 w15 w16se w16cid wp14">
+<w:document xmlns:wpc="http://schemas.microsoft.com/office/word/2010/wordprocessingCanvas" xmlns:cx="http://schemas.microsoft.com/office/drawing/2014/chartex" xmlns:cx1="http://schemas.microsoft.com/office/drawing/2015/9/8/chartex" xmlns:cx2="http://schemas.microsoft.com/office/drawing/2015/10/21/chartex" xmlns:cx3="http://schemas.microsoft.com/office/drawing/2016/5/9/chartex" xmlns:cx4="http://schemas.microsoft.com/office/drawing/2016/5/10/chartex" xmlns:cx5="http://schemas.microsoft.com/office/drawing/2016/5/11/chartex" xmlns:cx6="http://schemas.microsoft.com/office/drawing/2016/5/12/chartex" xmlns:cx7="http://schemas.microsoft.com/office/drawing/2016/5/13/chartex" xmlns:cx8="http://schemas.microsoft.com/office/drawing/2016/5/14/chartex" xmlns:mc="http://schemas.openxmlformats.org/markup-compatibility/2006" xmlns:aink="http://schemas.microsoft.com/office/drawing/2016/ink" xmlns:am3d="http://schemas.microsoft.com/office/drawing/2017/model3d" xmlns:o="urn:schemas-microsoft-com:office:office" xmlns:r="http://schemas.openxmlformats.org/officeDocument/2006/relationships" xmlns:m="http://schemas.openxmlformats.org/officeDocument/2006/math" xmlns:v="urn:schemas-microsoft-com:vml" xmlns:wp14="http://schemas.microsoft.com/office/word/2010/wordprocessingDrawing" xmlns:wp="http://schemas.openxmlformats.org/drawingml/2006/wordprocessingDrawing" xmlns:w10="urn:schemas-microsoft-com:office:word" xmlns:w="http://schemas.openxmlformats.org/wordprocessingml/2006/main" xmlns:w14="http://schemas.microsoft.com/office/word/2010/wordml" xmlns:w15="http://schemas.microsoft.com/office/word/2012/wordml" xmlns:w16cex="http://schemas.microsoft.com/office/word/2018/wordml/cex" xmlns:w16cid="http://schemas.microsoft.com/office/word/2016/wordml/cid" xmlns:w16="http://schemas.microsoft.com/office/word/2018/wordml" xmlns:w16sdtdh="http://schemas.microsoft.com/office/word/2020/wordml/sdtdatahash" xmlns:w16se="http://schemas.microsoft.com/office/word/2015/wordml/symex" xmlns:wpg="http://schemas.microsoft.com/office/word/2010/wordprocessingGroup" xmlns:wpi="http://schemas.microsoft.com/office/word/2010/wordprocessingInk" xmlns:wne="http://schemas.microsoft.com/office/word/2006/wordml" xmlns:wps="http://schemas.microsoft.com/office/word/2010/wordprocessingShape" mc:Ignorable="w14 w15 w16se w16cid w16 w16cex w16sdtdh wp14">
   <w:body>
     <w:p>
       <w:pPr>
         <w:jc w:val="both"/>
       </w:pPr>
-      <w:proofErr w:type="spellStart"/>
       <w:r>
         <w:rPr>
           <w:b/>
           <w:bCs/>
         </w:rPr>
-        <w:t>Veri</w:t>
-      </w:r>
-      <w:proofErr w:type="spellEnd"/>
-      <w:r>
-        <w:rPr>
-          <w:b/>
-          <w:bCs/>
-        </w:rPr>
-        <w:t xml:space="preserve"> </w:t>
+        <w:t xml:space="preserve">Veri </w:t>
       </w:r>
       <w:proofErr w:type="spellStart"/>
       <w:r>
@@ -73,13 +64,8 @@
       <w:pPr>
         <w:jc w:val="both"/>
       </w:pPr>
-      <w:proofErr w:type="spellStart"/>
-      <w:r>
-        <w:t>Veri</w:t>
-      </w:r>
-      <w:proofErr w:type="spellEnd"/>
-      <w:r>
-        <w:t xml:space="preserve"> </w:t>
+      <w:r>
+        <w:t xml:space="preserve">Veri </w:t>
       </w:r>
       <w:proofErr w:type="spellStart"/>
       <w:r>
@@ -241,23 +227,7 @@
           <w:b/>
           <w:bCs/>
         </w:rPr>
-        <w:t xml:space="preserve"> </w:t>
-      </w:r>
-      <w:proofErr w:type="spellStart"/>
-      <w:r>
-        <w:rPr>
-          <w:b/>
-          <w:bCs/>
-        </w:rPr>
-        <w:t>Nedir</w:t>
-      </w:r>
-      <w:proofErr w:type="spellEnd"/>
-      <w:r>
-        <w:rPr>
-          <w:b/>
-          <w:bCs/>
-        </w:rPr>
-        <w:t>?</w:t>
+        <w:t xml:space="preserve"> Nedir?</w:t>
       </w:r>
     </w:p>
     <w:p>
@@ -338,10 +308,7 @@
       </w:r>
       <w:proofErr w:type="spellStart"/>
       <w:r>
-        <w:t>eti</w:t>
-      </w:r>
-      <w:r>
-        <w:t>molojik</w:t>
+        <w:t>etimolojik</w:t>
       </w:r>
       <w:proofErr w:type="spellEnd"/>
       <w:r>
@@ -589,10 +556,7 @@
       </w:r>
       <w:proofErr w:type="spellStart"/>
       <w:r>
-        <w:t>ke</w:t>
-      </w:r>
-      <w:r>
-        <w:t>sin</w:t>
+        <w:t>kesin</w:t>
       </w:r>
       <w:proofErr w:type="spellEnd"/>
       <w:r>
@@ -612,15 +576,7 @@
       </w:r>
       <w:proofErr w:type="spellEnd"/>
       <w:r>
-        <w:t xml:space="preserve"> </w:t>
-      </w:r>
-      <w:proofErr w:type="spellStart"/>
-      <w:r>
-        <w:t>ama</w:t>
-      </w:r>
-      <w:proofErr w:type="spellEnd"/>
-      <w:r>
-        <w:t xml:space="preserve"> </w:t>
+        <w:t xml:space="preserve"> ama </w:t>
       </w:r>
       <w:proofErr w:type="spellStart"/>
       <w:r>
@@ -790,54 +746,179 @@
       </w:r>
       <w:proofErr w:type="spellEnd"/>
       <w:r>
+        <w:t xml:space="preserve">. Bazen </w:t>
+      </w:r>
+      <w:proofErr w:type="spellStart"/>
+      <w:r>
+        <w:t>akış</w:t>
+      </w:r>
+      <w:proofErr w:type="spellEnd"/>
+      <w:r>
+        <w:t xml:space="preserve"> </w:t>
+      </w:r>
+      <w:proofErr w:type="spellStart"/>
+      <w:r>
+        <w:t>diyagramları</w:t>
+      </w:r>
+      <w:proofErr w:type="spellEnd"/>
+      <w:r>
+        <w:t xml:space="preserve">, </w:t>
+      </w:r>
+      <w:proofErr w:type="spellStart"/>
+      <w:r>
+        <w:t>sahte</w:t>
+      </w:r>
+      <w:proofErr w:type="spellEnd"/>
+      <w:r>
+        <w:t xml:space="preserve"> </w:t>
+      </w:r>
+      <w:proofErr w:type="spellStart"/>
+      <w:r>
+        <w:t>kodlar</w:t>
+      </w:r>
+      <w:proofErr w:type="spellEnd"/>
+      <w:r>
+        <w:t xml:space="preserve"> (pseudo codes) </w:t>
+      </w:r>
+      <w:proofErr w:type="spellStart"/>
+      <w:r>
+        <w:t>kullanılabilir</w:t>
+      </w:r>
+      <w:proofErr w:type="spellEnd"/>
+      <w:r>
+        <w:t xml:space="preserve">. Hemen her zaman </w:t>
+      </w:r>
+      <w:proofErr w:type="spellStart"/>
+      <w:r>
+        <w:t>sözel</w:t>
+      </w:r>
+      <w:proofErr w:type="spellEnd"/>
+      <w:r>
+        <w:t xml:space="preserve"> </w:t>
+      </w:r>
+      <w:proofErr w:type="spellStart"/>
+      <w:r>
+        <w:t>bir</w:t>
+      </w:r>
+      <w:proofErr w:type="spellEnd"/>
+      <w:r>
+        <w:t xml:space="preserve"> </w:t>
+      </w:r>
+      <w:proofErr w:type="spellStart"/>
+      <w:r>
+        <w:t>anlatım</w:t>
+      </w:r>
+      <w:proofErr w:type="spellEnd"/>
+      <w:r>
+        <w:t xml:space="preserve"> buna </w:t>
+      </w:r>
+      <w:proofErr w:type="spellStart"/>
+      <w:r>
+        <w:t>eşlik</w:t>
+      </w:r>
+      <w:proofErr w:type="spellEnd"/>
+      <w:r>
+        <w:t xml:space="preserve"> </w:t>
+      </w:r>
+      <w:proofErr w:type="spellStart"/>
+      <w:r>
+        <w:t>eder</w:t>
+      </w:r>
+      <w:proofErr w:type="spellEnd"/>
+      <w:r>
         <w:t xml:space="preserve">. </w:t>
       </w:r>
       <w:proofErr w:type="spellStart"/>
       <w:r>
-        <w:t>Bazen</w:t>
-      </w:r>
-      <w:proofErr w:type="spellEnd"/>
-      <w:r>
-        <w:t xml:space="preserve"> </w:t>
-      </w:r>
-      <w:proofErr w:type="spellStart"/>
-      <w:r>
-        <w:t>akış</w:t>
-      </w:r>
-      <w:proofErr w:type="spellEnd"/>
-      <w:r>
-        <w:t xml:space="preserve"> </w:t>
-      </w:r>
-      <w:proofErr w:type="spellStart"/>
-      <w:r>
-        <w:t>diyagramları</w:t>
-      </w:r>
-      <w:proofErr w:type="spellEnd"/>
-      <w:r>
-        <w:t xml:space="preserve">, </w:t>
-      </w:r>
-      <w:proofErr w:type="spellStart"/>
-      <w:r>
-        <w:t>sahte</w:t>
-      </w:r>
-      <w:proofErr w:type="spellEnd"/>
-      <w:r>
-        <w:t xml:space="preserve"> </w:t>
-      </w:r>
-      <w:proofErr w:type="spellStart"/>
-      <w:r>
-        <w:t>kodlar</w:t>
-      </w:r>
-      <w:proofErr w:type="spellEnd"/>
-      <w:r>
-        <w:t xml:space="preserve"> (pseudo codes) </w:t>
-      </w:r>
-      <w:proofErr w:type="spellStart"/>
-      <w:r>
-        <w:t>kullan</w:t>
-      </w:r>
-      <w:r>
-        <w:t>ılabilir</w:t>
+        <w:t>Algoritma</w:t>
+      </w:r>
+      <w:proofErr w:type="spellEnd"/>
+      <w:r>
+        <w:t xml:space="preserve"> </w:t>
+      </w:r>
+      <w:proofErr w:type="spellStart"/>
+      <w:r>
+        <w:t>anlatmak</w:t>
+      </w:r>
+      <w:proofErr w:type="spellEnd"/>
+      <w:r>
+        <w:t xml:space="preserve"> </w:t>
+      </w:r>
+      <w:proofErr w:type="spellStart"/>
+      <w:r>
+        <w:t>için</w:t>
+      </w:r>
+      <w:proofErr w:type="spellEnd"/>
+      <w:r>
+        <w:t xml:space="preserve"> </w:t>
+      </w:r>
+      <w:proofErr w:type="spellStart"/>
+      <w:r>
+        <w:t>özel</w:t>
+      </w:r>
+      <w:proofErr w:type="spellEnd"/>
+      <w:r>
+        <w:t xml:space="preserve"> </w:t>
+      </w:r>
+      <w:proofErr w:type="spellStart"/>
+      <w:r>
+        <w:t>diller</w:t>
+      </w:r>
+      <w:proofErr w:type="spellEnd"/>
+      <w:r>
+        <w:t xml:space="preserve"> </w:t>
+      </w:r>
+      <w:proofErr w:type="spellStart"/>
+      <w:r>
+        <w:t>tasarlanmış</w:t>
+      </w:r>
+      <w:proofErr w:type="spellEnd"/>
+      <w:r>
+        <w:t xml:space="preserve"> </w:t>
+      </w:r>
+      <w:proofErr w:type="spellStart"/>
+      <w:r>
+        <w:t>olsa</w:t>
+      </w:r>
+      <w:proofErr w:type="spellEnd"/>
+      <w:r>
+        <w:t xml:space="preserve"> da </w:t>
+      </w:r>
+      <w:proofErr w:type="spellStart"/>
+      <w:r>
+        <w:t>bunlar</w:t>
+      </w:r>
+      <w:proofErr w:type="spellEnd"/>
+      <w:r>
+        <w:t xml:space="preserve"> </w:t>
+      </w:r>
+      <w:proofErr w:type="spellStart"/>
+      <w:r>
+        <w:t>yaygın</w:t>
+      </w:r>
+      <w:proofErr w:type="spellEnd"/>
+      <w:r>
+        <w:t xml:space="preserve"> </w:t>
+      </w:r>
+      <w:proofErr w:type="spellStart"/>
+      <w:r>
+        <w:t>bir</w:t>
+      </w:r>
+      <w:proofErr w:type="spellEnd"/>
+      <w:r>
+        <w:t xml:space="preserve"> </w:t>
+      </w:r>
+      <w:proofErr w:type="spellStart"/>
+      <w:r>
+        <w:t>kullanım</w:t>
+      </w:r>
+      <w:proofErr w:type="spellEnd"/>
+      <w:r>
+        <w:t xml:space="preserve"> </w:t>
+      </w:r>
+      <w:proofErr w:type="spellStart"/>
+      <w:r>
+        <w:t>bulamamıştır</w:t>
       </w:r>
       <w:proofErr w:type="spellEnd"/>
       <w:r>
@@ -845,15 +926,63 @@
       </w:r>
       <w:proofErr w:type="spellStart"/>
       <w:r>
-        <w:t>Hemen</w:t>
-      </w:r>
-      <w:proofErr w:type="spellEnd"/>
-      <w:r>
-        <w:t xml:space="preserve"> her zaman </w:t>
-      </w:r>
-      <w:proofErr w:type="spellStart"/>
-      <w:r>
-        <w:t>sözel</w:t>
+        <w:t>Algoritmayı</w:t>
+      </w:r>
+      <w:proofErr w:type="spellEnd"/>
+      <w:r>
+        <w:t xml:space="preserve"> </w:t>
+      </w:r>
+      <w:proofErr w:type="spellStart"/>
+      <w:r>
+        <w:t>anlatmak</w:t>
+      </w:r>
+      <w:proofErr w:type="spellEnd"/>
+      <w:r>
+        <w:t xml:space="preserve"> </w:t>
+      </w:r>
+      <w:proofErr w:type="spellStart"/>
+      <w:r>
+        <w:t>için</w:t>
+      </w:r>
+      <w:proofErr w:type="spellEnd"/>
+      <w:r>
+        <w:t xml:space="preserve"> </w:t>
+      </w:r>
+      <w:proofErr w:type="spellStart"/>
+      <w:r>
+        <w:t>en</w:t>
+      </w:r>
+      <w:proofErr w:type="spellEnd"/>
+      <w:r>
+        <w:t xml:space="preserve"> </w:t>
+      </w:r>
+      <w:proofErr w:type="spellStart"/>
+      <w:r>
+        <w:t>çok</w:t>
+      </w:r>
+      <w:proofErr w:type="spellEnd"/>
+      <w:r>
+        <w:t xml:space="preserve"> </w:t>
+      </w:r>
+      <w:proofErr w:type="spellStart"/>
+      <w:r>
+        <w:t>kullanılan</w:t>
+      </w:r>
+      <w:proofErr w:type="spellEnd"/>
+      <w:r>
+        <w:t xml:space="preserve"> </w:t>
+      </w:r>
+      <w:proofErr w:type="spellStart"/>
+      <w:r>
+        <w:t>yöntem</w:t>
+      </w:r>
+      <w:proofErr w:type="spellEnd"/>
+      <w:r>
+        <w:t xml:space="preserve"> </w:t>
+      </w:r>
+      <w:proofErr w:type="spellStart"/>
+      <w:r>
+        <w:t>popüler</w:t>
       </w:r>
       <w:proofErr w:type="spellEnd"/>
       <w:r>
@@ -869,206 +998,6 @@
       </w:r>
       <w:proofErr w:type="spellStart"/>
       <w:r>
-        <w:t>anlatım</w:t>
-      </w:r>
-      <w:proofErr w:type="spellEnd"/>
-      <w:r>
-        <w:t xml:space="preserve"> </w:t>
-      </w:r>
-      <w:proofErr w:type="spellStart"/>
-      <w:r>
-        <w:t>buna</w:t>
-      </w:r>
-      <w:proofErr w:type="spellEnd"/>
-      <w:r>
-        <w:t xml:space="preserve"> </w:t>
-      </w:r>
-      <w:proofErr w:type="spellStart"/>
-      <w:r>
-        <w:t>eşlik</w:t>
-      </w:r>
-      <w:proofErr w:type="spellEnd"/>
-      <w:r>
-        <w:t xml:space="preserve"> </w:t>
-      </w:r>
-      <w:proofErr w:type="spellStart"/>
-      <w:r>
-        <w:t>eder</w:t>
-      </w:r>
-      <w:proofErr w:type="spellEnd"/>
-      <w:r>
-        <w:t xml:space="preserve">. </w:t>
-      </w:r>
-      <w:proofErr w:type="spellStart"/>
-      <w:r>
-        <w:t>Algoritma</w:t>
-      </w:r>
-      <w:proofErr w:type="spellEnd"/>
-      <w:r>
-        <w:t xml:space="preserve"> </w:t>
-      </w:r>
-      <w:proofErr w:type="spellStart"/>
-      <w:r>
-        <w:t>anlatmak</w:t>
-      </w:r>
-      <w:proofErr w:type="spellEnd"/>
-      <w:r>
-        <w:t xml:space="preserve"> </w:t>
-      </w:r>
-      <w:proofErr w:type="spellStart"/>
-      <w:r>
-        <w:t>için</w:t>
-      </w:r>
-      <w:proofErr w:type="spellEnd"/>
-      <w:r>
-        <w:t xml:space="preserve"> </w:t>
-      </w:r>
-      <w:proofErr w:type="spellStart"/>
-      <w:r>
-        <w:t>özel</w:t>
-      </w:r>
-      <w:proofErr w:type="spellEnd"/>
-      <w:r>
-        <w:t xml:space="preserve"> </w:t>
-      </w:r>
-      <w:proofErr w:type="spellStart"/>
-      <w:r>
-        <w:t>diller</w:t>
-      </w:r>
-      <w:proofErr w:type="spellEnd"/>
-      <w:r>
-        <w:t xml:space="preserve"> </w:t>
-      </w:r>
-      <w:proofErr w:type="spellStart"/>
-      <w:r>
-        <w:t>tasarlanmış</w:t>
-      </w:r>
-      <w:proofErr w:type="spellEnd"/>
-      <w:r>
-        <w:t xml:space="preserve"> </w:t>
-      </w:r>
-      <w:proofErr w:type="spellStart"/>
-      <w:r>
-        <w:t>olsa</w:t>
-      </w:r>
-      <w:proofErr w:type="spellEnd"/>
-      <w:r>
-        <w:t xml:space="preserve"> da </w:t>
-      </w:r>
-      <w:proofErr w:type="spellStart"/>
-      <w:r>
-        <w:t>bunlar</w:t>
-      </w:r>
-      <w:proofErr w:type="spellEnd"/>
-      <w:r>
-        <w:t xml:space="preserve"> </w:t>
-      </w:r>
-      <w:proofErr w:type="spellStart"/>
-      <w:r>
-        <w:t>yaygın</w:t>
-      </w:r>
-      <w:proofErr w:type="spellEnd"/>
-      <w:r>
-        <w:t xml:space="preserve"> </w:t>
-      </w:r>
-      <w:proofErr w:type="spellStart"/>
-      <w:r>
-        <w:t>bir</w:t>
-      </w:r>
-      <w:proofErr w:type="spellEnd"/>
-      <w:r>
-        <w:t xml:space="preserve"> </w:t>
-      </w:r>
-      <w:proofErr w:type="spellStart"/>
-      <w:r>
-        <w:t>kullanım</w:t>
-      </w:r>
-      <w:proofErr w:type="spellEnd"/>
-      <w:r>
-        <w:t xml:space="preserve"> </w:t>
-      </w:r>
-      <w:proofErr w:type="spellStart"/>
-      <w:r>
-        <w:t>bulamamıştır</w:t>
-      </w:r>
-      <w:proofErr w:type="spellEnd"/>
-      <w:r>
-        <w:t xml:space="preserve">. </w:t>
-      </w:r>
-      <w:proofErr w:type="spellStart"/>
-      <w:r>
-        <w:t>Algoritmayı</w:t>
-      </w:r>
-      <w:proofErr w:type="spellEnd"/>
-      <w:r>
-        <w:t xml:space="preserve"> </w:t>
-      </w:r>
-      <w:proofErr w:type="spellStart"/>
-      <w:r>
-        <w:t>anlatmak</w:t>
-      </w:r>
-      <w:proofErr w:type="spellEnd"/>
-      <w:r>
-        <w:t xml:space="preserve"> </w:t>
-      </w:r>
-      <w:proofErr w:type="spellStart"/>
-      <w:r>
-        <w:t>için</w:t>
-      </w:r>
-      <w:proofErr w:type="spellEnd"/>
-      <w:r>
-        <w:t xml:space="preserve"> </w:t>
-      </w:r>
-      <w:proofErr w:type="spellStart"/>
-      <w:r>
-        <w:t>en</w:t>
-      </w:r>
-      <w:proofErr w:type="spellEnd"/>
-      <w:r>
-        <w:t xml:space="preserve"> </w:t>
-      </w:r>
-      <w:proofErr w:type="spellStart"/>
-      <w:r>
-        <w:t>çok</w:t>
-      </w:r>
-      <w:proofErr w:type="spellEnd"/>
-      <w:r>
-        <w:t xml:space="preserve"> </w:t>
-      </w:r>
-      <w:proofErr w:type="spellStart"/>
-      <w:r>
-        <w:t>kullanılan</w:t>
-      </w:r>
-      <w:proofErr w:type="spellEnd"/>
-      <w:r>
-        <w:t xml:space="preserve"> </w:t>
-      </w:r>
-      <w:proofErr w:type="spellStart"/>
-      <w:r>
-        <w:t>yöntem</w:t>
-      </w:r>
-      <w:proofErr w:type="spellEnd"/>
-      <w:r>
-        <w:t xml:space="preserve"> </w:t>
-      </w:r>
-      <w:proofErr w:type="spellStart"/>
-      <w:r>
-        <w:t>popüler</w:t>
-      </w:r>
-      <w:proofErr w:type="spellEnd"/>
-      <w:r>
-        <w:t xml:space="preserve"> </w:t>
-      </w:r>
-      <w:proofErr w:type="spellStart"/>
-      <w:r>
-        <w:t>bir</w:t>
-      </w:r>
-      <w:proofErr w:type="spellEnd"/>
-      <w:r>
-        <w:t xml:space="preserve"> </w:t>
-      </w:r>
-      <w:proofErr w:type="spellStart"/>
-      <w:r>
         <w:t>dille</w:t>
       </w:r>
       <w:proofErr w:type="spellEnd"/>
@@ -1085,10 +1014,7 @@
       </w:r>
       <w:proofErr w:type="spellStart"/>
       <w:r>
-        <w:t>gerçekleştirmekti</w:t>
-      </w:r>
-      <w:r>
-        <w:t>r</w:t>
+        <w:t>gerçekleştirmektir</w:t>
       </w:r>
       <w:proofErr w:type="spellEnd"/>
       <w:r>
@@ -1338,10 +1264,7 @@
       </w:r>
       <w:proofErr w:type="spellStart"/>
       <w:r>
-        <w:t>g</w:t>
-      </w:r>
-      <w:r>
-        <w:t>elindiğinde</w:t>
+        <w:t>gelindiğinde</w:t>
       </w:r>
       <w:proofErr w:type="spellEnd"/>
       <w:r>
@@ -1541,10 +1464,7 @@
       </w:r>
       <w:proofErr w:type="spellStart"/>
       <w:r>
-        <w:t>biçim</w:t>
-      </w:r>
-      <w:r>
-        <w:t>de</w:t>
+        <w:t>biçimde</w:t>
       </w:r>
       <w:proofErr w:type="spellEnd"/>
       <w:r>
@@ -1802,10 +1722,7 @@
       </w:r>
       <w:proofErr w:type="spellStart"/>
       <w:r>
-        <w:t>k</w:t>
-      </w:r>
-      <w:r>
-        <w:t>ıyaslamak</w:t>
+        <w:t>kıyaslamak</w:t>
       </w:r>
       <w:proofErr w:type="spellEnd"/>
       <w:r>
@@ -1857,6 +1774,9 @@
       </w:r>
       <w:proofErr w:type="spellEnd"/>
       <w:r>
+        <w:t xml:space="preserve"> (speed)</w:t>
+      </w:r>
+      <w:r>
         <w:t xml:space="preserve"> </w:t>
       </w:r>
       <w:proofErr w:type="spellStart"/>
@@ -1881,6 +1801,9 @@
       </w:r>
       <w:proofErr w:type="spellEnd"/>
       <w:r>
+        <w:t xml:space="preserve"> (resource usage)</w:t>
+      </w:r>
+      <w:r>
         <w:t xml:space="preserve">. </w:t>
       </w:r>
       <w:proofErr w:type="spellStart"/>
@@ -2029,10 +1952,7 @@
       </w:r>
       <w:proofErr w:type="spellStart"/>
       <w:r>
-        <w:t>sür</w:t>
-      </w:r>
-      <w:r>
-        <w:t>ecine</w:t>
+        <w:t>sürecine</w:t>
       </w:r>
       <w:proofErr w:type="spellEnd"/>
       <w:r>
@@ -2253,10 +2173,7 @@
       </w:r>
       <w:proofErr w:type="spellStart"/>
       <w:r>
-        <w:t>algoritmaları</w:t>
-      </w:r>
-      <w:r>
-        <w:t>n</w:t>
+        <w:t>algoritmaların</w:t>
       </w:r>
       <w:proofErr w:type="spellEnd"/>
       <w:r>
@@ -2480,7 +2397,7 @@
       </w:r>
       <w:proofErr w:type="spellStart"/>
       <w:r>
-        <w:t>denemeinin</w:t>
+        <w:t>denemenin</w:t>
       </w:r>
       <w:proofErr w:type="spellEnd"/>
       <w:r>
@@ -2496,10 +2413,7 @@
       </w:r>
       <w:proofErr w:type="spellStart"/>
       <w:r>
-        <w:t>orta</w:t>
-      </w:r>
-      <w:r>
-        <w:t>laması</w:t>
+        <w:t>ortalaması</w:t>
       </w:r>
       <w:proofErr w:type="spellEnd"/>
       <w:r>
@@ -2601,15 +2515,7 @@
       </w:r>
       <w:proofErr w:type="spellEnd"/>
       <w:r>
-        <w:t xml:space="preserve"> </w:t>
-      </w:r>
-      <w:proofErr w:type="spellStart"/>
-      <w:r>
-        <w:t>bize</w:t>
-      </w:r>
-      <w:proofErr w:type="spellEnd"/>
-      <w:r>
-        <w:t xml:space="preserve"> </w:t>
+        <w:t xml:space="preserve"> bize </w:t>
       </w:r>
       <w:proofErr w:type="spellStart"/>
       <w:r>
@@ -2973,10 +2879,7 @@
       </w:r>
       <w:proofErr w:type="spellStart"/>
       <w:r>
-        <w:t>işl</w:t>
-      </w:r>
-      <w:r>
-        <w:t>emi</w:t>
+        <w:t>işlemi</w:t>
       </w:r>
       <w:proofErr w:type="spellEnd"/>
       <w:r>
@@ -3443,10 +3346,7 @@
       </w:r>
       <w:proofErr w:type="spellStart"/>
       <w:r>
-        <w:t>algorimas</w:t>
-      </w:r>
-      <w:r>
-        <w:t>ına</w:t>
+        <w:t>algorimasına</w:t>
       </w:r>
       <w:proofErr w:type="spellEnd"/>
       <w:r>
@@ -3476,7 +3376,23 @@
           <w:sz w:val="20"/>
           <w:szCs w:val="20"/>
         </w:rPr>
-        <w:t>int a[N] = {...};</w:t>
+        <w:t>int []</w:t>
+      </w:r>
+      <w:r>
+        <w:rPr>
+          <w:rFonts w:ascii="Consolas" w:hAnsi="Consolas" w:cs="Consolas"/>
+          <w:sz w:val="20"/>
+          <w:szCs w:val="20"/>
+        </w:rPr>
+        <w:t>a</w:t>
+      </w:r>
+      <w:r>
+        <w:rPr>
+          <w:rFonts w:ascii="Consolas" w:hAnsi="Consolas" w:cs="Consolas"/>
+          <w:sz w:val="20"/>
+          <w:szCs w:val="20"/>
+        </w:rPr>
+        <w:t xml:space="preserve"> = {...};</w:t>
       </w:r>
     </w:p>
     <w:p>
@@ -3848,15 +3764,7 @@
       </w:r>
       <w:proofErr w:type="spellEnd"/>
       <w:r>
-        <w:t xml:space="preserve"> </w:t>
-      </w:r>
-      <w:proofErr w:type="spellStart"/>
-      <w:r>
-        <w:t>ki</w:t>
-      </w:r>
-      <w:proofErr w:type="spellEnd"/>
-      <w:r>
-        <w:t xml:space="preserve"> </w:t>
+        <w:t xml:space="preserve"> ki </w:t>
       </w:r>
       <w:proofErr w:type="spellStart"/>
       <w:r>
@@ -4035,10 +3943,7 @@
       </w:r>
       <w:proofErr w:type="spellStart"/>
       <w:r>
-        <w:t>olabilecek</w:t>
-      </w:r>
-      <w:r>
-        <w:t>lerin</w:t>
+        <w:t>olabileceklerin</w:t>
       </w:r>
       <w:proofErr w:type="spellEnd"/>
       <w:r>
@@ -4262,10 +4167,7 @@
       </w:r>
       <w:proofErr w:type="spellStart"/>
       <w:r>
-        <w:t>olabi</w:t>
-      </w:r>
-      <w:r>
-        <w:t>leceklerin</w:t>
+        <w:t>olabileceklerin</w:t>
       </w:r>
       <w:proofErr w:type="spellEnd"/>
       <w:r>
@@ -4555,10 +4457,7 @@
       </w:r>
       <w:proofErr w:type="spellStart"/>
       <w:r>
-        <w:t>dur</w:t>
-      </w:r>
-      <w:r>
-        <w:t>umlarda</w:t>
+        <w:t>durumlarda</w:t>
       </w:r>
       <w:proofErr w:type="spellEnd"/>
       <w:r>
@@ -4802,10 +4701,7 @@
       </w:r>
       <w:proofErr w:type="spellEnd"/>
       <w:r>
-        <w:t xml:space="preserve"> d</w:t>
-      </w:r>
-      <w:r>
-        <w:t xml:space="preserve">urum. </w:t>
+        <w:t xml:space="preserve"> durum. </w:t>
       </w:r>
       <w:proofErr w:type="spellStart"/>
       <w:r>
@@ -5027,10 +4923,7 @@
       </w:r>
       <w:proofErr w:type="spellStart"/>
       <w:r>
-        <w:t>olabilme</w:t>
-      </w:r>
-      <w:r>
-        <w:t>ktedir</w:t>
+        <w:t>olabilmektedir</w:t>
       </w:r>
       <w:proofErr w:type="spellEnd"/>
       <w:r>
@@ -5235,10 +5128,7 @@
       </w:r>
       <w:proofErr w:type="spellStart"/>
       <w:r>
-        <w:t>Ka</w:t>
-      </w:r>
-      <w:r>
-        <w:t>tegoriler</w:t>
+        <w:t>Kategoriler</w:t>
       </w:r>
       <w:proofErr w:type="spellEnd"/>
       <w:r>
@@ -5282,138 +5172,139 @@
       </w:r>
       <w:proofErr w:type="spellEnd"/>
       <w:r>
+        <w:t xml:space="preserve">. Yani Big O </w:t>
+      </w:r>
+      <w:proofErr w:type="spellStart"/>
+      <w:r>
+        <w:t>notasyonunda</w:t>
+      </w:r>
+      <w:proofErr w:type="spellEnd"/>
+      <w:r>
+        <w:t xml:space="preserve"> </w:t>
+      </w:r>
+      <w:proofErr w:type="spellStart"/>
+      <w:r>
+        <w:t>aynı</w:t>
+      </w:r>
+      <w:proofErr w:type="spellEnd"/>
+      <w:r>
+        <w:t xml:space="preserve"> </w:t>
+      </w:r>
+      <w:proofErr w:type="spellStart"/>
+      <w:r>
+        <w:t>karmaşıklıktaki</w:t>
+      </w:r>
+      <w:proofErr w:type="spellEnd"/>
+      <w:r>
+        <w:t xml:space="preserve"> </w:t>
+      </w:r>
+      <w:proofErr w:type="spellStart"/>
+      <w:r>
+        <w:t>algoritmalar</w:t>
+      </w:r>
+      <w:proofErr w:type="spellEnd"/>
+      <w:r>
+        <w:t xml:space="preserve"> </w:t>
+      </w:r>
+      <w:proofErr w:type="spellStart"/>
+      <w:r>
+        <w:t>aynı</w:t>
+      </w:r>
+      <w:proofErr w:type="spellEnd"/>
+      <w:r>
+        <w:t xml:space="preserve"> </w:t>
+      </w:r>
+      <w:proofErr w:type="spellStart"/>
+      <w:r>
+        <w:t>kategoriye</w:t>
+      </w:r>
+      <w:proofErr w:type="spellEnd"/>
+      <w:r>
+        <w:t xml:space="preserve"> (</w:t>
+      </w:r>
+      <w:proofErr w:type="spellStart"/>
+      <w:r>
+        <w:t>sınıfa</w:t>
+      </w:r>
+      <w:proofErr w:type="spellEnd"/>
+      <w:r>
+        <w:t>)</w:t>
+      </w:r>
+      <w:r>
+        <w:t xml:space="preserve"> </w:t>
+      </w:r>
+      <w:proofErr w:type="spellStart"/>
+      <w:r>
+        <w:t>yerleştirilir</w:t>
+      </w:r>
+      <w:proofErr w:type="spellEnd"/>
+      <w:r>
+        <w:t xml:space="preserve">. Bu </w:t>
+      </w:r>
+      <w:proofErr w:type="spellStart"/>
+      <w:r>
+        <w:t>kategoriler</w:t>
+      </w:r>
+      <w:proofErr w:type="spellEnd"/>
+      <w:r>
+        <w:t xml:space="preserve"> d</w:t>
+      </w:r>
+      <w:r>
+        <w:t>e</w:t>
+      </w:r>
+      <w:r>
+        <w:t xml:space="preserve"> </w:t>
+      </w:r>
+      <w:proofErr w:type="spellStart"/>
+      <w:r>
+        <w:t>birbirlerine</w:t>
+      </w:r>
+      <w:proofErr w:type="spellEnd"/>
+      <w:r>
+        <w:t xml:space="preserve"> </w:t>
+      </w:r>
+      <w:proofErr w:type="spellStart"/>
+      <w:r>
+        <w:t>göre</w:t>
+      </w:r>
+      <w:proofErr w:type="spellEnd"/>
+      <w:r>
+        <w:t xml:space="preserve"> </w:t>
+      </w:r>
+      <w:proofErr w:type="spellStart"/>
+      <w:r>
+        <w:t>iyi</w:t>
+      </w:r>
+      <w:proofErr w:type="spellEnd"/>
+      <w:r>
+        <w:t xml:space="preserve"> </w:t>
+      </w:r>
+      <w:proofErr w:type="spellStart"/>
+      <w:r>
+        <w:t>ya</w:t>
+      </w:r>
+      <w:proofErr w:type="spellEnd"/>
+      <w:r>
+        <w:t xml:space="preserve"> da </w:t>
+      </w:r>
+      <w:proofErr w:type="spellStart"/>
+      <w:r>
+        <w:t>kötü</w:t>
+      </w:r>
+      <w:proofErr w:type="spellEnd"/>
+      <w:r>
+        <w:t xml:space="preserve"> </w:t>
+      </w:r>
+      <w:proofErr w:type="spellStart"/>
+      <w:r>
+        <w:t>olabilmektedir</w:t>
+      </w:r>
+      <w:proofErr w:type="spellEnd"/>
+      <w:r>
         <w:t xml:space="preserve">. </w:t>
       </w:r>
       <w:proofErr w:type="spellStart"/>
       <w:r>
-        <w:t>Yani</w:t>
-      </w:r>
-      <w:proofErr w:type="spellEnd"/>
-      <w:r>
-        <w:t xml:space="preserve"> Big O </w:t>
-      </w:r>
-      <w:proofErr w:type="spellStart"/>
-      <w:r>
-        <w:t>notasyonunda</w:t>
-      </w:r>
-      <w:proofErr w:type="spellEnd"/>
-      <w:r>
-        <w:t xml:space="preserve"> </w:t>
-      </w:r>
-      <w:proofErr w:type="spellStart"/>
-      <w:r>
-        <w:t>karmaşıklıktaki</w:t>
-      </w:r>
-      <w:proofErr w:type="spellEnd"/>
-      <w:r>
-        <w:t xml:space="preserve"> </w:t>
-      </w:r>
-      <w:proofErr w:type="spellStart"/>
-      <w:r>
-        <w:t>algoritmaları</w:t>
-      </w:r>
-      <w:proofErr w:type="spellEnd"/>
-      <w:r>
-        <w:t xml:space="preserve"> </w:t>
-      </w:r>
-      <w:proofErr w:type="spellStart"/>
-      <w:r>
-        <w:t>aynı</w:t>
-      </w:r>
-      <w:proofErr w:type="spellEnd"/>
-      <w:r>
-        <w:t xml:space="preserve"> </w:t>
-      </w:r>
-      <w:proofErr w:type="spellStart"/>
-      <w:r>
-        <w:t>kategoriye</w:t>
-      </w:r>
-      <w:proofErr w:type="spellEnd"/>
-      <w:r>
-        <w:t xml:space="preserve"> (</w:t>
-      </w:r>
-      <w:proofErr w:type="spellStart"/>
-      <w:r>
-        <w:t>sınıfa</w:t>
-      </w:r>
-      <w:proofErr w:type="spellEnd"/>
-      <w:r>
-        <w:t xml:space="preserve">) </w:t>
-      </w:r>
-      <w:proofErr w:type="spellStart"/>
-      <w:r>
-        <w:t>içerisine</w:t>
-      </w:r>
-      <w:proofErr w:type="spellEnd"/>
-      <w:r>
-        <w:t xml:space="preserve"> </w:t>
-      </w:r>
-      <w:proofErr w:type="spellStart"/>
-      <w:r>
-        <w:t>yerleştirilir</w:t>
-      </w:r>
-      <w:proofErr w:type="spellEnd"/>
-      <w:r>
-        <w:t xml:space="preserve">. Bu </w:t>
-      </w:r>
-      <w:proofErr w:type="spellStart"/>
-      <w:r>
-        <w:t>kategoriler</w:t>
-      </w:r>
-      <w:proofErr w:type="spellEnd"/>
-      <w:r>
-        <w:t xml:space="preserve"> da </w:t>
-      </w:r>
-      <w:proofErr w:type="spellStart"/>
-      <w:r>
-        <w:t>birbirlerine</w:t>
-      </w:r>
-      <w:proofErr w:type="spellEnd"/>
-      <w:r>
-        <w:t xml:space="preserve"> </w:t>
-      </w:r>
-      <w:proofErr w:type="spellStart"/>
-      <w:r>
-        <w:t>göre</w:t>
-      </w:r>
-      <w:proofErr w:type="spellEnd"/>
-      <w:r>
-        <w:t xml:space="preserve"> </w:t>
-      </w:r>
-      <w:proofErr w:type="spellStart"/>
-      <w:r>
-        <w:t>iyi</w:t>
-      </w:r>
-      <w:proofErr w:type="spellEnd"/>
-      <w:r>
-        <w:t xml:space="preserve"> </w:t>
-      </w:r>
-      <w:proofErr w:type="spellStart"/>
-      <w:r>
-        <w:t>ya</w:t>
-      </w:r>
-      <w:proofErr w:type="spellEnd"/>
-      <w:r>
-        <w:t xml:space="preserve"> da </w:t>
-      </w:r>
-      <w:proofErr w:type="spellStart"/>
-      <w:r>
-        <w:t>kötü</w:t>
-      </w:r>
-      <w:proofErr w:type="spellEnd"/>
-      <w:r>
-        <w:t xml:space="preserve"> </w:t>
-      </w:r>
-      <w:proofErr w:type="spellStart"/>
-      <w:r>
-        <w:t>olabilmektedir</w:t>
-      </w:r>
-      <w:proofErr w:type="spellEnd"/>
-      <w:r>
-        <w:t xml:space="preserve">. </w:t>
-      </w:r>
-      <w:proofErr w:type="spellStart"/>
-      <w:r>
         <w:t>Aynı</w:t>
       </w:r>
       <w:proofErr w:type="spellEnd"/>
@@ -5438,10 +5329,7 @@
       </w:r>
       <w:proofErr w:type="spellStart"/>
       <w:r>
-        <w:t>algoritmal</w:t>
-      </w:r>
-      <w:r>
-        <w:t>ar</w:t>
+        <w:t>algoritmalar</w:t>
       </w:r>
       <w:proofErr w:type="spellEnd"/>
       <w:r>
@@ -5662,10 +5550,7 @@
       </w:r>
       <w:proofErr w:type="spellStart"/>
       <w:r>
-        <w:t>ka</w:t>
-      </w:r>
-      <w:r>
-        <w:t>rakterdeki</w:t>
+        <w:t>karakterdeki</w:t>
       </w:r>
       <w:proofErr w:type="spellEnd"/>
       <w:r>
@@ -6065,15 +5950,7 @@
       </w:r>
       <w:proofErr w:type="spellEnd"/>
       <w:r>
-        <w:t xml:space="preserve">). </w:t>
-      </w:r>
-      <w:proofErr w:type="spellStart"/>
-      <w:r>
-        <w:t>Tekil</w:t>
-      </w:r>
-      <w:proofErr w:type="spellEnd"/>
-      <w:r>
-        <w:t xml:space="preserve"> </w:t>
+        <w:t xml:space="preserve">). Tekil </w:t>
       </w:r>
       <w:proofErr w:type="spellStart"/>
       <w:r>
@@ -6128,10 +6005,7 @@
       </w:r>
       <w:proofErr w:type="spellStart"/>
       <w:r>
-        <w:t>karma</w:t>
-      </w:r>
-      <w:r>
-        <w:t>şıklıkta</w:t>
+        <w:t>karmaşıklıkta</w:t>
       </w:r>
       <w:proofErr w:type="spellEnd"/>
       <w:r>
@@ -6363,10 +6237,7 @@
       </w:r>
       <w:proofErr w:type="spellStart"/>
       <w:r>
-        <w:t>a</w:t>
-      </w:r>
-      <w:r>
-        <w:t>rama</w:t>
+        <w:t>arama</w:t>
       </w:r>
       <w:proofErr w:type="spellEnd"/>
       <w:r>
@@ -6386,15 +6257,7 @@
       </w:r>
       <w:proofErr w:type="spellEnd"/>
       <w:r>
-        <w:t>. (</w:t>
-      </w:r>
-      <w:proofErr w:type="spellStart"/>
-      <w:r>
-        <w:t>Tabi</w:t>
-      </w:r>
-      <w:proofErr w:type="spellEnd"/>
-      <w:r>
-        <w:t xml:space="preserve"> </w:t>
+        <w:t xml:space="preserve">. (Tabi </w:t>
       </w:r>
       <w:proofErr w:type="spellStart"/>
       <w:r>
@@ -6537,10 +6400,7 @@
       </w:r>
       <w:proofErr w:type="spellStart"/>
       <w:r>
-        <w:t>karmaşı</w:t>
-      </w:r>
-      <w:r>
-        <w:t>klık</w:t>
+        <w:t>karmaşıklık</w:t>
       </w:r>
       <w:proofErr w:type="spellEnd"/>
       <w:r>
@@ -6788,10 +6648,7 @@
       </w:r>
       <w:proofErr w:type="spellStart"/>
       <w:r>
-        <w:t>değildi</w:t>
-      </w:r>
-      <w:r>
-        <w:t>r</w:t>
+        <w:t>değildir</w:t>
       </w:r>
       <w:proofErr w:type="spellEnd"/>
       <w:r>
@@ -7390,10 +7247,7 @@
       </w:r>
       <w:proofErr w:type="spellEnd"/>
       <w:r>
-        <w:t xml:space="preserve"> (b</w:t>
-      </w:r>
-      <w:r>
-        <w:t>ubble sort)", "</w:t>
+        <w:t xml:space="preserve"> (bubble sort)", "</w:t>
       </w:r>
       <w:proofErr w:type="spellStart"/>
       <w:r>
@@ -7405,10 +7259,7 @@
       </w:r>
       <w:proofErr w:type="spellStart"/>
       <w:r>
-        <w:t>sırala</w:t>
-      </w:r>
-      <w:r>
-        <w:t>ma</w:t>
+        <w:t>sıralama</w:t>
       </w:r>
       <w:proofErr w:type="spellEnd"/>
       <w:r>
@@ -8086,10 +7937,7 @@
       </w:r>
       <w:proofErr w:type="spellEnd"/>
       <w:r>
-        <w:t xml:space="preserve"> zaman</w:t>
-      </w:r>
-      <w:r>
-        <w:t xml:space="preserve"> </w:t>
+        <w:t xml:space="preserve"> zaman </w:t>
       </w:r>
       <w:proofErr w:type="spellStart"/>
       <w:r>
@@ -8533,10 +8381,7 @@
       </w:r>
       <w:proofErr w:type="spellEnd"/>
       <w:r>
-        <w:t xml:space="preserve"> </w:t>
-      </w:r>
-      <w:r>
-        <w:t>(</w:t>
+        <w:t xml:space="preserve"> (</w:t>
       </w:r>
       <w:proofErr w:type="spellStart"/>
       <w:r>
@@ -8592,194 +8437,186 @@
       </w:r>
       <w:proofErr w:type="spellEnd"/>
       <w:r>
+        <w:t xml:space="preserve">. Amaç </w:t>
+      </w:r>
+      <w:proofErr w:type="spellStart"/>
+      <w:r>
+        <w:t>en</w:t>
+      </w:r>
+      <w:proofErr w:type="spellEnd"/>
+      <w:r>
+        <w:t xml:space="preserve"> </w:t>
+      </w:r>
+      <w:proofErr w:type="spellStart"/>
+      <w:r>
+        <w:t>kısa</w:t>
+      </w:r>
+      <w:proofErr w:type="spellEnd"/>
+      <w:r>
+        <w:t xml:space="preserve"> </w:t>
+      </w:r>
+      <w:proofErr w:type="spellStart"/>
+      <w:r>
+        <w:t>turu</w:t>
+      </w:r>
+      <w:proofErr w:type="spellEnd"/>
+      <w:r>
+        <w:t xml:space="preserve"> </w:t>
+      </w:r>
+      <w:proofErr w:type="spellStart"/>
+      <w:r>
+        <w:t>atacak</w:t>
+      </w:r>
+      <w:proofErr w:type="spellEnd"/>
+      <w:r>
+        <w:t xml:space="preserve"> </w:t>
+      </w:r>
+      <w:proofErr w:type="spellStart"/>
+      <w:r>
+        <w:t>çözümün</w:t>
+      </w:r>
+      <w:proofErr w:type="spellEnd"/>
+      <w:r>
+        <w:t xml:space="preserve"> </w:t>
+      </w:r>
+      <w:proofErr w:type="spellStart"/>
+      <w:r>
+        <w:t>bulunmasıdır</w:t>
+      </w:r>
+      <w:proofErr w:type="spellEnd"/>
+      <w:r>
+        <w:t xml:space="preserve">. Bu </w:t>
+      </w:r>
+      <w:proofErr w:type="spellStart"/>
+      <w:r>
+        <w:t>problemde</w:t>
+      </w:r>
+      <w:proofErr w:type="spellEnd"/>
+      <w:r>
+        <w:t xml:space="preserve"> N </w:t>
+      </w:r>
+      <w:proofErr w:type="spellStart"/>
+      <w:r>
+        <w:t>tane</w:t>
+      </w:r>
+      <w:proofErr w:type="spellEnd"/>
+      <w:r>
+        <w:t xml:space="preserve"> </w:t>
+      </w:r>
+      <w:proofErr w:type="spellStart"/>
+      <w:r>
+        <w:t>düğüm</w:t>
+      </w:r>
+      <w:proofErr w:type="spellEnd"/>
+      <w:r>
+        <w:t xml:space="preserve"> </w:t>
+      </w:r>
+      <w:proofErr w:type="spellStart"/>
+      <w:r>
+        <w:t>varsa</w:t>
+      </w:r>
+      <w:proofErr w:type="spellEnd"/>
+      <w:r>
+        <w:t xml:space="preserve"> (N - 1)! / 2 </w:t>
+      </w:r>
+      <w:proofErr w:type="spellStart"/>
+      <w:r>
+        <w:t>tane</w:t>
+      </w:r>
+      <w:proofErr w:type="spellEnd"/>
+      <w:r>
+        <w:t xml:space="preserve"> </w:t>
+      </w:r>
+      <w:proofErr w:type="spellStart"/>
+      <w:r>
+        <w:t>rotayı</w:t>
+      </w:r>
+      <w:proofErr w:type="spellEnd"/>
+      <w:r>
+        <w:t xml:space="preserve"> </w:t>
+      </w:r>
+      <w:proofErr w:type="spellStart"/>
+      <w:r>
+        <w:t>hesaplamak</w:t>
+      </w:r>
+      <w:proofErr w:type="spellEnd"/>
+      <w:r>
+        <w:t xml:space="preserve"> </w:t>
+      </w:r>
+      <w:proofErr w:type="spellStart"/>
+      <w:r>
+        <w:t>gerekir</w:t>
+      </w:r>
+      <w:proofErr w:type="spellEnd"/>
+      <w:r>
+        <w:t xml:space="preserve">. O </w:t>
+      </w:r>
+      <w:proofErr w:type="spellStart"/>
+      <w:r>
+        <w:t>halde</w:t>
+      </w:r>
+      <w:proofErr w:type="spellEnd"/>
+      <w:r>
+        <w:t xml:space="preserve"> </w:t>
+      </w:r>
+      <w:proofErr w:type="spellStart"/>
+      <w:r>
+        <w:t>gezgin</w:t>
+      </w:r>
+      <w:proofErr w:type="spellEnd"/>
+      <w:r>
+        <w:t xml:space="preserve"> </w:t>
+      </w:r>
+      <w:proofErr w:type="spellStart"/>
+      <w:r>
+        <w:t>satıcı</w:t>
+      </w:r>
+      <w:proofErr w:type="spellEnd"/>
+      <w:r>
+        <w:t xml:space="preserve"> </w:t>
+      </w:r>
+      <w:proofErr w:type="spellStart"/>
+      <w:r>
+        <w:t>problemi</w:t>
+      </w:r>
+      <w:proofErr w:type="spellEnd"/>
+      <w:r>
+        <w:t xml:space="preserve"> </w:t>
+      </w:r>
+      <w:proofErr w:type="spellStart"/>
+      <w:r>
+        <w:t>faktöryel</w:t>
+      </w:r>
+      <w:proofErr w:type="spellEnd"/>
+      <w:r>
+        <w:t xml:space="preserve"> </w:t>
+      </w:r>
+      <w:proofErr w:type="spellStart"/>
+      <w:r>
+        <w:t>karmaşıklıkta</w:t>
+      </w:r>
+      <w:proofErr w:type="spellEnd"/>
+      <w:r>
+        <w:t xml:space="preserve"> </w:t>
+      </w:r>
+      <w:proofErr w:type="spellStart"/>
+      <w:r>
+        <w:t>bir</w:t>
+      </w:r>
+      <w:proofErr w:type="spellEnd"/>
+      <w:r>
+        <w:t xml:space="preserve"> </w:t>
+      </w:r>
+      <w:proofErr w:type="spellStart"/>
+      <w:r>
+        <w:t>algoritmadır</w:t>
+      </w:r>
+      <w:proofErr w:type="spellEnd"/>
+      <w:r>
         <w:t xml:space="preserve">. </w:t>
       </w:r>
       <w:proofErr w:type="spellStart"/>
       <w:r>
-        <w:t>Amaç</w:t>
-      </w:r>
-      <w:proofErr w:type="spellEnd"/>
-      <w:r>
-        <w:t xml:space="preserve"> </w:t>
-      </w:r>
-      <w:proofErr w:type="spellStart"/>
-      <w:r>
-        <w:t>en</w:t>
-      </w:r>
-      <w:proofErr w:type="spellEnd"/>
-      <w:r>
-        <w:t xml:space="preserve"> </w:t>
-      </w:r>
-      <w:proofErr w:type="spellStart"/>
-      <w:r>
-        <w:t>kısa</w:t>
-      </w:r>
-      <w:proofErr w:type="spellEnd"/>
-      <w:r>
-        <w:t xml:space="preserve"> </w:t>
-      </w:r>
-      <w:proofErr w:type="spellStart"/>
-      <w:r>
-        <w:t>turu</w:t>
-      </w:r>
-      <w:proofErr w:type="spellEnd"/>
-      <w:r>
-        <w:t xml:space="preserve"> </w:t>
-      </w:r>
-      <w:proofErr w:type="spellStart"/>
-      <w:r>
-        <w:t>atacak</w:t>
-      </w:r>
-      <w:proofErr w:type="spellEnd"/>
-      <w:r>
-        <w:t xml:space="preserve"> </w:t>
-      </w:r>
-      <w:proofErr w:type="spellStart"/>
-      <w:r>
-        <w:t>çözümün</w:t>
-      </w:r>
-      <w:proofErr w:type="spellEnd"/>
-      <w:r>
-        <w:t xml:space="preserve"> </w:t>
-      </w:r>
-      <w:proofErr w:type="spellStart"/>
-      <w:r>
-        <w:t>bulunmasıdır</w:t>
-      </w:r>
-      <w:proofErr w:type="spellEnd"/>
-      <w:r>
-        <w:t xml:space="preserve">. Bu </w:t>
-      </w:r>
-      <w:proofErr w:type="spellStart"/>
-      <w:r>
-        <w:t>problemde</w:t>
-      </w:r>
-      <w:proofErr w:type="spellEnd"/>
-      <w:r>
-        <w:t xml:space="preserve"> N </w:t>
-      </w:r>
-      <w:proofErr w:type="spellStart"/>
-      <w:r>
-        <w:t>tane</w:t>
-      </w:r>
-      <w:proofErr w:type="spellEnd"/>
-      <w:r>
-        <w:t xml:space="preserve"> </w:t>
-      </w:r>
-      <w:proofErr w:type="spellStart"/>
-      <w:r>
-        <w:t>düğüm</w:t>
-      </w:r>
-      <w:proofErr w:type="spellEnd"/>
-      <w:r>
-        <w:t xml:space="preserve"> </w:t>
-      </w:r>
-      <w:proofErr w:type="spellStart"/>
-      <w:r>
-        <w:t>varsa</w:t>
-      </w:r>
-      <w:proofErr w:type="spellEnd"/>
-      <w:r>
-        <w:t xml:space="preserve"> (N - 1)! / 2 </w:t>
-      </w:r>
-      <w:proofErr w:type="spellStart"/>
-      <w:r>
-        <w:t>tane</w:t>
-      </w:r>
-      <w:proofErr w:type="spellEnd"/>
-      <w:r>
-        <w:t xml:space="preserve"> </w:t>
-      </w:r>
-      <w:proofErr w:type="spellStart"/>
-      <w:r>
-        <w:t>rotayı</w:t>
-      </w:r>
-      <w:proofErr w:type="spellEnd"/>
-      <w:r>
-        <w:t xml:space="preserve"> </w:t>
-      </w:r>
-      <w:proofErr w:type="spellStart"/>
-      <w:r>
-        <w:t>hesaplamak</w:t>
-      </w:r>
-      <w:proofErr w:type="spellEnd"/>
-      <w:r>
-        <w:t xml:space="preserve"> </w:t>
-      </w:r>
-      <w:proofErr w:type="spellStart"/>
-      <w:r>
-        <w:t>gerekir</w:t>
-      </w:r>
-      <w:proofErr w:type="spellEnd"/>
-      <w:r>
-        <w:t xml:space="preserve">. O </w:t>
-      </w:r>
-      <w:proofErr w:type="spellStart"/>
-      <w:r>
-        <w:t>halde</w:t>
-      </w:r>
-      <w:proofErr w:type="spellEnd"/>
-      <w:r>
-        <w:t xml:space="preserve"> </w:t>
-      </w:r>
-      <w:proofErr w:type="spellStart"/>
-      <w:r>
-        <w:t>gezgin</w:t>
-      </w:r>
-      <w:proofErr w:type="spellEnd"/>
-      <w:r>
-        <w:t xml:space="preserve"> </w:t>
-      </w:r>
-      <w:proofErr w:type="spellStart"/>
-      <w:r>
-        <w:t>satıcı</w:t>
-      </w:r>
-      <w:proofErr w:type="spellEnd"/>
-      <w:r>
-        <w:t xml:space="preserve"> </w:t>
-      </w:r>
-      <w:proofErr w:type="spellStart"/>
-      <w:r>
-        <w:t>problemi</w:t>
-      </w:r>
-      <w:proofErr w:type="spellEnd"/>
-      <w:r>
-        <w:t xml:space="preserve"> </w:t>
-      </w:r>
-      <w:proofErr w:type="spellStart"/>
-      <w:r>
-        <w:t>faktöryel</w:t>
-      </w:r>
-      <w:proofErr w:type="spellEnd"/>
-      <w:r>
-        <w:t xml:space="preserve"> </w:t>
-      </w:r>
-      <w:proofErr w:type="spellStart"/>
-      <w:r>
-        <w:t>karmaşıklıkta</w:t>
-      </w:r>
-      <w:proofErr w:type="spellEnd"/>
-      <w:r>
-        <w:t xml:space="preserve"> </w:t>
-      </w:r>
-      <w:proofErr w:type="spellStart"/>
-      <w:r>
-        <w:t>bir</w:t>
-      </w:r>
-      <w:proofErr w:type="spellEnd"/>
-      <w:r>
-        <w:t xml:space="preserve"> </w:t>
-      </w:r>
-      <w:proofErr w:type="spellStart"/>
-      <w:r>
-        <w:t>algoritmadır</w:t>
-      </w:r>
-      <w:proofErr w:type="spellEnd"/>
-      <w:r>
-        <w:t xml:space="preserve">. </w:t>
-      </w:r>
-      <w:proofErr w:type="spellStart"/>
-      <w:r>
         <w:t>İş</w:t>
       </w:r>
       <w:proofErr w:type="spellEnd"/>
@@ -8812,10 +8649,7 @@
       </w:r>
       <w:proofErr w:type="spellStart"/>
       <w:r>
-        <w:t>ge</w:t>
-      </w:r>
-      <w:r>
-        <w:t>nel</w:t>
+        <w:t>genel</w:t>
       </w:r>
       <w:proofErr w:type="spellEnd"/>
       <w:r>
@@ -8977,10 +8811,7 @@
       </w:r>
       <w:proofErr w:type="spellStart"/>
       <w:r>
-        <w:t>ü</w:t>
-      </w:r>
-      <w:r>
-        <w:t>zerinde</w:t>
+        <w:t>üzerinde</w:t>
       </w:r>
       <w:proofErr w:type="spellEnd"/>
       <w:r>
@@ -9057,6 +8888,802 @@
       <w:proofErr w:type="spellEnd"/>
       <w:r>
         <w:t xml:space="preserve">. </w:t>
+      </w:r>
+    </w:p>
+    <w:p>
+      <w:pPr>
+        <w:jc w:val="both"/>
+      </w:pPr>
+      <w:proofErr w:type="spellStart"/>
+      <w:r>
+        <w:lastRenderedPageBreak/>
+        <w:t>İşte</w:t>
+      </w:r>
+      <w:proofErr w:type="spellEnd"/>
+      <w:r>
+        <w:t xml:space="preserve"> </w:t>
+      </w:r>
+      <w:proofErr w:type="spellStart"/>
+      <w:r>
+        <w:t>algoritmaları</w:t>
+      </w:r>
+      <w:proofErr w:type="spellEnd"/>
+      <w:r>
+        <w:t xml:space="preserve"> </w:t>
+      </w:r>
+      <w:proofErr w:type="spellStart"/>
+      <w:r>
+        <w:t>karşılaştırırken</w:t>
+      </w:r>
+      <w:proofErr w:type="spellEnd"/>
+      <w:r>
+        <w:t xml:space="preserve"> </w:t>
+      </w:r>
+      <w:proofErr w:type="spellStart"/>
+      <w:r>
+        <w:t>onların</w:t>
+      </w:r>
+      <w:proofErr w:type="spellEnd"/>
+      <w:r>
+        <w:t xml:space="preserve"> Big O </w:t>
+      </w:r>
+      <w:proofErr w:type="spellStart"/>
+      <w:r>
+        <w:t>kategorileri</w:t>
+      </w:r>
+      <w:proofErr w:type="spellEnd"/>
+      <w:r>
+        <w:t xml:space="preserve"> </w:t>
+      </w:r>
+      <w:proofErr w:type="spellStart"/>
+      <w:r>
+        <w:t>belirlenir</w:t>
+      </w:r>
+      <w:proofErr w:type="spellEnd"/>
+      <w:r>
+        <w:t xml:space="preserve">. Sonra </w:t>
+      </w:r>
+      <w:proofErr w:type="spellStart"/>
+      <w:r>
+        <w:t>hangi</w:t>
+      </w:r>
+      <w:proofErr w:type="spellEnd"/>
+      <w:r>
+        <w:t xml:space="preserve"> </w:t>
+      </w:r>
+      <w:proofErr w:type="spellStart"/>
+      <w:r>
+        <w:t>kategori</w:t>
+      </w:r>
+      <w:proofErr w:type="spellEnd"/>
+      <w:r>
+        <w:t xml:space="preserve"> </w:t>
+      </w:r>
+      <w:proofErr w:type="spellStart"/>
+      <w:r>
+        <w:t>d</w:t>
+      </w:r>
+      <w:r>
+        <w:t>i</w:t>
+      </w:r>
+      <w:r>
+        <w:t>ğerinden</w:t>
+      </w:r>
+      <w:proofErr w:type="spellEnd"/>
+      <w:r>
+        <w:t xml:space="preserve"> </w:t>
+      </w:r>
+      <w:proofErr w:type="spellStart"/>
+      <w:r>
+        <w:t>daha</w:t>
+      </w:r>
+      <w:proofErr w:type="spellEnd"/>
+      <w:r>
+        <w:t xml:space="preserve"> </w:t>
+      </w:r>
+      <w:proofErr w:type="spellStart"/>
+      <w:r>
+        <w:t>iyiyse</w:t>
+      </w:r>
+      <w:proofErr w:type="spellEnd"/>
+      <w:r>
+        <w:t xml:space="preserve"> o </w:t>
+      </w:r>
+      <w:proofErr w:type="spellStart"/>
+      <w:r>
+        <w:t>algoritmanın</w:t>
+      </w:r>
+      <w:proofErr w:type="spellEnd"/>
+      <w:r>
+        <w:t xml:space="preserve"> </w:t>
+      </w:r>
+      <w:proofErr w:type="spellStart"/>
+      <w:r>
+        <w:t>kategorik</w:t>
+      </w:r>
+      <w:proofErr w:type="spellEnd"/>
+      <w:r>
+        <w:t xml:space="preserve"> </w:t>
+      </w:r>
+      <w:proofErr w:type="spellStart"/>
+      <w:r>
+        <w:t>olarak</w:t>
+      </w:r>
+      <w:proofErr w:type="spellEnd"/>
+      <w:r>
+        <w:t xml:space="preserve"> </w:t>
+      </w:r>
+      <w:proofErr w:type="spellStart"/>
+      <w:r>
+        <w:t>diğerinden</w:t>
+      </w:r>
+      <w:proofErr w:type="spellEnd"/>
+      <w:r>
+        <w:t xml:space="preserve"> </w:t>
+      </w:r>
+      <w:proofErr w:type="spellStart"/>
+      <w:r>
+        <w:t>daha</w:t>
+      </w:r>
+      <w:proofErr w:type="spellEnd"/>
+      <w:r>
+        <w:t xml:space="preserve"> </w:t>
+      </w:r>
+      <w:proofErr w:type="spellStart"/>
+      <w:r>
+        <w:t>iyi</w:t>
+      </w:r>
+      <w:proofErr w:type="spellEnd"/>
+      <w:r>
+        <w:t xml:space="preserve"> </w:t>
+      </w:r>
+      <w:proofErr w:type="spellStart"/>
+      <w:r>
+        <w:t>olduğu</w:t>
+      </w:r>
+      <w:proofErr w:type="spellEnd"/>
+      <w:r>
+        <w:t xml:space="preserve"> </w:t>
+      </w:r>
+      <w:proofErr w:type="spellStart"/>
+      <w:r>
+        <w:t>söylenir</w:t>
+      </w:r>
+      <w:proofErr w:type="spellEnd"/>
+      <w:r>
+        <w:t xml:space="preserve">. </w:t>
+      </w:r>
+      <w:proofErr w:type="spellStart"/>
+      <w:r>
+        <w:t>Tabii</w:t>
+      </w:r>
+      <w:proofErr w:type="spellEnd"/>
+      <w:r>
+        <w:t xml:space="preserve"> </w:t>
+      </w:r>
+      <w:proofErr w:type="spellStart"/>
+      <w:r>
+        <w:t>bu</w:t>
+      </w:r>
+      <w:proofErr w:type="spellEnd"/>
+      <w:r>
+        <w:t xml:space="preserve"> </w:t>
+      </w:r>
+      <w:proofErr w:type="spellStart"/>
+      <w:r>
+        <w:t>yöntemde</w:t>
+      </w:r>
+      <w:proofErr w:type="spellEnd"/>
+      <w:r>
+        <w:t xml:space="preserve"> </w:t>
+      </w:r>
+      <w:proofErr w:type="spellStart"/>
+      <w:r>
+        <w:t>aynı</w:t>
+      </w:r>
+      <w:proofErr w:type="spellEnd"/>
+      <w:r>
+        <w:t xml:space="preserve"> </w:t>
+      </w:r>
+      <w:proofErr w:type="spellStart"/>
+      <w:r>
+        <w:t>kategoriye</w:t>
+      </w:r>
+      <w:proofErr w:type="spellEnd"/>
+      <w:r>
+        <w:t xml:space="preserve"> </w:t>
+      </w:r>
+      <w:proofErr w:type="spellStart"/>
+      <w:r>
+        <w:t>sahip</w:t>
+      </w:r>
+      <w:proofErr w:type="spellEnd"/>
+      <w:r>
+        <w:t xml:space="preserve"> </w:t>
+      </w:r>
+      <w:proofErr w:type="spellStart"/>
+      <w:r>
+        <w:t>algoritmalar</w:t>
+      </w:r>
+      <w:proofErr w:type="spellEnd"/>
+      <w:r>
+        <w:t xml:space="preserve"> </w:t>
+      </w:r>
+      <w:proofErr w:type="spellStart"/>
+      <w:r>
+        <w:t>sanki</w:t>
+      </w:r>
+      <w:proofErr w:type="spellEnd"/>
+      <w:r>
+        <w:t xml:space="preserve"> </w:t>
+      </w:r>
+      <w:proofErr w:type="spellStart"/>
+      <w:r>
+        <w:t>aynı</w:t>
+      </w:r>
+      <w:proofErr w:type="spellEnd"/>
+      <w:r>
+        <w:t xml:space="preserve"> </w:t>
+      </w:r>
+      <w:proofErr w:type="spellStart"/>
+      <w:r>
+        <w:t>etkinlikteymiş</w:t>
+      </w:r>
+      <w:proofErr w:type="spellEnd"/>
+      <w:r>
+        <w:t xml:space="preserve"> </w:t>
+      </w:r>
+      <w:proofErr w:type="spellStart"/>
+      <w:r>
+        <w:t>gibi</w:t>
+      </w:r>
+      <w:proofErr w:type="spellEnd"/>
+      <w:r>
+        <w:t xml:space="preserve"> </w:t>
+      </w:r>
+      <w:proofErr w:type="spellStart"/>
+      <w:r>
+        <w:t>değerlendirilmektedir</w:t>
+      </w:r>
+      <w:proofErr w:type="spellEnd"/>
+      <w:r>
+        <w:t xml:space="preserve">. Big O </w:t>
+      </w:r>
+      <w:proofErr w:type="spellStart"/>
+      <w:r>
+        <w:t>gibi</w:t>
+      </w:r>
+      <w:proofErr w:type="spellEnd"/>
+      <w:r>
+        <w:t xml:space="preserve"> </w:t>
+      </w:r>
+      <w:proofErr w:type="spellStart"/>
+      <w:r>
+        <w:t>asimtotik</w:t>
+      </w:r>
+      <w:proofErr w:type="spellEnd"/>
+      <w:r>
+        <w:t xml:space="preserve"> </w:t>
+      </w:r>
+      <w:proofErr w:type="spellStart"/>
+      <w:r>
+        <w:t>notasyonlar</w:t>
+      </w:r>
+      <w:proofErr w:type="spellEnd"/>
+      <w:r>
+        <w:t xml:space="preserve"> </w:t>
+      </w:r>
+      <w:proofErr w:type="spellStart"/>
+      <w:r>
+        <w:t>hızlı</w:t>
+      </w:r>
+      <w:proofErr w:type="spellEnd"/>
+      <w:r>
+        <w:t xml:space="preserve"> </w:t>
+      </w:r>
+      <w:proofErr w:type="spellStart"/>
+      <w:r>
+        <w:t>bir</w:t>
+      </w:r>
+      <w:proofErr w:type="spellEnd"/>
+      <w:r>
+        <w:t xml:space="preserve"> </w:t>
+      </w:r>
+      <w:proofErr w:type="spellStart"/>
+      <w:r>
+        <w:t>biçimde</w:t>
+      </w:r>
+      <w:proofErr w:type="spellEnd"/>
+      <w:r>
+        <w:t xml:space="preserve"> </w:t>
+      </w:r>
+      <w:proofErr w:type="spellStart"/>
+      <w:r>
+        <w:t>genel</w:t>
+      </w:r>
+      <w:proofErr w:type="spellEnd"/>
+      <w:r>
+        <w:t xml:space="preserve"> </w:t>
+      </w:r>
+      <w:proofErr w:type="spellStart"/>
+      <w:r>
+        <w:t>bir</w:t>
+      </w:r>
+      <w:proofErr w:type="spellEnd"/>
+      <w:r>
+        <w:t xml:space="preserve"> </w:t>
+      </w:r>
+      <w:proofErr w:type="spellStart"/>
+      <w:r>
+        <w:t>fikir</w:t>
+      </w:r>
+      <w:proofErr w:type="spellEnd"/>
+      <w:r>
+        <w:t xml:space="preserve"> </w:t>
+      </w:r>
+      <w:proofErr w:type="spellStart"/>
+      <w:r>
+        <w:t>edinmek</w:t>
+      </w:r>
+      <w:proofErr w:type="spellEnd"/>
+      <w:r>
+        <w:t xml:space="preserve"> </w:t>
+      </w:r>
+      <w:proofErr w:type="spellStart"/>
+      <w:r>
+        <w:t>için</w:t>
+      </w:r>
+      <w:proofErr w:type="spellEnd"/>
+      <w:r>
+        <w:t xml:space="preserve"> </w:t>
+      </w:r>
+      <w:proofErr w:type="spellStart"/>
+      <w:r>
+        <w:t>kullanılmaktadır</w:t>
+      </w:r>
+      <w:proofErr w:type="spellEnd"/>
+      <w:r>
+        <w:t xml:space="preserve">. </w:t>
+      </w:r>
+      <w:proofErr w:type="spellStart"/>
+      <w:r>
+        <w:t>Algoritmanın</w:t>
+      </w:r>
+      <w:proofErr w:type="spellEnd"/>
+      <w:r>
+        <w:t xml:space="preserve"> </w:t>
+      </w:r>
+      <w:proofErr w:type="spellStart"/>
+      <w:r>
+        <w:t>ayrıntılı</w:t>
+      </w:r>
+      <w:proofErr w:type="spellEnd"/>
+      <w:r>
+        <w:t xml:space="preserve"> </w:t>
+      </w:r>
+      <w:proofErr w:type="spellStart"/>
+      <w:r>
+        <w:t>analizinde</w:t>
+      </w:r>
+      <w:proofErr w:type="spellEnd"/>
+      <w:r>
+        <w:t xml:space="preserve"> "</w:t>
+      </w:r>
+      <w:proofErr w:type="spellStart"/>
+      <w:r>
+        <w:t>ortalama</w:t>
+      </w:r>
+      <w:proofErr w:type="spellEnd"/>
+      <w:r>
+        <w:t xml:space="preserve">" </w:t>
+      </w:r>
+      <w:proofErr w:type="spellStart"/>
+      <w:r>
+        <w:t>ve</w:t>
+      </w:r>
+      <w:proofErr w:type="spellEnd"/>
+      <w:r>
+        <w:t xml:space="preserve"> "</w:t>
+      </w:r>
+      <w:proofErr w:type="spellStart"/>
+      <w:r>
+        <w:t>en</w:t>
+      </w:r>
+      <w:proofErr w:type="spellEnd"/>
+      <w:r>
+        <w:t xml:space="preserve"> </w:t>
+      </w:r>
+      <w:proofErr w:type="spellStart"/>
+      <w:r>
+        <w:t>kötü</w:t>
+      </w:r>
+      <w:proofErr w:type="spellEnd"/>
+      <w:r>
+        <w:t xml:space="preserve">" </w:t>
+      </w:r>
+      <w:proofErr w:type="spellStart"/>
+      <w:r>
+        <w:t>işlem</w:t>
+      </w:r>
+      <w:proofErr w:type="spellEnd"/>
+      <w:r>
+        <w:t xml:space="preserve"> </w:t>
+      </w:r>
+      <w:proofErr w:type="spellStart"/>
+      <w:r>
+        <w:t>zamanları</w:t>
+      </w:r>
+      <w:proofErr w:type="spellEnd"/>
+      <w:r>
+        <w:t xml:space="preserve"> </w:t>
+      </w:r>
+      <w:proofErr w:type="spellStart"/>
+      <w:r>
+        <w:t>belirtilmelidir</w:t>
+      </w:r>
+      <w:proofErr w:type="spellEnd"/>
+      <w:r>
+        <w:t xml:space="preserve">. </w:t>
+      </w:r>
+      <w:proofErr w:type="spellStart"/>
+      <w:r>
+        <w:t>Örneğin</w:t>
+      </w:r>
+      <w:proofErr w:type="spellEnd"/>
+      <w:r>
+        <w:t xml:space="preserve"> </w:t>
+      </w:r>
+      <w:proofErr w:type="spellStart"/>
+      <w:r>
+        <w:t>bir</w:t>
+      </w:r>
+      <w:proofErr w:type="spellEnd"/>
+      <w:r>
+        <w:t xml:space="preserve"> </w:t>
+      </w:r>
+      <w:proofErr w:type="spellStart"/>
+      <w:r>
+        <w:t>algoritma</w:t>
+      </w:r>
+      <w:proofErr w:type="spellEnd"/>
+      <w:r>
+        <w:t xml:space="preserve"> </w:t>
+      </w:r>
+      <w:proofErr w:type="spellStart"/>
+      <w:r>
+        <w:t>iç</w:t>
+      </w:r>
+      <w:proofErr w:type="spellEnd"/>
+      <w:r>
+        <w:t xml:space="preserve"> </w:t>
+      </w:r>
+      <w:proofErr w:type="spellStart"/>
+      <w:r>
+        <w:t>içe</w:t>
+      </w:r>
+      <w:proofErr w:type="spellEnd"/>
+      <w:r>
+        <w:t xml:space="preserve"> </w:t>
+      </w:r>
+      <w:proofErr w:type="spellStart"/>
+      <w:r>
+        <w:t>iki</w:t>
+      </w:r>
+      <w:proofErr w:type="spellEnd"/>
+      <w:r>
+        <w:t xml:space="preserve"> </w:t>
+      </w:r>
+      <w:proofErr w:type="spellStart"/>
+      <w:r>
+        <w:t>döngü</w:t>
+      </w:r>
+      <w:proofErr w:type="spellEnd"/>
+      <w:r>
+        <w:t xml:space="preserve"> </w:t>
+      </w:r>
+      <w:proofErr w:type="spellStart"/>
+      <w:r>
+        <w:t>içeriyorsa</w:t>
+      </w:r>
+      <w:proofErr w:type="spellEnd"/>
+      <w:r>
+        <w:t xml:space="preserve"> </w:t>
+      </w:r>
+      <w:proofErr w:type="spellStart"/>
+      <w:r>
+        <w:t>ve</w:t>
+      </w:r>
+      <w:proofErr w:type="spellEnd"/>
+      <w:r>
+        <w:t xml:space="preserve"> </w:t>
+      </w:r>
+      <w:proofErr w:type="spellStart"/>
+      <w:r>
+        <w:t>otuz</w:t>
+      </w:r>
+      <w:proofErr w:type="spellEnd"/>
+      <w:r>
+        <w:t xml:space="preserve"> </w:t>
+      </w:r>
+      <w:proofErr w:type="spellStart"/>
+      <w:r>
+        <w:t>kadar</w:t>
+      </w:r>
+      <w:proofErr w:type="spellEnd"/>
+      <w:r>
+        <w:t xml:space="preserve"> </w:t>
+      </w:r>
+      <w:proofErr w:type="spellStart"/>
+      <w:r>
+        <w:t>tekil</w:t>
+      </w:r>
+      <w:proofErr w:type="spellEnd"/>
+      <w:r>
+        <w:t xml:space="preserve"> </w:t>
+      </w:r>
+      <w:proofErr w:type="spellStart"/>
+      <w:r>
+        <w:t>döngü</w:t>
+      </w:r>
+      <w:proofErr w:type="spellEnd"/>
+      <w:r>
+        <w:t xml:space="preserve"> </w:t>
+      </w:r>
+      <w:proofErr w:type="spellStart"/>
+      <w:r>
+        <w:t>içeriyorsa</w:t>
+      </w:r>
+      <w:proofErr w:type="spellEnd"/>
+      <w:r>
+        <w:t xml:space="preserve"> </w:t>
+      </w:r>
+      <w:proofErr w:type="spellStart"/>
+      <w:r>
+        <w:t>bu</w:t>
+      </w:r>
+      <w:proofErr w:type="spellEnd"/>
+      <w:r>
+        <w:t xml:space="preserve"> </w:t>
+      </w:r>
+      <w:proofErr w:type="spellStart"/>
+      <w:r>
+        <w:t>algoritma</w:t>
+      </w:r>
+      <w:proofErr w:type="spellEnd"/>
+      <w:r>
+        <w:t xml:space="preserve"> </w:t>
+      </w:r>
+      <w:proofErr w:type="spellStart"/>
+      <w:r>
+        <w:t>karesel</w:t>
+      </w:r>
+      <w:proofErr w:type="spellEnd"/>
+      <w:r>
+        <w:t xml:space="preserve"> </w:t>
+      </w:r>
+      <w:proofErr w:type="spellStart"/>
+      <w:r>
+        <w:t>karmaşıklıktadır</w:t>
+      </w:r>
+      <w:proofErr w:type="spellEnd"/>
+      <w:r>
+        <w:t xml:space="preserve">. </w:t>
+      </w:r>
+      <w:proofErr w:type="spellStart"/>
+      <w:r>
+        <w:t>Kategorik</w:t>
+      </w:r>
+      <w:proofErr w:type="spellEnd"/>
+      <w:r>
+        <w:t xml:space="preserve"> </w:t>
+      </w:r>
+      <w:proofErr w:type="spellStart"/>
+      <w:r>
+        <w:t>olarak</w:t>
+      </w:r>
+      <w:proofErr w:type="spellEnd"/>
+      <w:r>
+        <w:t xml:space="preserve"> </w:t>
+      </w:r>
+      <w:proofErr w:type="spellStart"/>
+      <w:r>
+        <w:t>bu</w:t>
+      </w:r>
+      <w:proofErr w:type="spellEnd"/>
+      <w:r>
+        <w:t xml:space="preserve"> </w:t>
+      </w:r>
+      <w:proofErr w:type="spellStart"/>
+      <w:r>
+        <w:t>algoritmanın</w:t>
+      </w:r>
+      <w:proofErr w:type="spellEnd"/>
+      <w:r>
+        <w:t xml:space="preserve"> </w:t>
+      </w:r>
+      <w:proofErr w:type="spellStart"/>
+      <w:r>
+        <w:t>iç</w:t>
+      </w:r>
+      <w:proofErr w:type="spellEnd"/>
+      <w:r>
+        <w:t xml:space="preserve"> </w:t>
+      </w:r>
+      <w:proofErr w:type="spellStart"/>
+      <w:r>
+        <w:t>içe</w:t>
+      </w:r>
+      <w:proofErr w:type="spellEnd"/>
+      <w:r>
+        <w:t xml:space="preserve"> </w:t>
+      </w:r>
+      <w:proofErr w:type="spellStart"/>
+      <w:r>
+        <w:t>iki</w:t>
+      </w:r>
+      <w:proofErr w:type="spellEnd"/>
+      <w:r>
+        <w:t xml:space="preserve"> </w:t>
+      </w:r>
+      <w:proofErr w:type="spellStart"/>
+      <w:r>
+        <w:t>döngü</w:t>
+      </w:r>
+      <w:proofErr w:type="spellEnd"/>
+      <w:r>
+        <w:t xml:space="preserve"> </w:t>
+      </w:r>
+      <w:proofErr w:type="spellStart"/>
+      <w:r>
+        <w:t>içeren</w:t>
+      </w:r>
+      <w:proofErr w:type="spellEnd"/>
+      <w:r>
+        <w:t xml:space="preserve"> </w:t>
+      </w:r>
+      <w:proofErr w:type="spellStart"/>
+      <w:r>
+        <w:t>ve</w:t>
+      </w:r>
+      <w:proofErr w:type="spellEnd"/>
+      <w:r>
+        <w:t xml:space="preserve"> on </w:t>
+      </w:r>
+      <w:proofErr w:type="spellStart"/>
+      <w:r>
+        <w:t>tekil</w:t>
+      </w:r>
+      <w:proofErr w:type="spellEnd"/>
+      <w:r>
+        <w:t xml:space="preserve"> </w:t>
+      </w:r>
+      <w:proofErr w:type="spellStart"/>
+      <w:r>
+        <w:t>döngü</w:t>
+      </w:r>
+      <w:proofErr w:type="spellEnd"/>
+      <w:r>
+        <w:t xml:space="preserve"> </w:t>
+      </w:r>
+      <w:proofErr w:type="spellStart"/>
+      <w:r>
+        <w:t>içeren</w:t>
+      </w:r>
+      <w:proofErr w:type="spellEnd"/>
+      <w:r>
+        <w:t xml:space="preserve"> </w:t>
+      </w:r>
+      <w:proofErr w:type="spellStart"/>
+      <w:r>
+        <w:t>algoritmadan</w:t>
+      </w:r>
+      <w:proofErr w:type="spellEnd"/>
+      <w:r>
+        <w:t xml:space="preserve"> </w:t>
+      </w:r>
+      <w:proofErr w:type="spellStart"/>
+      <w:r>
+        <w:t>bir</w:t>
+      </w:r>
+      <w:proofErr w:type="spellEnd"/>
+      <w:r>
+        <w:t xml:space="preserve"> </w:t>
+      </w:r>
+      <w:proofErr w:type="spellStart"/>
+      <w:r>
+        <w:t>farkı</w:t>
+      </w:r>
+      <w:proofErr w:type="spellEnd"/>
+      <w:r>
+        <w:t xml:space="preserve"> </w:t>
+      </w:r>
+      <w:proofErr w:type="spellStart"/>
+      <w:r>
+        <w:t>yoktur</w:t>
+      </w:r>
+      <w:proofErr w:type="spellEnd"/>
+      <w:r>
+        <w:t xml:space="preserve">. </w:t>
+      </w:r>
+      <w:proofErr w:type="spellStart"/>
+      <w:r>
+        <w:t>Fakat</w:t>
+      </w:r>
+      <w:proofErr w:type="spellEnd"/>
+      <w:r>
+        <w:t xml:space="preserve"> </w:t>
+      </w:r>
+      <w:proofErr w:type="spellStart"/>
+      <w:r>
+        <w:t>ayrıntılı</w:t>
+      </w:r>
+      <w:proofErr w:type="spellEnd"/>
+      <w:r>
+        <w:t xml:space="preserve"> </w:t>
+      </w:r>
+      <w:proofErr w:type="spellStart"/>
+      <w:r>
+        <w:t>analizde</w:t>
+      </w:r>
+      <w:proofErr w:type="spellEnd"/>
+      <w:r>
+        <w:t xml:space="preserve"> </w:t>
+      </w:r>
+      <w:proofErr w:type="spellStart"/>
+      <w:r>
+        <w:t>bunun</w:t>
+      </w:r>
+      <w:proofErr w:type="spellEnd"/>
+      <w:r>
+        <w:t xml:space="preserve"> </w:t>
+      </w:r>
+      <w:proofErr w:type="spellStart"/>
+      <w:r>
+        <w:t>diğerinden</w:t>
+      </w:r>
+      <w:proofErr w:type="spellEnd"/>
+      <w:r>
+        <w:t xml:space="preserve"> </w:t>
+      </w:r>
+      <w:proofErr w:type="spellStart"/>
+      <w:r>
+        <w:t>daha</w:t>
+      </w:r>
+      <w:proofErr w:type="spellEnd"/>
+      <w:r>
+        <w:t xml:space="preserve"> </w:t>
+      </w:r>
+      <w:proofErr w:type="spellStart"/>
+      <w:r>
+        <w:t>iyi</w:t>
+      </w:r>
+      <w:proofErr w:type="spellEnd"/>
+      <w:r>
+        <w:t xml:space="preserve"> </w:t>
+      </w:r>
+      <w:proofErr w:type="spellStart"/>
+      <w:r>
+        <w:t>olduğu</w:t>
+      </w:r>
+      <w:proofErr w:type="spellEnd"/>
+      <w:r>
+        <w:t xml:space="preserve"> </w:t>
+      </w:r>
+      <w:proofErr w:type="spellStart"/>
+      <w:r>
+        <w:t>sonucu</w:t>
+      </w:r>
+      <w:proofErr w:type="spellEnd"/>
+      <w:r>
+        <w:t xml:space="preserve"> </w:t>
+      </w:r>
+      <w:proofErr w:type="spellStart"/>
+      <w:r>
+        <w:t>çıkartılabilir</w:t>
+      </w:r>
+      <w:proofErr w:type="spellEnd"/>
+      <w:r>
+        <w:t>.</w:t>
       </w:r>
     </w:p>
     <w:p>
@@ -9070,51 +9697,708 @@
       </w:pPr>
       <w:proofErr w:type="spellStart"/>
       <w:r>
-        <w:t>İşte</w:t>
-      </w:r>
-      <w:proofErr w:type="spellEnd"/>
-      <w:r>
-        <w:t xml:space="preserve"> </w:t>
-      </w:r>
-      <w:proofErr w:type="spellStart"/>
-      <w:r>
-        <w:t>algoritmaları</w:t>
-      </w:r>
-      <w:proofErr w:type="spellEnd"/>
-      <w:r>
-        <w:t xml:space="preserve"> </w:t>
-      </w:r>
-      <w:proofErr w:type="spellStart"/>
-      <w:r>
-        <w:t>karşılaştırırken</w:t>
-      </w:r>
-      <w:proofErr w:type="spellEnd"/>
-      <w:r>
-        <w:t xml:space="preserve"> </w:t>
-      </w:r>
-      <w:proofErr w:type="spellStart"/>
-      <w:r>
-        <w:t>onların</w:t>
-      </w:r>
-      <w:proofErr w:type="spellEnd"/>
-      <w:r>
-        <w:t xml:space="preserve"> Big O </w:t>
-      </w:r>
-      <w:proofErr w:type="spellStart"/>
-      <w:r>
-        <w:t>kategorileri</w:t>
-      </w:r>
-      <w:proofErr w:type="spellEnd"/>
-      <w:r>
-        <w:t xml:space="preserve"> </w:t>
-      </w:r>
-      <w:proofErr w:type="spellStart"/>
-      <w:r>
-        <w:t>belirlenir</w:t>
-      </w:r>
-      <w:proofErr w:type="spellEnd"/>
-      <w:r>
-        <w:t xml:space="preserve">. Sonra </w:t>
+        <w:t>Aslında</w:t>
+      </w:r>
+      <w:proofErr w:type="spellEnd"/>
+      <w:r>
+        <w:t xml:space="preserve"> </w:t>
+      </w:r>
+      <w:proofErr w:type="spellStart"/>
+      <w:r>
+        <w:t>algoritmalar</w:t>
+      </w:r>
+      <w:proofErr w:type="spellEnd"/>
+      <w:r>
+        <w:t xml:space="preserve"> </w:t>
+      </w:r>
+      <w:proofErr w:type="spellStart"/>
+      <w:r>
+        <w:t>dünyasında</w:t>
+      </w:r>
+      <w:proofErr w:type="spellEnd"/>
+      <w:r>
+        <w:t xml:space="preserve"> </w:t>
+      </w:r>
+      <w:proofErr w:type="spellStart"/>
+      <w:r>
+        <w:t>çoğu</w:t>
+      </w:r>
+      <w:proofErr w:type="spellEnd"/>
+      <w:r>
+        <w:t xml:space="preserve"> </w:t>
+      </w:r>
+      <w:proofErr w:type="spellStart"/>
+      <w:r>
+        <w:t>kez</w:t>
+      </w:r>
+      <w:proofErr w:type="spellEnd"/>
+      <w:r>
+        <w:t xml:space="preserve"> </w:t>
+      </w:r>
+      <w:proofErr w:type="spellStart"/>
+      <w:r>
+        <w:t>bir</w:t>
+      </w:r>
+      <w:proofErr w:type="spellEnd"/>
+      <w:r>
+        <w:t xml:space="preserve"> </w:t>
+      </w:r>
+      <w:proofErr w:type="spellStart"/>
+      <w:r>
+        <w:t>algoritmanın</w:t>
+      </w:r>
+      <w:proofErr w:type="spellEnd"/>
+      <w:r>
+        <w:t xml:space="preserve"> </w:t>
+      </w:r>
+      <w:proofErr w:type="spellStart"/>
+      <w:r>
+        <w:t>mutlak</w:t>
+      </w:r>
+      <w:proofErr w:type="spellEnd"/>
+      <w:r>
+        <w:t xml:space="preserve"> </w:t>
+      </w:r>
+      <w:proofErr w:type="spellStart"/>
+      <w:r>
+        <w:t>iyi</w:t>
+      </w:r>
+      <w:proofErr w:type="spellEnd"/>
+      <w:r>
+        <w:t xml:space="preserve"> </w:t>
+      </w:r>
+      <w:proofErr w:type="spellStart"/>
+      <w:r>
+        <w:t>olduğunu</w:t>
+      </w:r>
+      <w:proofErr w:type="spellEnd"/>
+      <w:r>
+        <w:t xml:space="preserve"> </w:t>
+      </w:r>
+      <w:proofErr w:type="spellStart"/>
+      <w:r>
+        <w:t>söyleyemeyiz</w:t>
+      </w:r>
+      <w:proofErr w:type="spellEnd"/>
+      <w:r>
+        <w:t xml:space="preserve">. </w:t>
+      </w:r>
+      <w:proofErr w:type="spellStart"/>
+      <w:r>
+        <w:t>Algoritmanın</w:t>
+      </w:r>
+      <w:proofErr w:type="spellEnd"/>
+      <w:r>
+        <w:t xml:space="preserve"> </w:t>
+      </w:r>
+      <w:proofErr w:type="spellStart"/>
+      <w:r>
+        <w:t>karmaşıklık</w:t>
+      </w:r>
+      <w:proofErr w:type="spellEnd"/>
+      <w:r>
+        <w:t xml:space="preserve"> </w:t>
+      </w:r>
+      <w:proofErr w:type="spellStart"/>
+      <w:r>
+        <w:t>kategorisi</w:t>
+      </w:r>
+      <w:proofErr w:type="spellEnd"/>
+      <w:r>
+        <w:t xml:space="preserve"> </w:t>
+      </w:r>
+      <w:proofErr w:type="spellStart"/>
+      <w:r>
+        <w:t>diğerinden</w:t>
+      </w:r>
+      <w:proofErr w:type="spellEnd"/>
+      <w:r>
+        <w:t xml:space="preserve"> </w:t>
+      </w:r>
+      <w:proofErr w:type="spellStart"/>
+      <w:r>
+        <w:t>yüksek</w:t>
+      </w:r>
+      <w:proofErr w:type="spellEnd"/>
+      <w:r>
+        <w:t xml:space="preserve"> </w:t>
+      </w:r>
+      <w:proofErr w:type="spellStart"/>
+      <w:r>
+        <w:t>olsa</w:t>
+      </w:r>
+      <w:proofErr w:type="spellEnd"/>
+      <w:r>
+        <w:t xml:space="preserve"> bile </w:t>
+      </w:r>
+      <w:proofErr w:type="spellStart"/>
+      <w:r>
+        <w:t>ya</w:t>
+      </w:r>
+      <w:proofErr w:type="spellEnd"/>
+      <w:r>
+        <w:t xml:space="preserve"> da </w:t>
+      </w:r>
+      <w:proofErr w:type="spellStart"/>
+      <w:r>
+        <w:t>ortalama</w:t>
+      </w:r>
+      <w:proofErr w:type="spellEnd"/>
+      <w:r>
+        <w:t xml:space="preserve"> </w:t>
+      </w:r>
+      <w:proofErr w:type="spellStart"/>
+      <w:r>
+        <w:t>ve</w:t>
+      </w:r>
+      <w:proofErr w:type="spellEnd"/>
+      <w:r>
+        <w:t xml:space="preserve"> </w:t>
+      </w:r>
+      <w:proofErr w:type="spellStart"/>
+      <w:r>
+        <w:t>en</w:t>
+      </w:r>
+      <w:proofErr w:type="spellEnd"/>
+      <w:r>
+        <w:t xml:space="preserve"> </w:t>
+      </w:r>
+      <w:proofErr w:type="spellStart"/>
+      <w:r>
+        <w:t>kötü</w:t>
+      </w:r>
+      <w:proofErr w:type="spellEnd"/>
+      <w:r>
+        <w:t xml:space="preserve"> </w:t>
+      </w:r>
+      <w:proofErr w:type="spellStart"/>
+      <w:r>
+        <w:t>olasılıktaki</w:t>
+      </w:r>
+      <w:proofErr w:type="spellEnd"/>
+      <w:r>
+        <w:t xml:space="preserve"> </w:t>
+      </w:r>
+      <w:proofErr w:type="spellStart"/>
+      <w:r>
+        <w:t>işlem</w:t>
+      </w:r>
+      <w:proofErr w:type="spellEnd"/>
+      <w:r>
+        <w:t xml:space="preserve"> </w:t>
+      </w:r>
+      <w:proofErr w:type="spellStart"/>
+      <w:r>
+        <w:t>sayısı</w:t>
+      </w:r>
+      <w:proofErr w:type="spellEnd"/>
+      <w:r>
+        <w:t xml:space="preserve"> </w:t>
+      </w:r>
+      <w:proofErr w:type="spellStart"/>
+      <w:r>
+        <w:t>diğerinden</w:t>
+      </w:r>
+      <w:proofErr w:type="spellEnd"/>
+      <w:r>
+        <w:t xml:space="preserve"> </w:t>
+      </w:r>
+      <w:proofErr w:type="spellStart"/>
+      <w:r>
+        <w:t>kötü</w:t>
+      </w:r>
+      <w:proofErr w:type="spellEnd"/>
+      <w:r>
+        <w:t xml:space="preserve"> </w:t>
+      </w:r>
+      <w:proofErr w:type="spellStart"/>
+      <w:r>
+        <w:t>olsa</w:t>
+      </w:r>
+      <w:proofErr w:type="spellEnd"/>
+      <w:r>
+        <w:t xml:space="preserve"> bile </w:t>
+      </w:r>
+      <w:proofErr w:type="spellStart"/>
+      <w:r>
+        <w:t>bazı</w:t>
+      </w:r>
+      <w:proofErr w:type="spellEnd"/>
+      <w:r>
+        <w:t xml:space="preserve"> </w:t>
+      </w:r>
+      <w:proofErr w:type="spellStart"/>
+      <w:r>
+        <w:t>durumlarda</w:t>
+      </w:r>
+      <w:proofErr w:type="spellEnd"/>
+      <w:r>
+        <w:t xml:space="preserve"> </w:t>
+      </w:r>
+      <w:proofErr w:type="spellStart"/>
+      <w:r>
+        <w:t>diğerinden</w:t>
+      </w:r>
+      <w:proofErr w:type="spellEnd"/>
+      <w:r>
+        <w:t xml:space="preserve"> </w:t>
+      </w:r>
+      <w:proofErr w:type="spellStart"/>
+      <w:r>
+        <w:t>hızlı</w:t>
+      </w:r>
+      <w:proofErr w:type="spellEnd"/>
+      <w:r>
+        <w:t xml:space="preserve"> </w:t>
+      </w:r>
+      <w:proofErr w:type="spellStart"/>
+      <w:r>
+        <w:t>çalışabilmektedir</w:t>
+      </w:r>
+      <w:proofErr w:type="spellEnd"/>
+      <w:r>
+        <w:t xml:space="preserve">. </w:t>
+      </w:r>
+      <w:proofErr w:type="spellStart"/>
+      <w:r>
+        <w:t>Örneğin</w:t>
+      </w:r>
+      <w:proofErr w:type="spellEnd"/>
+      <w:r>
+        <w:t xml:space="preserve"> "quick sort" </w:t>
+      </w:r>
+      <w:proofErr w:type="spellStart"/>
+      <w:r>
+        <w:t>algoritması</w:t>
+      </w:r>
+      <w:proofErr w:type="spellEnd"/>
+      <w:r>
+        <w:t xml:space="preserve"> </w:t>
+      </w:r>
+      <w:proofErr w:type="spellStart"/>
+      <w:r>
+        <w:t>kategorik</w:t>
+      </w:r>
+      <w:proofErr w:type="spellEnd"/>
+      <w:r>
+        <w:t xml:space="preserve"> </w:t>
+      </w:r>
+      <w:proofErr w:type="spellStart"/>
+      <w:r>
+        <w:t>olarak</w:t>
+      </w:r>
+      <w:proofErr w:type="spellEnd"/>
+      <w:r>
+        <w:t xml:space="preserve"> O(N log N) </w:t>
+      </w:r>
+      <w:proofErr w:type="spellStart"/>
+      <w:r>
+        <w:t>karmaşıklıktadır</w:t>
+      </w:r>
+      <w:proofErr w:type="spellEnd"/>
+      <w:r>
+        <w:t xml:space="preserve">. Bubble sort </w:t>
+      </w:r>
+      <w:proofErr w:type="spellStart"/>
+      <w:r>
+        <w:t>algoritması</w:t>
+      </w:r>
+      <w:proofErr w:type="spellEnd"/>
+      <w:r>
+        <w:t xml:space="preserve"> </w:t>
+      </w:r>
+      <w:proofErr w:type="spellStart"/>
+      <w:r>
+        <w:t>ise</w:t>
+      </w:r>
+      <w:proofErr w:type="spellEnd"/>
+      <w:r>
+        <w:t xml:space="preserve"> O(N</w:t>
+      </w:r>
+      <w:r>
+        <w:rPr>
+          <w:vertAlign w:val="superscript"/>
+        </w:rPr>
+        <w:t>2</w:t>
+      </w:r>
+      <w:r>
+        <w:t xml:space="preserve">) </w:t>
+      </w:r>
+      <w:proofErr w:type="spellStart"/>
+      <w:r>
+        <w:t>karmaşıktadır</w:t>
+      </w:r>
+      <w:proofErr w:type="spellEnd"/>
+      <w:r>
+        <w:t xml:space="preserve">. </w:t>
+      </w:r>
+      <w:proofErr w:type="spellStart"/>
+      <w:r>
+        <w:t>Fakat</w:t>
+      </w:r>
+      <w:proofErr w:type="spellEnd"/>
+      <w:r>
+        <w:t xml:space="preserve"> </w:t>
+      </w:r>
+      <w:proofErr w:type="spellStart"/>
+      <w:r>
+        <w:t>elemanların</w:t>
+      </w:r>
+      <w:proofErr w:type="spellEnd"/>
+      <w:r>
+        <w:t xml:space="preserve"> </w:t>
+      </w:r>
+      <w:proofErr w:type="spellStart"/>
+      <w:r>
+        <w:t>çoğu</w:t>
+      </w:r>
+      <w:proofErr w:type="spellEnd"/>
+      <w:r>
+        <w:t xml:space="preserve"> </w:t>
+      </w:r>
+      <w:proofErr w:type="spellStart"/>
+      <w:r>
+        <w:t>sıralı</w:t>
+      </w:r>
+      <w:proofErr w:type="spellEnd"/>
+      <w:r>
+        <w:t xml:space="preserve"> </w:t>
+      </w:r>
+      <w:proofErr w:type="spellStart"/>
+      <w:r>
+        <w:t>az</w:t>
+      </w:r>
+      <w:proofErr w:type="spellEnd"/>
+      <w:r>
+        <w:t xml:space="preserve"> </w:t>
+      </w:r>
+      <w:proofErr w:type="spellStart"/>
+      <w:r>
+        <w:t>sayıda</w:t>
+      </w:r>
+      <w:proofErr w:type="spellEnd"/>
+      <w:r>
+        <w:t xml:space="preserve"> </w:t>
+      </w:r>
+      <w:proofErr w:type="spellStart"/>
+      <w:r>
+        <w:t>elemanın</w:t>
+      </w:r>
+      <w:proofErr w:type="spellEnd"/>
+      <w:r>
+        <w:t xml:space="preserve"> </w:t>
+      </w:r>
+      <w:proofErr w:type="spellStart"/>
+      <w:r>
+        <w:t>sırasının</w:t>
+      </w:r>
+      <w:proofErr w:type="spellEnd"/>
+      <w:r>
+        <w:t xml:space="preserve"> </w:t>
+      </w:r>
+      <w:proofErr w:type="spellStart"/>
+      <w:r>
+        <w:t>bozuk</w:t>
+      </w:r>
+      <w:proofErr w:type="spellEnd"/>
+      <w:r>
+        <w:t xml:space="preserve"> </w:t>
+      </w:r>
+      <w:proofErr w:type="spellStart"/>
+      <w:r>
+        <w:t>olduğu</w:t>
+      </w:r>
+      <w:proofErr w:type="spellEnd"/>
+      <w:r>
+        <w:t xml:space="preserve"> </w:t>
+      </w:r>
+      <w:proofErr w:type="spellStart"/>
+      <w:r>
+        <w:t>dizilimlerde</w:t>
+      </w:r>
+      <w:proofErr w:type="spellEnd"/>
+      <w:r>
+        <w:t xml:space="preserve"> "bubble sort" </w:t>
+      </w:r>
+      <w:proofErr w:type="spellStart"/>
+      <w:r>
+        <w:t>algoritması</w:t>
+      </w:r>
+      <w:proofErr w:type="spellEnd"/>
+      <w:r>
+        <w:t xml:space="preserve"> "quick sort" </w:t>
+      </w:r>
+      <w:proofErr w:type="spellStart"/>
+      <w:r>
+        <w:t>algoritmasından</w:t>
+      </w:r>
+      <w:proofErr w:type="spellEnd"/>
+      <w:r>
+        <w:t xml:space="preserve"> </w:t>
+      </w:r>
+      <w:proofErr w:type="spellStart"/>
+      <w:r>
+        <w:t>hızlı</w:t>
+      </w:r>
+      <w:proofErr w:type="spellEnd"/>
+      <w:r>
+        <w:t xml:space="preserve"> </w:t>
+      </w:r>
+      <w:proofErr w:type="spellStart"/>
+      <w:r>
+        <w:t>çalışabilmektedir</w:t>
+      </w:r>
+      <w:proofErr w:type="spellEnd"/>
+      <w:r>
+        <w:t xml:space="preserve">. O </w:t>
+      </w:r>
+      <w:proofErr w:type="spellStart"/>
+      <w:r>
+        <w:t>halde</w:t>
+      </w:r>
+      <w:proofErr w:type="spellEnd"/>
+      <w:r>
+        <w:t xml:space="preserve"> biz </w:t>
+      </w:r>
+      <w:proofErr w:type="spellStart"/>
+      <w:r>
+        <w:t>sırasının</w:t>
+      </w:r>
+      <w:proofErr w:type="spellEnd"/>
+      <w:r>
+        <w:t xml:space="preserve"> </w:t>
+      </w:r>
+      <w:proofErr w:type="spellStart"/>
+      <w:r>
+        <w:t>çok</w:t>
+      </w:r>
+      <w:proofErr w:type="spellEnd"/>
+      <w:r>
+        <w:t xml:space="preserve"> </w:t>
+      </w:r>
+      <w:proofErr w:type="spellStart"/>
+      <w:r>
+        <w:t>az</w:t>
+      </w:r>
+      <w:proofErr w:type="spellEnd"/>
+      <w:r>
+        <w:t xml:space="preserve"> </w:t>
+      </w:r>
+      <w:proofErr w:type="spellStart"/>
+      <w:r>
+        <w:t>bozuk</w:t>
+      </w:r>
+      <w:proofErr w:type="spellEnd"/>
+      <w:r>
+        <w:t xml:space="preserve"> </w:t>
+      </w:r>
+      <w:proofErr w:type="spellStart"/>
+      <w:r>
+        <w:t>olduğunu</w:t>
+      </w:r>
+      <w:proofErr w:type="spellEnd"/>
+      <w:r>
+        <w:t xml:space="preserve"> </w:t>
+      </w:r>
+      <w:proofErr w:type="spellStart"/>
+      <w:r>
+        <w:t>bildiğimiz</w:t>
+      </w:r>
+      <w:proofErr w:type="spellEnd"/>
+      <w:r>
+        <w:t xml:space="preserve"> </w:t>
+      </w:r>
+      <w:proofErr w:type="spellStart"/>
+      <w:r>
+        <w:t>olguları</w:t>
+      </w:r>
+      <w:proofErr w:type="spellEnd"/>
+      <w:r>
+        <w:t xml:space="preserve"> </w:t>
+      </w:r>
+      <w:proofErr w:type="spellStart"/>
+      <w:r>
+        <w:t>sıraya</w:t>
+      </w:r>
+      <w:proofErr w:type="spellEnd"/>
+      <w:r>
+        <w:t xml:space="preserve"> </w:t>
+      </w:r>
+      <w:proofErr w:type="spellStart"/>
+      <w:r>
+        <w:t>dizmek</w:t>
+      </w:r>
+      <w:proofErr w:type="spellEnd"/>
+      <w:r>
+        <w:t xml:space="preserve"> </w:t>
+      </w:r>
+      <w:proofErr w:type="spellStart"/>
+      <w:r>
+        <w:t>istiyorsak</w:t>
+      </w:r>
+      <w:proofErr w:type="spellEnd"/>
+      <w:r>
+        <w:t xml:space="preserve"> </w:t>
+      </w:r>
+      <w:proofErr w:type="spellStart"/>
+      <w:r>
+        <w:t>burada</w:t>
+      </w:r>
+      <w:proofErr w:type="spellEnd"/>
+      <w:r>
+        <w:t xml:space="preserve"> "bubble sort" </w:t>
+      </w:r>
+      <w:proofErr w:type="spellStart"/>
+      <w:r>
+        <w:t>algoritmasını</w:t>
+      </w:r>
+      <w:proofErr w:type="spellEnd"/>
+      <w:r>
+        <w:t xml:space="preserve"> </w:t>
+      </w:r>
+      <w:proofErr w:type="spellStart"/>
+      <w:r>
+        <w:t>tercih</w:t>
+      </w:r>
+      <w:proofErr w:type="spellEnd"/>
+      <w:r>
+        <w:t xml:space="preserve"> </w:t>
+      </w:r>
+      <w:proofErr w:type="spellStart"/>
+      <w:r>
+        <w:t>edebiliriz</w:t>
+      </w:r>
+      <w:proofErr w:type="spellEnd"/>
+      <w:r>
+        <w:t xml:space="preserve">. O </w:t>
+      </w:r>
+      <w:proofErr w:type="spellStart"/>
+      <w:r>
+        <w:t>halde</w:t>
+      </w:r>
+      <w:proofErr w:type="spellEnd"/>
+      <w:r>
+        <w:t xml:space="preserve"> </w:t>
+      </w:r>
+      <w:proofErr w:type="spellStart"/>
+      <w:r>
+        <w:t>aslında</w:t>
+      </w:r>
+      <w:proofErr w:type="spellEnd"/>
+      <w:r>
+        <w:t xml:space="preserve"> </w:t>
+      </w:r>
+      <w:proofErr w:type="spellStart"/>
+      <w:r>
+        <w:t>karmaşıklığı</w:t>
+      </w:r>
+      <w:proofErr w:type="spellEnd"/>
+      <w:r>
+        <w:t xml:space="preserve"> </w:t>
+      </w:r>
+      <w:proofErr w:type="spellStart"/>
+      <w:r>
+        <w:t>kötü</w:t>
+      </w:r>
+      <w:proofErr w:type="spellEnd"/>
+      <w:r>
+        <w:t xml:space="preserve"> </w:t>
+      </w:r>
+      <w:proofErr w:type="spellStart"/>
+      <w:r>
+        <w:t>olan</w:t>
+      </w:r>
+      <w:proofErr w:type="spellEnd"/>
+      <w:r>
+        <w:t xml:space="preserve"> </w:t>
+      </w:r>
+      <w:proofErr w:type="spellStart"/>
+      <w:r>
+        <w:t>algoritmalar</w:t>
+      </w:r>
+      <w:proofErr w:type="spellEnd"/>
+      <w:r>
+        <w:t xml:space="preserve"> </w:t>
+      </w:r>
+      <w:proofErr w:type="spellStart"/>
+      <w:r>
+        <w:t>bazı</w:t>
+      </w:r>
+      <w:proofErr w:type="spellEnd"/>
+      <w:r>
+        <w:t xml:space="preserve"> </w:t>
+      </w:r>
+      <w:proofErr w:type="spellStart"/>
+      <w:r>
+        <w:t>özel</w:t>
+      </w:r>
+      <w:proofErr w:type="spellEnd"/>
+      <w:r>
+        <w:t xml:space="preserve"> </w:t>
+      </w:r>
+      <w:proofErr w:type="spellStart"/>
+      <w:r>
+        <w:t>durumlarda</w:t>
+      </w:r>
+      <w:proofErr w:type="spellEnd"/>
+      <w:r>
+        <w:t xml:space="preserve"> </w:t>
+      </w:r>
+      <w:proofErr w:type="spellStart"/>
+      <w:r>
+        <w:t>daha</w:t>
+      </w:r>
+      <w:proofErr w:type="spellEnd"/>
+      <w:r>
+        <w:t xml:space="preserve"> </w:t>
+      </w:r>
+      <w:proofErr w:type="spellStart"/>
+      <w:r>
+        <w:t>etkin</w:t>
+      </w:r>
+      <w:proofErr w:type="spellEnd"/>
+      <w:r>
+        <w:t xml:space="preserve"> </w:t>
+      </w:r>
+      <w:proofErr w:type="spellStart"/>
+      <w:r>
+        <w:t>olabilmektedir</w:t>
+      </w:r>
+      <w:proofErr w:type="spellEnd"/>
+      <w:r>
+        <w:t xml:space="preserve">. Biz de </w:t>
+      </w:r>
+      <w:proofErr w:type="spellStart"/>
+      <w:r>
+        <w:t>sistemi</w:t>
+      </w:r>
+      <w:proofErr w:type="spellEnd"/>
+      <w:r>
+        <w:t xml:space="preserve"> </w:t>
+      </w:r>
+      <w:proofErr w:type="spellStart"/>
+      <w:r>
+        <w:t>değerlendirip</w:t>
+      </w:r>
+      <w:proofErr w:type="spellEnd"/>
+      <w:r>
+        <w:t xml:space="preserve"> </w:t>
+      </w:r>
+      <w:proofErr w:type="spellStart"/>
+      <w:r>
+        <w:t>ona</w:t>
+      </w:r>
+      <w:proofErr w:type="spellEnd"/>
+      <w:r>
+        <w:t xml:space="preserve"> </w:t>
+      </w:r>
+      <w:proofErr w:type="spellStart"/>
+      <w:r>
+        <w:t>göre</w:t>
+      </w:r>
+      <w:proofErr w:type="spellEnd"/>
+      <w:r>
+        <w:t xml:space="preserve"> </w:t>
       </w:r>
       <w:proofErr w:type="spellStart"/>
       <w:r>
@@ -9126,38 +10410,6 @@
       </w:r>
       <w:proofErr w:type="spellStart"/>
       <w:r>
-        <w:t>kategori</w:t>
-      </w:r>
-      <w:proofErr w:type="spellEnd"/>
-      <w:r>
-        <w:t xml:space="preserve"> </w:t>
-      </w:r>
-      <w:proofErr w:type="spellStart"/>
-      <w:r>
-        <w:t>değerinden</w:t>
-      </w:r>
-      <w:proofErr w:type="spellEnd"/>
-      <w:r>
-        <w:t xml:space="preserve"> </w:t>
-      </w:r>
-      <w:proofErr w:type="spellStart"/>
-      <w:r>
-        <w:t>daha</w:t>
-      </w:r>
-      <w:proofErr w:type="spellEnd"/>
-      <w:r>
-        <w:t xml:space="preserve"> </w:t>
-      </w:r>
-      <w:proofErr w:type="spellStart"/>
-      <w:r>
-        <w:t>iyiyse</w:t>
-      </w:r>
-      <w:proofErr w:type="spellEnd"/>
-      <w:r>
-        <w:t xml:space="preserve"> o </w:t>
-      </w:r>
-      <w:proofErr w:type="spellStart"/>
-      <w:r>
         <w:t>algoritmanın</w:t>
       </w:r>
       <w:proofErr w:type="spellEnd"/>
@@ -9166,58 +10418,23 @@
       </w:r>
       <w:proofErr w:type="spellStart"/>
       <w:r>
-        <w:t>kategorik</w:t>
-      </w:r>
-      <w:proofErr w:type="spellEnd"/>
-      <w:r>
-        <w:t xml:space="preserve"> </w:t>
-      </w:r>
-      <w:proofErr w:type="spellStart"/>
-      <w:r>
-        <w:t>olarak</w:t>
-      </w:r>
-      <w:proofErr w:type="spellEnd"/>
-      <w:r>
-        <w:t xml:space="preserve"> </w:t>
-      </w:r>
-      <w:proofErr w:type="spellStart"/>
-      <w:r>
-        <w:t>diğerinden</w:t>
-      </w:r>
-      <w:proofErr w:type="spellEnd"/>
-      <w:r>
-        <w:t xml:space="preserve"> </w:t>
-      </w:r>
-      <w:proofErr w:type="spellStart"/>
-      <w:r>
-        <w:t>daha</w:t>
-      </w:r>
-      <w:proofErr w:type="spellEnd"/>
-      <w:r>
-        <w:t xml:space="preserve"> </w:t>
-      </w:r>
-      <w:proofErr w:type="spellStart"/>
-      <w:r>
-        <w:t>iyi</w:t>
-      </w:r>
-      <w:proofErr w:type="spellEnd"/>
-      <w:r>
-        <w:t xml:space="preserve"> </w:t>
-      </w:r>
-      <w:proofErr w:type="spellStart"/>
-      <w:r>
-        <w:t>olduğu</w:t>
-      </w:r>
-      <w:proofErr w:type="spellEnd"/>
-      <w:r>
-        <w:t xml:space="preserve"> </w:t>
-      </w:r>
-      <w:proofErr w:type="spellStart"/>
-      <w:r>
-        <w:t>s</w:t>
-      </w:r>
-      <w:r>
-        <w:t>öylenir</w:t>
+        <w:t>kullanılacağına</w:t>
+      </w:r>
+      <w:proofErr w:type="spellEnd"/>
+      <w:r>
+        <w:t xml:space="preserve"> </w:t>
+      </w:r>
+      <w:proofErr w:type="spellStart"/>
+      <w:r>
+        <w:t>karar</w:t>
+      </w:r>
+      <w:proofErr w:type="spellEnd"/>
+      <w:r>
+        <w:t xml:space="preserve"> </w:t>
+      </w:r>
+      <w:proofErr w:type="spellStart"/>
+      <w:r>
+        <w:t>veririz</w:t>
       </w:r>
       <w:proofErr w:type="spellEnd"/>
       <w:r>
@@ -9225,191 +10442,87 @@
       </w:r>
       <w:proofErr w:type="spellStart"/>
       <w:r>
-        <w:t>Tabii</w:t>
-      </w:r>
-      <w:proofErr w:type="spellEnd"/>
-      <w:r>
-        <w:t xml:space="preserve"> </w:t>
-      </w:r>
-      <w:proofErr w:type="spellStart"/>
-      <w:r>
-        <w:t>bu</w:t>
-      </w:r>
-      <w:proofErr w:type="spellEnd"/>
-      <w:r>
-        <w:t xml:space="preserve"> </w:t>
-      </w:r>
-      <w:proofErr w:type="spellStart"/>
-      <w:r>
-        <w:t>yöntemde</w:t>
-      </w:r>
-      <w:proofErr w:type="spellEnd"/>
-      <w:r>
-        <w:t xml:space="preserve"> </w:t>
-      </w:r>
-      <w:proofErr w:type="spellStart"/>
-      <w:r>
-        <w:t>aynı</w:t>
-      </w:r>
-      <w:proofErr w:type="spellEnd"/>
-      <w:r>
-        <w:t xml:space="preserve"> </w:t>
-      </w:r>
-      <w:proofErr w:type="spellStart"/>
-      <w:r>
-        <w:t>kategoriye</w:t>
-      </w:r>
-      <w:proofErr w:type="spellEnd"/>
-      <w:r>
-        <w:t xml:space="preserve"> </w:t>
-      </w:r>
-      <w:proofErr w:type="spellStart"/>
-      <w:r>
-        <w:t>sahip</w:t>
-      </w:r>
-      <w:proofErr w:type="spellEnd"/>
-      <w:r>
-        <w:t xml:space="preserve"> </w:t>
-      </w:r>
-      <w:proofErr w:type="spellStart"/>
-      <w:r>
-        <w:t>algoritmalar</w:t>
-      </w:r>
-      <w:proofErr w:type="spellEnd"/>
-      <w:r>
-        <w:t xml:space="preserve"> </w:t>
-      </w:r>
-      <w:proofErr w:type="spellStart"/>
-      <w:r>
-        <w:t>sanki</w:t>
-      </w:r>
-      <w:proofErr w:type="spellEnd"/>
-      <w:r>
-        <w:t xml:space="preserve"> </w:t>
-      </w:r>
-      <w:proofErr w:type="spellStart"/>
-      <w:r>
-        <w:t>aynı</w:t>
-      </w:r>
-      <w:proofErr w:type="spellEnd"/>
-      <w:r>
-        <w:t xml:space="preserve"> </w:t>
-      </w:r>
-      <w:proofErr w:type="spellStart"/>
-      <w:r>
-        <w:t>etkinlikteymiş</w:t>
-      </w:r>
-      <w:proofErr w:type="spellEnd"/>
-      <w:r>
-        <w:t xml:space="preserve"> </w:t>
-      </w:r>
-      <w:proofErr w:type="spellStart"/>
-      <w:r>
-        <w:t>gibi</w:t>
-      </w:r>
-      <w:proofErr w:type="spellEnd"/>
-      <w:r>
-        <w:t xml:space="preserve"> </w:t>
-      </w:r>
-      <w:proofErr w:type="spellStart"/>
-      <w:r>
-        <w:t>değerlendirilmektedir</w:t>
-      </w:r>
-      <w:proofErr w:type="spellEnd"/>
-      <w:r>
-        <w:t xml:space="preserve">. Big O </w:t>
-      </w:r>
-      <w:proofErr w:type="spellStart"/>
-      <w:r>
-        <w:t>gibi</w:t>
-      </w:r>
-      <w:proofErr w:type="spellEnd"/>
-      <w:r>
-        <w:t xml:space="preserve"> </w:t>
-      </w:r>
-      <w:proofErr w:type="spellStart"/>
-      <w:r>
-        <w:t>asimtotik</w:t>
-      </w:r>
-      <w:proofErr w:type="spellEnd"/>
-      <w:r>
-        <w:t xml:space="preserve"> </w:t>
-      </w:r>
-      <w:proofErr w:type="spellStart"/>
-      <w:r>
-        <w:t>notasyonlar</w:t>
-      </w:r>
-      <w:proofErr w:type="spellEnd"/>
-      <w:r>
-        <w:t xml:space="preserve"> </w:t>
-      </w:r>
-      <w:proofErr w:type="spellStart"/>
-      <w:r>
-        <w:t>hızlı</w:t>
-      </w:r>
-      <w:proofErr w:type="spellEnd"/>
-      <w:r>
-        <w:t xml:space="preserve"> </w:t>
-      </w:r>
-      <w:proofErr w:type="spellStart"/>
-      <w:r>
-        <w:t>bir</w:t>
-      </w:r>
-      <w:proofErr w:type="spellEnd"/>
-      <w:r>
-        <w:t xml:space="preserve"> </w:t>
-      </w:r>
-      <w:proofErr w:type="spellStart"/>
-      <w:r>
-        <w:t>biçimde</w:t>
-      </w:r>
-      <w:proofErr w:type="spellEnd"/>
-      <w:r>
-        <w:t xml:space="preserve"> </w:t>
-      </w:r>
-      <w:proofErr w:type="spellStart"/>
-      <w:r>
-        <w:t>genel</w:t>
-      </w:r>
-      <w:proofErr w:type="spellEnd"/>
-      <w:r>
-        <w:t xml:space="preserve"> </w:t>
-      </w:r>
-      <w:proofErr w:type="spellStart"/>
-      <w:r>
-        <w:t>bir</w:t>
-      </w:r>
-      <w:proofErr w:type="spellEnd"/>
-      <w:r>
-        <w:t xml:space="preserve"> </w:t>
-      </w:r>
-      <w:proofErr w:type="spellStart"/>
-      <w:r>
-        <w:t>fikir</w:t>
-      </w:r>
-      <w:proofErr w:type="spellEnd"/>
-      <w:r>
-        <w:t xml:space="preserve"> </w:t>
-      </w:r>
-      <w:proofErr w:type="spellStart"/>
-      <w:r>
-        <w:t>edinmek</w:t>
-      </w:r>
-      <w:proofErr w:type="spellEnd"/>
-      <w:r>
-        <w:t xml:space="preserve"> </w:t>
-      </w:r>
-      <w:proofErr w:type="spellStart"/>
-      <w:r>
-        <w:t>için</w:t>
-      </w:r>
-      <w:proofErr w:type="spellEnd"/>
-      <w:r>
-        <w:t xml:space="preserve"> </w:t>
-      </w:r>
-      <w:proofErr w:type="spellStart"/>
-      <w:r>
-        <w:t>kullanılmaktadır</w:t>
+        <w:t>Yukarıdaki</w:t>
+      </w:r>
+      <w:proofErr w:type="spellEnd"/>
+      <w:r>
+        <w:t xml:space="preserve"> </w:t>
+      </w:r>
+      <w:proofErr w:type="spellStart"/>
+      <w:r>
+        <w:t>örnekte</w:t>
+      </w:r>
+      <w:proofErr w:type="spellEnd"/>
+      <w:r>
+        <w:t xml:space="preserve"> </w:t>
+      </w:r>
+      <w:proofErr w:type="spellStart"/>
+      <w:r>
+        <w:t>şüphesiz</w:t>
+      </w:r>
+      <w:proofErr w:type="spellEnd"/>
+      <w:r>
+        <w:t xml:space="preserve"> dizi </w:t>
+      </w:r>
+      <w:proofErr w:type="spellStart"/>
+      <w:r>
+        <w:t>dağılımı</w:t>
+      </w:r>
+      <w:proofErr w:type="spellEnd"/>
+      <w:r>
+        <w:t xml:space="preserve"> </w:t>
+      </w:r>
+      <w:proofErr w:type="spellStart"/>
+      <w:r>
+        <w:t>hakkında</w:t>
+      </w:r>
+      <w:proofErr w:type="spellEnd"/>
+      <w:r>
+        <w:t xml:space="preserve"> </w:t>
+      </w:r>
+      <w:proofErr w:type="spellStart"/>
+      <w:r>
+        <w:t>hiçbir</w:t>
+      </w:r>
+      <w:proofErr w:type="spellEnd"/>
+      <w:r>
+        <w:t xml:space="preserve"> </w:t>
+      </w:r>
+      <w:proofErr w:type="spellStart"/>
+      <w:r>
+        <w:t>bilgimiz</w:t>
+      </w:r>
+      <w:proofErr w:type="spellEnd"/>
+      <w:r>
+        <w:t xml:space="preserve"> </w:t>
+      </w:r>
+      <w:proofErr w:type="spellStart"/>
+      <w:r>
+        <w:t>yoksa</w:t>
+      </w:r>
+      <w:proofErr w:type="spellEnd"/>
+      <w:r>
+        <w:t xml:space="preserve"> "quick sort" </w:t>
+      </w:r>
+      <w:proofErr w:type="spellStart"/>
+      <w:r>
+        <w:t>algoritmasını</w:t>
+      </w:r>
+      <w:proofErr w:type="spellEnd"/>
+      <w:r>
+        <w:t xml:space="preserve"> </w:t>
+      </w:r>
+      <w:proofErr w:type="spellStart"/>
+      <w:r>
+        <w:t>tercih</w:t>
+      </w:r>
+      <w:proofErr w:type="spellEnd"/>
+      <w:r>
+        <w:t xml:space="preserve"> </w:t>
+      </w:r>
+      <w:proofErr w:type="spellStart"/>
+      <w:r>
+        <w:t>ederiz</w:t>
       </w:r>
       <w:proofErr w:type="spellEnd"/>
       <w:r>
@@ -9417,442 +10530,87 @@
       </w:r>
       <w:proofErr w:type="spellStart"/>
       <w:r>
-        <w:t>Algoritmanın</w:t>
-      </w:r>
-      <w:proofErr w:type="spellEnd"/>
-      <w:r>
-        <w:t xml:space="preserve"> </w:t>
-      </w:r>
-      <w:proofErr w:type="spellStart"/>
-      <w:r>
-        <w:t>ayrıntılı</w:t>
-      </w:r>
-      <w:proofErr w:type="spellEnd"/>
-      <w:r>
-        <w:t xml:space="preserve"> </w:t>
-      </w:r>
-      <w:proofErr w:type="spellStart"/>
-      <w:r>
-        <w:t>analizinde</w:t>
-      </w:r>
-      <w:proofErr w:type="spellEnd"/>
-      <w:r>
-        <w:t xml:space="preserve"> "</w:t>
-      </w:r>
-      <w:proofErr w:type="spellStart"/>
-      <w:r>
-        <w:t>ortalam</w:t>
-      </w:r>
-      <w:r>
-        <w:t>a</w:t>
-      </w:r>
-      <w:proofErr w:type="spellEnd"/>
-      <w:r>
-        <w:t xml:space="preserve">" </w:t>
-      </w:r>
-      <w:proofErr w:type="spellStart"/>
-      <w:r>
-        <w:t>ve</w:t>
-      </w:r>
-      <w:proofErr w:type="spellEnd"/>
-      <w:r>
-        <w:t xml:space="preserve"> "</w:t>
-      </w:r>
-      <w:proofErr w:type="spellStart"/>
-      <w:r>
-        <w:t>en</w:t>
-      </w:r>
-      <w:proofErr w:type="spellEnd"/>
-      <w:r>
-        <w:t xml:space="preserve"> </w:t>
-      </w:r>
-      <w:proofErr w:type="spellStart"/>
-      <w:r>
-        <w:t>kötü</w:t>
-      </w:r>
-      <w:proofErr w:type="spellEnd"/>
-      <w:r>
-        <w:t xml:space="preserve">" </w:t>
-      </w:r>
-      <w:proofErr w:type="spellStart"/>
-      <w:r>
-        <w:t>işlem</w:t>
-      </w:r>
-      <w:proofErr w:type="spellEnd"/>
-      <w:r>
-        <w:t xml:space="preserve"> </w:t>
-      </w:r>
-      <w:proofErr w:type="spellStart"/>
-      <w:r>
-        <w:t>zamanları</w:t>
-      </w:r>
-      <w:proofErr w:type="spellEnd"/>
-      <w:r>
-        <w:t xml:space="preserve"> </w:t>
-      </w:r>
-      <w:proofErr w:type="spellStart"/>
-      <w:r>
-        <w:t>belirtilmelidir</w:t>
-      </w:r>
-      <w:proofErr w:type="spellEnd"/>
-      <w:r>
-        <w:t xml:space="preserve">. </w:t>
-      </w:r>
-      <w:proofErr w:type="spellStart"/>
-      <w:r>
-        <w:t>Örneğin</w:t>
-      </w:r>
-      <w:proofErr w:type="spellEnd"/>
-      <w:r>
-        <w:t xml:space="preserve"> </w:t>
-      </w:r>
-      <w:proofErr w:type="spellStart"/>
-      <w:r>
-        <w:t>bir</w:t>
-      </w:r>
-      <w:proofErr w:type="spellEnd"/>
-      <w:r>
-        <w:t xml:space="preserve"> </w:t>
-      </w:r>
-      <w:proofErr w:type="spellStart"/>
-      <w:r>
-        <w:t>algoritma</w:t>
-      </w:r>
-      <w:proofErr w:type="spellEnd"/>
-      <w:r>
-        <w:t xml:space="preserve"> </w:t>
-      </w:r>
-      <w:proofErr w:type="spellStart"/>
-      <w:r>
-        <w:t>iç</w:t>
-      </w:r>
-      <w:proofErr w:type="spellEnd"/>
-      <w:r>
-        <w:t xml:space="preserve"> </w:t>
-      </w:r>
-      <w:proofErr w:type="spellStart"/>
-      <w:r>
-        <w:t>içe</w:t>
-      </w:r>
-      <w:proofErr w:type="spellEnd"/>
-      <w:r>
-        <w:t xml:space="preserve"> </w:t>
-      </w:r>
-      <w:proofErr w:type="spellStart"/>
-      <w:r>
-        <w:t>iki</w:t>
-      </w:r>
-      <w:proofErr w:type="spellEnd"/>
-      <w:r>
-        <w:t xml:space="preserve"> </w:t>
-      </w:r>
-      <w:proofErr w:type="spellStart"/>
-      <w:r>
-        <w:t>döngü</w:t>
-      </w:r>
-      <w:proofErr w:type="spellEnd"/>
-      <w:r>
-        <w:t xml:space="preserve"> </w:t>
-      </w:r>
-      <w:proofErr w:type="spellStart"/>
-      <w:r>
-        <w:t>içeriyorsa</w:t>
-      </w:r>
-      <w:proofErr w:type="spellEnd"/>
-      <w:r>
-        <w:t xml:space="preserve"> </w:t>
-      </w:r>
-      <w:proofErr w:type="spellStart"/>
-      <w:r>
-        <w:t>ve</w:t>
-      </w:r>
-      <w:proofErr w:type="spellEnd"/>
-      <w:r>
-        <w:t xml:space="preserve"> </w:t>
-      </w:r>
-      <w:proofErr w:type="spellStart"/>
-      <w:r>
-        <w:t>otuz</w:t>
-      </w:r>
-      <w:proofErr w:type="spellEnd"/>
-      <w:r>
-        <w:t xml:space="preserve"> </w:t>
-      </w:r>
-      <w:proofErr w:type="spellStart"/>
-      <w:r>
-        <w:t>kadar</w:t>
-      </w:r>
-      <w:proofErr w:type="spellEnd"/>
-      <w:r>
-        <w:t xml:space="preserve"> </w:t>
-      </w:r>
-      <w:proofErr w:type="spellStart"/>
-      <w:r>
-        <w:t>tekil</w:t>
-      </w:r>
-      <w:proofErr w:type="spellEnd"/>
-      <w:r>
-        <w:t xml:space="preserve"> </w:t>
-      </w:r>
-      <w:proofErr w:type="spellStart"/>
-      <w:r>
-        <w:t>döngü</w:t>
-      </w:r>
-      <w:proofErr w:type="spellEnd"/>
-      <w:r>
-        <w:t xml:space="preserve"> </w:t>
-      </w:r>
-      <w:proofErr w:type="spellStart"/>
-      <w:r>
-        <w:t>içeriyorsa</w:t>
-      </w:r>
-      <w:proofErr w:type="spellEnd"/>
-      <w:r>
-        <w:t xml:space="preserve"> </w:t>
-      </w:r>
-      <w:proofErr w:type="spellStart"/>
-      <w:r>
-        <w:t>bu</w:t>
-      </w:r>
-      <w:proofErr w:type="spellEnd"/>
-      <w:r>
-        <w:t xml:space="preserve"> </w:t>
-      </w:r>
-      <w:proofErr w:type="spellStart"/>
-      <w:r>
-        <w:t>algoritma</w:t>
-      </w:r>
-      <w:proofErr w:type="spellEnd"/>
-      <w:r>
-        <w:t xml:space="preserve"> </w:t>
-      </w:r>
-      <w:proofErr w:type="spellStart"/>
-      <w:r>
-        <w:t>karesel</w:t>
-      </w:r>
-      <w:proofErr w:type="spellEnd"/>
-      <w:r>
-        <w:t xml:space="preserve"> </w:t>
-      </w:r>
-      <w:proofErr w:type="spellStart"/>
-      <w:r>
-        <w:t>karmaşıklıktadır</w:t>
-      </w:r>
-      <w:proofErr w:type="spellEnd"/>
-      <w:r>
-        <w:t xml:space="preserve">. </w:t>
-      </w:r>
-      <w:proofErr w:type="spellStart"/>
-      <w:r>
-        <w:t>Kategorik</w:t>
-      </w:r>
-      <w:proofErr w:type="spellEnd"/>
-      <w:r>
-        <w:t xml:space="preserve"> </w:t>
-      </w:r>
-      <w:proofErr w:type="spellStart"/>
-      <w:r>
-        <w:t>olarak</w:t>
-      </w:r>
-      <w:proofErr w:type="spellEnd"/>
-      <w:r>
-        <w:t xml:space="preserve"> </w:t>
-      </w:r>
-      <w:proofErr w:type="spellStart"/>
-      <w:r>
-        <w:t>bu</w:t>
-      </w:r>
-      <w:proofErr w:type="spellEnd"/>
-      <w:r>
-        <w:t xml:space="preserve"> </w:t>
-      </w:r>
-      <w:proofErr w:type="spellStart"/>
-      <w:r>
-        <w:t>algoritmanın</w:t>
-      </w:r>
-      <w:proofErr w:type="spellEnd"/>
-      <w:r>
-        <w:t xml:space="preserve"> </w:t>
-      </w:r>
-      <w:proofErr w:type="spellStart"/>
-      <w:r>
-        <w:t>iç</w:t>
-      </w:r>
-      <w:proofErr w:type="spellEnd"/>
-      <w:r>
-        <w:t xml:space="preserve"> </w:t>
-      </w:r>
-      <w:proofErr w:type="spellStart"/>
-      <w:r>
-        <w:t>içe</w:t>
-      </w:r>
-      <w:proofErr w:type="spellEnd"/>
-      <w:r>
-        <w:t xml:space="preserve"> </w:t>
-      </w:r>
-      <w:proofErr w:type="spellStart"/>
-      <w:r>
-        <w:t>iki</w:t>
-      </w:r>
-      <w:proofErr w:type="spellEnd"/>
-      <w:r>
-        <w:t xml:space="preserve"> </w:t>
-      </w:r>
-      <w:proofErr w:type="spellStart"/>
-      <w:r>
-        <w:t>döngü</w:t>
-      </w:r>
-      <w:proofErr w:type="spellEnd"/>
-      <w:r>
-        <w:t xml:space="preserve"> </w:t>
-      </w:r>
-      <w:proofErr w:type="spellStart"/>
-      <w:r>
-        <w:t>içeren</w:t>
-      </w:r>
-      <w:proofErr w:type="spellEnd"/>
-      <w:r>
-        <w:t xml:space="preserve"> </w:t>
-      </w:r>
-      <w:proofErr w:type="spellStart"/>
-      <w:r>
-        <w:t>ve</w:t>
-      </w:r>
-      <w:proofErr w:type="spellEnd"/>
-      <w:r>
-        <w:t xml:space="preserve"> on </w:t>
-      </w:r>
-      <w:proofErr w:type="spellStart"/>
-      <w:r>
-        <w:t>tekil</w:t>
-      </w:r>
-      <w:proofErr w:type="spellEnd"/>
-      <w:r>
-        <w:t xml:space="preserve"> </w:t>
-      </w:r>
-      <w:proofErr w:type="spellStart"/>
-      <w:r>
-        <w:t>döngü</w:t>
-      </w:r>
-      <w:proofErr w:type="spellEnd"/>
-      <w:r>
-        <w:t xml:space="preserve"> </w:t>
-      </w:r>
-      <w:proofErr w:type="spellStart"/>
-      <w:r>
-        <w:t>içeren</w:t>
-      </w:r>
-      <w:proofErr w:type="spellEnd"/>
-      <w:r>
-        <w:t xml:space="preserve"> </w:t>
-      </w:r>
-      <w:proofErr w:type="spellStart"/>
-      <w:r>
-        <w:t>algoritmadan</w:t>
-      </w:r>
-      <w:proofErr w:type="spellEnd"/>
-      <w:r>
-        <w:t xml:space="preserve"> </w:t>
-      </w:r>
-      <w:proofErr w:type="spellStart"/>
-      <w:r>
-        <w:t>bir</w:t>
-      </w:r>
-      <w:proofErr w:type="spellEnd"/>
-      <w:r>
-        <w:t xml:space="preserve"> </w:t>
-      </w:r>
-      <w:proofErr w:type="spellStart"/>
-      <w:r>
-        <w:t>farkı</w:t>
-      </w:r>
-      <w:proofErr w:type="spellEnd"/>
-      <w:r>
-        <w:t xml:space="preserve"> </w:t>
-      </w:r>
-      <w:proofErr w:type="spellStart"/>
-      <w:r>
-        <w:t>yoktur</w:t>
-      </w:r>
-      <w:proofErr w:type="spellEnd"/>
-      <w:r>
-        <w:t xml:space="preserve">. </w:t>
-      </w:r>
-      <w:proofErr w:type="spellStart"/>
-      <w:r>
-        <w:t>Fakat</w:t>
-      </w:r>
-      <w:proofErr w:type="spellEnd"/>
-      <w:r>
-        <w:t xml:space="preserve"> </w:t>
-      </w:r>
-      <w:proofErr w:type="spellStart"/>
-      <w:r>
-        <w:t>ayrıntılı</w:t>
-      </w:r>
-      <w:proofErr w:type="spellEnd"/>
-      <w:r>
-        <w:t xml:space="preserve"> </w:t>
-      </w:r>
-      <w:proofErr w:type="spellStart"/>
-      <w:r>
-        <w:t>analizde</w:t>
-      </w:r>
-      <w:proofErr w:type="spellEnd"/>
-      <w:r>
-        <w:t xml:space="preserve"> </w:t>
-      </w:r>
-      <w:proofErr w:type="spellStart"/>
-      <w:r>
-        <w:t>bunun</w:t>
-      </w:r>
-      <w:proofErr w:type="spellEnd"/>
-      <w:r>
-        <w:t xml:space="preserve"> </w:t>
-      </w:r>
-      <w:proofErr w:type="spellStart"/>
-      <w:r>
-        <w:t>diğerinden</w:t>
-      </w:r>
-      <w:proofErr w:type="spellEnd"/>
-      <w:r>
-        <w:t xml:space="preserve"> </w:t>
-      </w:r>
-      <w:proofErr w:type="spellStart"/>
-      <w:r>
-        <w:t>daha</w:t>
-      </w:r>
-      <w:proofErr w:type="spellEnd"/>
-      <w:r>
-        <w:t xml:space="preserve"> </w:t>
-      </w:r>
-      <w:proofErr w:type="spellStart"/>
-      <w:r>
-        <w:t>iyi</w:t>
-      </w:r>
-      <w:proofErr w:type="spellEnd"/>
-      <w:r>
-        <w:t xml:space="preserve"> </w:t>
-      </w:r>
-      <w:proofErr w:type="spellStart"/>
-      <w:r>
-        <w:t>olduğu</w:t>
-      </w:r>
-      <w:proofErr w:type="spellEnd"/>
-      <w:r>
-        <w:t xml:space="preserve"> </w:t>
-      </w:r>
-      <w:proofErr w:type="spellStart"/>
-      <w:r>
-        <w:t>sonucu</w:t>
-      </w:r>
-      <w:proofErr w:type="spellEnd"/>
-      <w:r>
-        <w:t xml:space="preserve"> </w:t>
-      </w:r>
-      <w:proofErr w:type="spellStart"/>
-      <w:r>
-        <w:t>çıkartılabilir</w:t>
+        <w:t>Ancak</w:t>
+      </w:r>
+      <w:proofErr w:type="spellEnd"/>
+      <w:r>
+        <w:t xml:space="preserve"> </w:t>
+      </w:r>
+      <w:proofErr w:type="spellStart"/>
+      <w:r>
+        <w:t>dizinin</w:t>
+      </w:r>
+      <w:proofErr w:type="spellEnd"/>
+      <w:r>
+        <w:t xml:space="preserve"> </w:t>
+      </w:r>
+      <w:proofErr w:type="spellStart"/>
+      <w:r>
+        <w:t>çoğu</w:t>
+      </w:r>
+      <w:proofErr w:type="spellEnd"/>
+      <w:r>
+        <w:t xml:space="preserve"> </w:t>
+      </w:r>
+      <w:proofErr w:type="spellStart"/>
+      <w:r>
+        <w:t>elemanlarının</w:t>
+      </w:r>
+      <w:proofErr w:type="spellEnd"/>
+      <w:r>
+        <w:t xml:space="preserve"> </w:t>
+      </w:r>
+      <w:proofErr w:type="spellStart"/>
+      <w:r>
+        <w:t>zaten</w:t>
+      </w:r>
+      <w:proofErr w:type="spellEnd"/>
+      <w:r>
+        <w:t xml:space="preserve"> </w:t>
+      </w:r>
+      <w:proofErr w:type="spellStart"/>
+      <w:r>
+        <w:t>sıralı</w:t>
+      </w:r>
+      <w:proofErr w:type="spellEnd"/>
+      <w:r>
+        <w:t xml:space="preserve"> </w:t>
+      </w:r>
+      <w:proofErr w:type="spellStart"/>
+      <w:r>
+        <w:t>olduğunu</w:t>
+      </w:r>
+      <w:proofErr w:type="spellEnd"/>
+      <w:r>
+        <w:t xml:space="preserve"> </w:t>
+      </w:r>
+      <w:proofErr w:type="spellStart"/>
+      <w:r>
+        <w:t>biliyorsak</w:t>
+      </w:r>
+      <w:proofErr w:type="spellEnd"/>
+      <w:r>
+        <w:t xml:space="preserve"> "bubble sort" </w:t>
+      </w:r>
+      <w:proofErr w:type="spellStart"/>
+      <w:r>
+        <w:t>algoritmasını</w:t>
+      </w:r>
+      <w:proofErr w:type="spellEnd"/>
+      <w:r>
+        <w:t xml:space="preserve"> </w:t>
+      </w:r>
+      <w:proofErr w:type="spellStart"/>
+      <w:r>
+        <w:t>tercih</w:t>
+      </w:r>
+      <w:proofErr w:type="spellEnd"/>
+      <w:r>
+        <w:t xml:space="preserve"> </w:t>
+      </w:r>
+      <w:proofErr w:type="spellStart"/>
+      <w:r>
+        <w:t>ederiz</w:t>
       </w:r>
       <w:proofErr w:type="spellEnd"/>
       <w:r>
@@ -9870,937 +10628,29 @@
       </w:pPr>
       <w:proofErr w:type="spellStart"/>
       <w:r>
-        <w:t>Aslında</w:t>
-      </w:r>
-      <w:proofErr w:type="spellEnd"/>
-      <w:r>
-        <w:t xml:space="preserve"> </w:t>
-      </w:r>
-      <w:proofErr w:type="spellStart"/>
-      <w:r>
-        <w:t>algoritmalar</w:t>
-      </w:r>
-      <w:proofErr w:type="spellEnd"/>
-      <w:r>
-        <w:t xml:space="preserve"> </w:t>
-      </w:r>
-      <w:proofErr w:type="spellStart"/>
-      <w:r>
-        <w:t>dünyasında</w:t>
-      </w:r>
-      <w:proofErr w:type="spellEnd"/>
-      <w:r>
-        <w:t xml:space="preserve"> </w:t>
-      </w:r>
-      <w:proofErr w:type="spellStart"/>
-      <w:r>
-        <w:t>çoğu</w:t>
-      </w:r>
-      <w:proofErr w:type="spellEnd"/>
-      <w:r>
-        <w:t xml:space="preserve"> </w:t>
-      </w:r>
-      <w:proofErr w:type="spellStart"/>
-      <w:r>
-        <w:t>kez</w:t>
-      </w:r>
-      <w:proofErr w:type="spellEnd"/>
-      <w:r>
-        <w:t xml:space="preserve"> </w:t>
-      </w:r>
-      <w:proofErr w:type="spellStart"/>
-      <w:r>
-        <w:t>bir</w:t>
-      </w:r>
-      <w:proofErr w:type="spellEnd"/>
-      <w:r>
-        <w:t xml:space="preserve"> </w:t>
-      </w:r>
-      <w:proofErr w:type="spellStart"/>
-      <w:r>
-        <w:t>algoritmanın</w:t>
-      </w:r>
-      <w:proofErr w:type="spellEnd"/>
-      <w:r>
-        <w:t xml:space="preserve"> </w:t>
-      </w:r>
-      <w:proofErr w:type="spellStart"/>
-      <w:r>
-        <w:t>mutlak</w:t>
-      </w:r>
-      <w:proofErr w:type="spellEnd"/>
-      <w:r>
-        <w:t xml:space="preserve"> </w:t>
-      </w:r>
-      <w:proofErr w:type="spellStart"/>
-      <w:r>
-        <w:t>iyi</w:t>
-      </w:r>
-      <w:proofErr w:type="spellEnd"/>
-      <w:r>
-        <w:t xml:space="preserve"> </w:t>
-      </w:r>
-      <w:proofErr w:type="spellStart"/>
-      <w:r>
-        <w:t>olduğunu</w:t>
-      </w:r>
-      <w:proofErr w:type="spellEnd"/>
-      <w:r>
-        <w:t xml:space="preserve"> </w:t>
-      </w:r>
-      <w:proofErr w:type="spellStart"/>
-      <w:r>
-        <w:t>söyleyemeyiz</w:t>
-      </w:r>
-      <w:proofErr w:type="spellEnd"/>
-      <w:r>
-        <w:t xml:space="preserve">. </w:t>
-      </w:r>
-      <w:proofErr w:type="spellStart"/>
-      <w:r>
-        <w:t>Algoritmanın</w:t>
-      </w:r>
-      <w:proofErr w:type="spellEnd"/>
-      <w:r>
-        <w:t xml:space="preserve"> </w:t>
-      </w:r>
-      <w:proofErr w:type="spellStart"/>
-      <w:r>
-        <w:t>karmaşıklık</w:t>
-      </w:r>
-      <w:proofErr w:type="spellEnd"/>
-      <w:r>
-        <w:t xml:space="preserve"> </w:t>
-      </w:r>
-      <w:proofErr w:type="spellStart"/>
-      <w:r>
-        <w:t>kategorisi</w:t>
-      </w:r>
-      <w:proofErr w:type="spellEnd"/>
-      <w:r>
-        <w:t xml:space="preserve"> </w:t>
-      </w:r>
-      <w:proofErr w:type="spellStart"/>
-      <w:r>
-        <w:t>diğerinden</w:t>
-      </w:r>
-      <w:proofErr w:type="spellEnd"/>
-      <w:r>
-        <w:t xml:space="preserve"> </w:t>
-      </w:r>
-      <w:proofErr w:type="spellStart"/>
-      <w:r>
-        <w:t>yük</w:t>
-      </w:r>
-      <w:r>
-        <w:t>sek</w:t>
-      </w:r>
-      <w:proofErr w:type="spellEnd"/>
-      <w:r>
-        <w:t xml:space="preserve"> </w:t>
-      </w:r>
-      <w:proofErr w:type="spellStart"/>
-      <w:r>
-        <w:t>olsa</w:t>
-      </w:r>
-      <w:proofErr w:type="spellEnd"/>
-      <w:r>
-        <w:t xml:space="preserve"> bile </w:t>
-      </w:r>
-      <w:proofErr w:type="spellStart"/>
-      <w:r>
-        <w:t>ya</w:t>
-      </w:r>
-      <w:proofErr w:type="spellEnd"/>
-      <w:r>
-        <w:t xml:space="preserve"> da </w:t>
-      </w:r>
-      <w:proofErr w:type="spellStart"/>
-      <w:r>
-        <w:t>ortalama</w:t>
-      </w:r>
-      <w:proofErr w:type="spellEnd"/>
-      <w:r>
-        <w:t xml:space="preserve"> </w:t>
-      </w:r>
-      <w:proofErr w:type="spellStart"/>
-      <w:r>
-        <w:t>ve</w:t>
-      </w:r>
-      <w:proofErr w:type="spellEnd"/>
-      <w:r>
-        <w:t xml:space="preserve"> </w:t>
-      </w:r>
-      <w:proofErr w:type="spellStart"/>
-      <w:r>
-        <w:t>en</w:t>
-      </w:r>
-      <w:proofErr w:type="spellEnd"/>
-      <w:r>
-        <w:t xml:space="preserve"> </w:t>
-      </w:r>
-      <w:proofErr w:type="spellStart"/>
-      <w:r>
-        <w:t>kötü</w:t>
-      </w:r>
-      <w:proofErr w:type="spellEnd"/>
-      <w:r>
-        <w:t xml:space="preserve"> </w:t>
-      </w:r>
-      <w:proofErr w:type="spellStart"/>
-      <w:r>
-        <w:t>olasılıktaki</w:t>
-      </w:r>
-      <w:proofErr w:type="spellEnd"/>
-      <w:r>
-        <w:t xml:space="preserve"> </w:t>
-      </w:r>
-      <w:proofErr w:type="spellStart"/>
-      <w:r>
-        <w:t>işlem</w:t>
-      </w:r>
-      <w:proofErr w:type="spellEnd"/>
-      <w:r>
-        <w:t xml:space="preserve"> </w:t>
-      </w:r>
-      <w:proofErr w:type="spellStart"/>
-      <w:r>
-        <w:t>sayısı</w:t>
-      </w:r>
-      <w:proofErr w:type="spellEnd"/>
-      <w:r>
-        <w:t xml:space="preserve"> </w:t>
-      </w:r>
-      <w:proofErr w:type="spellStart"/>
-      <w:r>
-        <w:t>diğerinden</w:t>
-      </w:r>
-      <w:proofErr w:type="spellEnd"/>
-      <w:r>
-        <w:t xml:space="preserve"> </w:t>
-      </w:r>
-      <w:proofErr w:type="spellStart"/>
-      <w:r>
-        <w:t>kötü</w:t>
-      </w:r>
-      <w:proofErr w:type="spellEnd"/>
-      <w:r>
-        <w:t xml:space="preserve"> </w:t>
-      </w:r>
-      <w:proofErr w:type="spellStart"/>
-      <w:r>
-        <w:t>olsa</w:t>
-      </w:r>
-      <w:proofErr w:type="spellEnd"/>
-      <w:r>
-        <w:t xml:space="preserve"> bile </w:t>
-      </w:r>
-      <w:proofErr w:type="spellStart"/>
-      <w:r>
-        <w:t>bazı</w:t>
-      </w:r>
-      <w:proofErr w:type="spellEnd"/>
-      <w:r>
-        <w:t xml:space="preserve"> </w:t>
-      </w:r>
-      <w:proofErr w:type="spellStart"/>
-      <w:r>
-        <w:t>durumlarda</w:t>
-      </w:r>
-      <w:proofErr w:type="spellEnd"/>
-      <w:r>
-        <w:t xml:space="preserve"> </w:t>
-      </w:r>
-      <w:proofErr w:type="spellStart"/>
-      <w:r>
-        <w:t>diğerinden</w:t>
-      </w:r>
-      <w:proofErr w:type="spellEnd"/>
-      <w:r>
-        <w:t xml:space="preserve"> </w:t>
-      </w:r>
-      <w:proofErr w:type="spellStart"/>
-      <w:r>
-        <w:t>hızlı</w:t>
-      </w:r>
-      <w:proofErr w:type="spellEnd"/>
-      <w:r>
-        <w:t xml:space="preserve"> </w:t>
-      </w:r>
-      <w:proofErr w:type="spellStart"/>
-      <w:r>
-        <w:t>çalışabilmektedir</w:t>
-      </w:r>
-      <w:proofErr w:type="spellEnd"/>
-      <w:r>
-        <w:t xml:space="preserve">. </w:t>
-      </w:r>
-      <w:proofErr w:type="spellStart"/>
-      <w:r>
-        <w:t>Örneğin</w:t>
-      </w:r>
-      <w:proofErr w:type="spellEnd"/>
-      <w:r>
-        <w:t xml:space="preserve"> "quick sort" </w:t>
-      </w:r>
-      <w:proofErr w:type="spellStart"/>
-      <w:r>
-        <w:t>algoritması</w:t>
-      </w:r>
-      <w:proofErr w:type="spellEnd"/>
-      <w:r>
-        <w:t xml:space="preserve"> </w:t>
-      </w:r>
-      <w:proofErr w:type="spellStart"/>
-      <w:r>
-        <w:t>kategorik</w:t>
-      </w:r>
-      <w:proofErr w:type="spellEnd"/>
-      <w:r>
-        <w:t xml:space="preserve"> </w:t>
-      </w:r>
-      <w:proofErr w:type="spellStart"/>
-      <w:r>
-        <w:t>olarak</w:t>
-      </w:r>
-      <w:proofErr w:type="spellEnd"/>
-      <w:r>
-        <w:t xml:space="preserve"> O(N log N) </w:t>
-      </w:r>
-      <w:proofErr w:type="spellStart"/>
-      <w:r>
-        <w:t>karmaşıklıktadır</w:t>
-      </w:r>
-      <w:proofErr w:type="spellEnd"/>
-      <w:r>
-        <w:t xml:space="preserve">. Bubble sort </w:t>
-      </w:r>
-      <w:proofErr w:type="spellStart"/>
-      <w:r>
-        <w:t>algoritması</w:t>
-      </w:r>
-      <w:proofErr w:type="spellEnd"/>
-      <w:r>
-        <w:t xml:space="preserve"> </w:t>
-      </w:r>
-      <w:proofErr w:type="spellStart"/>
-      <w:r>
-        <w:t>ise</w:t>
-      </w:r>
-      <w:proofErr w:type="spellEnd"/>
-      <w:r>
-        <w:t xml:space="preserve"> O(N</w:t>
-      </w:r>
-      <w:r>
         <w:rPr>
-          <w:vertAlign w:val="superscript"/>
+          <w:b/>
+          <w:bCs/>
         </w:rPr>
-        <w:t>2</w:t>
-      </w:r>
-      <w:r>
-        <w:t>)</w:t>
-      </w:r>
-      <w:r>
-        <w:t xml:space="preserve"> </w:t>
-      </w:r>
-      <w:proofErr w:type="spellStart"/>
-      <w:r>
-        <w:t>karmaşıklatadır</w:t>
-      </w:r>
-      <w:proofErr w:type="spellEnd"/>
-      <w:r>
-        <w:t xml:space="preserve">. </w:t>
-      </w:r>
-      <w:proofErr w:type="spellStart"/>
-      <w:r>
-        <w:t>Fakat</w:t>
-      </w:r>
-      <w:proofErr w:type="spellEnd"/>
-      <w:r>
-        <w:t xml:space="preserve"> </w:t>
-      </w:r>
-      <w:proofErr w:type="spellStart"/>
-      <w:r>
-        <w:t>elemanların</w:t>
-      </w:r>
-      <w:proofErr w:type="spellEnd"/>
-      <w:r>
-        <w:t xml:space="preserve"> </w:t>
-      </w:r>
-      <w:proofErr w:type="spellStart"/>
-      <w:r>
-        <w:t>çoğu</w:t>
-      </w:r>
-      <w:proofErr w:type="spellEnd"/>
-      <w:r>
-        <w:t xml:space="preserve"> </w:t>
-      </w:r>
-      <w:proofErr w:type="spellStart"/>
-      <w:r>
-        <w:t>sıralı</w:t>
-      </w:r>
-      <w:proofErr w:type="spellEnd"/>
-      <w:r>
-        <w:t xml:space="preserve"> </w:t>
-      </w:r>
-      <w:proofErr w:type="spellStart"/>
-      <w:r>
-        <w:t>az</w:t>
-      </w:r>
-      <w:proofErr w:type="spellEnd"/>
-      <w:r>
-        <w:t xml:space="preserve"> </w:t>
-      </w:r>
-      <w:proofErr w:type="spellStart"/>
-      <w:r>
-        <w:t>sayıda</w:t>
-      </w:r>
-      <w:proofErr w:type="spellEnd"/>
-      <w:r>
-        <w:t xml:space="preserve"> </w:t>
-      </w:r>
-      <w:proofErr w:type="spellStart"/>
-      <w:r>
-        <w:t>elemanın</w:t>
-      </w:r>
-      <w:proofErr w:type="spellEnd"/>
-      <w:r>
-        <w:t xml:space="preserve"> </w:t>
-      </w:r>
-      <w:proofErr w:type="spellStart"/>
-      <w:r>
-        <w:t>sırasının</w:t>
-      </w:r>
-      <w:proofErr w:type="spellEnd"/>
-      <w:r>
-        <w:t xml:space="preserve"> </w:t>
-      </w:r>
-      <w:proofErr w:type="spellStart"/>
-      <w:r>
-        <w:t>bozuk</w:t>
-      </w:r>
-      <w:proofErr w:type="spellEnd"/>
-      <w:r>
-        <w:t xml:space="preserve"> </w:t>
-      </w:r>
-      <w:proofErr w:type="spellStart"/>
-      <w:r>
-        <w:t>olduğu</w:t>
-      </w:r>
-      <w:proofErr w:type="spellEnd"/>
-      <w:r>
-        <w:t xml:space="preserve"> </w:t>
-      </w:r>
-      <w:proofErr w:type="spellStart"/>
-      <w:r>
-        <w:t>dizilimlerde</w:t>
-      </w:r>
-      <w:proofErr w:type="spellEnd"/>
-      <w:r>
-        <w:t xml:space="preserve"> "bubble sort" </w:t>
-      </w:r>
-      <w:proofErr w:type="spellStart"/>
-      <w:r>
-        <w:t>algoritması</w:t>
-      </w:r>
-      <w:proofErr w:type="spellEnd"/>
-      <w:r>
-        <w:t xml:space="preserve"> "quick sort" </w:t>
-      </w:r>
-      <w:proofErr w:type="spellStart"/>
-      <w:r>
-        <w:t>algoritmasından</w:t>
-      </w:r>
-      <w:proofErr w:type="spellEnd"/>
-      <w:r>
-        <w:t xml:space="preserve"> </w:t>
-      </w:r>
-      <w:proofErr w:type="spellStart"/>
-      <w:r>
-        <w:t>hızlı</w:t>
-      </w:r>
-      <w:proofErr w:type="spellEnd"/>
-      <w:r>
-        <w:t xml:space="preserve"> </w:t>
-      </w:r>
-      <w:proofErr w:type="spellStart"/>
-      <w:r>
-        <w:t>çalışabilmektedir</w:t>
-      </w:r>
-      <w:proofErr w:type="spellEnd"/>
-      <w:r>
-        <w:t xml:space="preserve">. O </w:t>
-      </w:r>
-      <w:proofErr w:type="spellStart"/>
-      <w:r>
-        <w:t>halde</w:t>
-      </w:r>
-      <w:proofErr w:type="spellEnd"/>
-      <w:r>
-        <w:t xml:space="preserve"> biz </w:t>
-      </w:r>
-      <w:proofErr w:type="spellStart"/>
-      <w:r>
-        <w:t>sırasının</w:t>
-      </w:r>
-      <w:proofErr w:type="spellEnd"/>
-      <w:r>
-        <w:t xml:space="preserve"> </w:t>
-      </w:r>
-      <w:proofErr w:type="spellStart"/>
-      <w:r>
-        <w:t>çok</w:t>
-      </w:r>
-      <w:proofErr w:type="spellEnd"/>
-      <w:r>
-        <w:t xml:space="preserve"> </w:t>
-      </w:r>
-      <w:proofErr w:type="spellStart"/>
-      <w:r>
-        <w:t>az</w:t>
-      </w:r>
-      <w:proofErr w:type="spellEnd"/>
-      <w:r>
-        <w:t xml:space="preserve"> </w:t>
-      </w:r>
-      <w:proofErr w:type="spellStart"/>
-      <w:r>
-        <w:t>bozuk</w:t>
-      </w:r>
-      <w:proofErr w:type="spellEnd"/>
-      <w:r>
-        <w:t xml:space="preserve"> </w:t>
-      </w:r>
-      <w:proofErr w:type="spellStart"/>
-      <w:r>
-        <w:t>olduğunu</w:t>
-      </w:r>
-      <w:proofErr w:type="spellEnd"/>
-      <w:r>
-        <w:t xml:space="preserve"> </w:t>
-      </w:r>
-      <w:proofErr w:type="spellStart"/>
-      <w:r>
-        <w:t>bildiğimiz</w:t>
-      </w:r>
-      <w:proofErr w:type="spellEnd"/>
-      <w:r>
-        <w:t xml:space="preserve"> </w:t>
-      </w:r>
-      <w:proofErr w:type="spellStart"/>
-      <w:r>
-        <w:t>olguları</w:t>
-      </w:r>
-      <w:proofErr w:type="spellEnd"/>
-      <w:r>
-        <w:t xml:space="preserve"> </w:t>
-      </w:r>
-      <w:proofErr w:type="spellStart"/>
-      <w:r>
-        <w:t>sıraya</w:t>
-      </w:r>
-      <w:proofErr w:type="spellEnd"/>
-      <w:r>
-        <w:t xml:space="preserve"> </w:t>
-      </w:r>
-      <w:proofErr w:type="spellStart"/>
-      <w:r>
-        <w:t>di</w:t>
-      </w:r>
-      <w:r>
-        <w:t>zmek</w:t>
-      </w:r>
-      <w:proofErr w:type="spellEnd"/>
-      <w:r>
-        <w:t xml:space="preserve"> </w:t>
-      </w:r>
-      <w:proofErr w:type="spellStart"/>
-      <w:r>
-        <w:t>istiyorsak</w:t>
-      </w:r>
-      <w:proofErr w:type="spellEnd"/>
-      <w:r>
-        <w:t xml:space="preserve"> </w:t>
-      </w:r>
-      <w:proofErr w:type="spellStart"/>
-      <w:r>
-        <w:t>burada</w:t>
-      </w:r>
-      <w:proofErr w:type="spellEnd"/>
-      <w:r>
-        <w:t xml:space="preserve"> "bubble sort" </w:t>
-      </w:r>
-      <w:proofErr w:type="spellStart"/>
-      <w:r>
-        <w:t>algoritmasını</w:t>
-      </w:r>
-      <w:proofErr w:type="spellEnd"/>
-      <w:r>
-        <w:t xml:space="preserve"> </w:t>
-      </w:r>
-      <w:proofErr w:type="spellStart"/>
-      <w:r>
-        <w:t>tercih</w:t>
-      </w:r>
-      <w:proofErr w:type="spellEnd"/>
-      <w:r>
-        <w:t xml:space="preserve"> </w:t>
-      </w:r>
-      <w:proofErr w:type="spellStart"/>
-      <w:r>
-        <w:t>edebiliriz</w:t>
-      </w:r>
-      <w:proofErr w:type="spellEnd"/>
-      <w:r>
-        <w:t xml:space="preserve">. O </w:t>
-      </w:r>
-      <w:proofErr w:type="spellStart"/>
-      <w:r>
-        <w:t>halde</w:t>
-      </w:r>
-      <w:proofErr w:type="spellEnd"/>
-      <w:r>
-        <w:t xml:space="preserve"> </w:t>
-      </w:r>
-      <w:proofErr w:type="spellStart"/>
-      <w:r>
-        <w:t>aslında</w:t>
-      </w:r>
-      <w:proofErr w:type="spellEnd"/>
-      <w:r>
-        <w:t xml:space="preserve"> </w:t>
-      </w:r>
-      <w:proofErr w:type="spellStart"/>
-      <w:r>
-        <w:t>karmaşıklığı</w:t>
-      </w:r>
-      <w:proofErr w:type="spellEnd"/>
-      <w:r>
-        <w:t xml:space="preserve"> </w:t>
-      </w:r>
-      <w:proofErr w:type="spellStart"/>
-      <w:r>
-        <w:t>kötü</w:t>
-      </w:r>
-      <w:proofErr w:type="spellEnd"/>
-      <w:r>
-        <w:t xml:space="preserve"> </w:t>
-      </w:r>
-      <w:proofErr w:type="spellStart"/>
-      <w:r>
-        <w:t>olan</w:t>
-      </w:r>
-      <w:proofErr w:type="spellEnd"/>
-      <w:r>
-        <w:t xml:space="preserve"> </w:t>
-      </w:r>
-      <w:proofErr w:type="spellStart"/>
-      <w:r>
-        <w:t>algoritmaların</w:t>
-      </w:r>
-      <w:proofErr w:type="spellEnd"/>
-      <w:r>
-        <w:t xml:space="preserve"> </w:t>
-      </w:r>
-      <w:proofErr w:type="spellStart"/>
-      <w:r>
-        <w:t>bazı</w:t>
-      </w:r>
-      <w:proofErr w:type="spellEnd"/>
-      <w:r>
-        <w:t xml:space="preserve"> </w:t>
-      </w:r>
-      <w:proofErr w:type="spellStart"/>
-      <w:r>
-        <w:t>özel</w:t>
-      </w:r>
-      <w:proofErr w:type="spellEnd"/>
-      <w:r>
-        <w:t xml:space="preserve"> </w:t>
-      </w:r>
-      <w:proofErr w:type="spellStart"/>
-      <w:r>
-        <w:t>durumlarda</w:t>
-      </w:r>
-      <w:proofErr w:type="spellEnd"/>
-      <w:r>
-        <w:t xml:space="preserve"> </w:t>
-      </w:r>
-      <w:proofErr w:type="spellStart"/>
-      <w:r>
-        <w:t>daha</w:t>
-      </w:r>
-      <w:proofErr w:type="spellEnd"/>
-      <w:r>
-        <w:t xml:space="preserve"> </w:t>
-      </w:r>
-      <w:proofErr w:type="spellStart"/>
-      <w:r>
-        <w:t>etkin</w:t>
-      </w:r>
-      <w:proofErr w:type="spellEnd"/>
-      <w:r>
-        <w:t xml:space="preserve"> </w:t>
-      </w:r>
-      <w:proofErr w:type="spellStart"/>
-      <w:r>
-        <w:t>olabilmektedir</w:t>
-      </w:r>
-      <w:proofErr w:type="spellEnd"/>
-      <w:r>
-        <w:t xml:space="preserve">. Biz de </w:t>
-      </w:r>
-      <w:proofErr w:type="spellStart"/>
-      <w:r>
-        <w:t>sistemi</w:t>
-      </w:r>
-      <w:proofErr w:type="spellEnd"/>
-      <w:r>
-        <w:t xml:space="preserve"> </w:t>
-      </w:r>
-      <w:proofErr w:type="spellStart"/>
-      <w:r>
-        <w:t>değerlendirip</w:t>
-      </w:r>
-      <w:proofErr w:type="spellEnd"/>
-      <w:r>
-        <w:t xml:space="preserve"> </w:t>
-      </w:r>
-      <w:proofErr w:type="spellStart"/>
-      <w:r>
-        <w:t>ona</w:t>
-      </w:r>
-      <w:proofErr w:type="spellEnd"/>
-      <w:r>
-        <w:t xml:space="preserve"> </w:t>
-      </w:r>
-      <w:proofErr w:type="spellStart"/>
-      <w:r>
-        <w:t>göre</w:t>
-      </w:r>
-      <w:proofErr w:type="spellEnd"/>
-      <w:r>
-        <w:t xml:space="preserve"> </w:t>
-      </w:r>
-      <w:proofErr w:type="spellStart"/>
-      <w:r>
-        <w:t>hangi</w:t>
-      </w:r>
-      <w:proofErr w:type="spellEnd"/>
-      <w:r>
-        <w:t xml:space="preserve"> </w:t>
-      </w:r>
-      <w:proofErr w:type="spellStart"/>
-      <w:r>
-        <w:t>algoritmanın</w:t>
-      </w:r>
-      <w:proofErr w:type="spellEnd"/>
-      <w:r>
-        <w:t xml:space="preserve"> </w:t>
-      </w:r>
-      <w:proofErr w:type="spellStart"/>
-      <w:r>
-        <w:t>kullanılacağına</w:t>
-      </w:r>
-      <w:proofErr w:type="spellEnd"/>
-      <w:r>
-        <w:t xml:space="preserve"> </w:t>
-      </w:r>
-      <w:proofErr w:type="spellStart"/>
-      <w:r>
-        <w:t>karar</w:t>
-      </w:r>
-      <w:proofErr w:type="spellEnd"/>
-      <w:r>
-        <w:t xml:space="preserve"> </w:t>
-      </w:r>
-      <w:proofErr w:type="spellStart"/>
-      <w:r>
-        <w:t>verir</w:t>
-      </w:r>
-      <w:r>
-        <w:t>iz</w:t>
-      </w:r>
-      <w:proofErr w:type="spellEnd"/>
-      <w:r>
-        <w:t xml:space="preserve">. </w:t>
-      </w:r>
-      <w:proofErr w:type="spellStart"/>
-      <w:r>
-        <w:t>Yukarıdaki</w:t>
-      </w:r>
-      <w:proofErr w:type="spellEnd"/>
-      <w:r>
-        <w:t xml:space="preserve"> </w:t>
-      </w:r>
-      <w:proofErr w:type="spellStart"/>
-      <w:r>
-        <w:t>örnekte</w:t>
-      </w:r>
-      <w:proofErr w:type="spellEnd"/>
-      <w:r>
-        <w:t xml:space="preserve"> </w:t>
-      </w:r>
-      <w:proofErr w:type="spellStart"/>
-      <w:r>
-        <w:t>şüphesiz</w:t>
-      </w:r>
-      <w:proofErr w:type="spellEnd"/>
-      <w:r>
-        <w:t xml:space="preserve"> dizi </w:t>
-      </w:r>
-      <w:proofErr w:type="spellStart"/>
-      <w:r>
-        <w:t>dağılımı</w:t>
-      </w:r>
-      <w:proofErr w:type="spellEnd"/>
-      <w:r>
-        <w:t xml:space="preserve"> </w:t>
-      </w:r>
-      <w:proofErr w:type="spellStart"/>
-      <w:r>
-        <w:t>hakkında</w:t>
-      </w:r>
-      <w:proofErr w:type="spellEnd"/>
-      <w:r>
-        <w:t xml:space="preserve"> </w:t>
-      </w:r>
-      <w:proofErr w:type="spellStart"/>
-      <w:r>
-        <w:t>hiçbir</w:t>
-      </w:r>
-      <w:proofErr w:type="spellEnd"/>
-      <w:r>
-        <w:t xml:space="preserve"> </w:t>
-      </w:r>
-      <w:proofErr w:type="spellStart"/>
-      <w:r>
-        <w:t>bilgimiz</w:t>
-      </w:r>
-      <w:proofErr w:type="spellEnd"/>
-      <w:r>
-        <w:t xml:space="preserve"> </w:t>
-      </w:r>
-      <w:proofErr w:type="spellStart"/>
-      <w:r>
-        <w:t>yoksa</w:t>
-      </w:r>
-      <w:proofErr w:type="spellEnd"/>
-      <w:r>
-        <w:t xml:space="preserve"> "quick sort" </w:t>
-      </w:r>
-      <w:proofErr w:type="spellStart"/>
-      <w:r>
-        <w:t>algoritmasını</w:t>
-      </w:r>
-      <w:proofErr w:type="spellEnd"/>
-      <w:r>
-        <w:t xml:space="preserve"> </w:t>
-      </w:r>
-      <w:proofErr w:type="spellStart"/>
-      <w:r>
-        <w:t>tercih</w:t>
-      </w:r>
-      <w:proofErr w:type="spellEnd"/>
-      <w:r>
-        <w:t xml:space="preserve"> </w:t>
-      </w:r>
-      <w:proofErr w:type="spellStart"/>
-      <w:r>
-        <w:t>ederiz</w:t>
-      </w:r>
-      <w:proofErr w:type="spellEnd"/>
-      <w:r>
-        <w:t xml:space="preserve">. </w:t>
-      </w:r>
-      <w:proofErr w:type="spellStart"/>
-      <w:r>
-        <w:t>Ancak</w:t>
-      </w:r>
-      <w:proofErr w:type="spellEnd"/>
-      <w:r>
-        <w:t xml:space="preserve"> </w:t>
-      </w:r>
-      <w:proofErr w:type="spellStart"/>
-      <w:r>
-        <w:t>dizinin</w:t>
-      </w:r>
-      <w:proofErr w:type="spellEnd"/>
-      <w:r>
-        <w:t xml:space="preserve"> </w:t>
-      </w:r>
-      <w:proofErr w:type="spellStart"/>
-      <w:r>
-        <w:t>çoğu</w:t>
-      </w:r>
-      <w:proofErr w:type="spellEnd"/>
-      <w:r>
-        <w:t xml:space="preserve"> </w:t>
-      </w:r>
-      <w:proofErr w:type="spellStart"/>
-      <w:r>
-        <w:t>elemanlarının</w:t>
-      </w:r>
-      <w:proofErr w:type="spellEnd"/>
-      <w:r>
-        <w:t xml:space="preserve"> </w:t>
-      </w:r>
-      <w:proofErr w:type="spellStart"/>
-      <w:r>
-        <w:t>zaten</w:t>
-      </w:r>
-      <w:proofErr w:type="spellEnd"/>
-      <w:r>
-        <w:t xml:space="preserve"> </w:t>
-      </w:r>
-      <w:proofErr w:type="spellStart"/>
-      <w:r>
-        <w:t>sıralı</w:t>
-      </w:r>
-      <w:proofErr w:type="spellEnd"/>
-      <w:r>
-        <w:t xml:space="preserve"> </w:t>
-      </w:r>
-      <w:proofErr w:type="spellStart"/>
-      <w:r>
-        <w:t>olduğunu</w:t>
-      </w:r>
-      <w:proofErr w:type="spellEnd"/>
-      <w:r>
-        <w:t xml:space="preserve"> </w:t>
-      </w:r>
-      <w:proofErr w:type="spellStart"/>
-      <w:r>
-        <w:t>biliyorsak</w:t>
-      </w:r>
-      <w:proofErr w:type="spellEnd"/>
-      <w:r>
-        <w:t xml:space="preserve"> "bubble sort" </w:t>
-      </w:r>
-      <w:proofErr w:type="spellStart"/>
-      <w:r>
-        <w:t>algoritmasını</w:t>
-      </w:r>
-      <w:proofErr w:type="spellEnd"/>
-      <w:r>
-        <w:t xml:space="preserve"> </w:t>
-      </w:r>
-      <w:proofErr w:type="spellStart"/>
-      <w:r>
-        <w:t>tercih</w:t>
-      </w:r>
-      <w:proofErr w:type="spellEnd"/>
-      <w:r>
-        <w:t xml:space="preserve"> </w:t>
-      </w:r>
-      <w:proofErr w:type="spellStart"/>
-      <w:r>
-        <w:t>ederiz</w:t>
-      </w:r>
-      <w:proofErr w:type="spellEnd"/>
-      <w:r>
-        <w:t>.</w:t>
-      </w:r>
+        <w:t>Algoritmaların</w:t>
+      </w:r>
+      <w:proofErr w:type="spellEnd"/>
+      <w:r>
+        <w:rPr>
+          <w:b/>
+          <w:bCs/>
+        </w:rPr>
+        <w:t xml:space="preserve"> </w:t>
+      </w:r>
+      <w:proofErr w:type="spellStart"/>
+      <w:r>
+        <w:rPr>
+          <w:b/>
+          <w:bCs/>
+        </w:rPr>
+        <w:t>Sınıflandırılması</w:t>
+      </w:r>
+      <w:proofErr w:type="spellEnd"/>
     </w:p>
     <w:p>
       <w:pPr>
@@ -10813,36 +10663,84 @@
       </w:pPr>
       <w:proofErr w:type="spellStart"/>
       <w:r>
-        <w:rPr>
-          <w:b/>
-          <w:bCs/>
-        </w:rPr>
-        <w:t>Algoritmaların</w:t>
-      </w:r>
-      <w:proofErr w:type="spellEnd"/>
-      <w:r>
-        <w:rPr>
-          <w:b/>
-          <w:bCs/>
-        </w:rPr>
-        <w:t xml:space="preserve"> </w:t>
-      </w:r>
-      <w:proofErr w:type="spellStart"/>
-      <w:r>
-        <w:rPr>
-          <w:b/>
-          <w:bCs/>
-        </w:rPr>
-        <w:t>Sınıflandırı</w:t>
-      </w:r>
-      <w:r>
-        <w:rPr>
-          <w:b/>
-          <w:bCs/>
-        </w:rPr>
-        <w:t>lması</w:t>
-      </w:r>
-      <w:proofErr w:type="spellEnd"/>
+        <w:t>Algoritmalar</w:t>
+      </w:r>
+      <w:proofErr w:type="spellEnd"/>
+      <w:r>
+        <w:t xml:space="preserve"> </w:t>
+      </w:r>
+      <w:proofErr w:type="spellStart"/>
+      <w:r>
+        <w:t>çeşitli</w:t>
+      </w:r>
+      <w:proofErr w:type="spellEnd"/>
+      <w:r>
+        <w:t xml:space="preserve"> </w:t>
+      </w:r>
+      <w:proofErr w:type="spellStart"/>
+      <w:r>
+        <w:t>ölçütlere</w:t>
+      </w:r>
+      <w:proofErr w:type="spellEnd"/>
+      <w:r>
+        <w:t xml:space="preserve"> </w:t>
+      </w:r>
+      <w:proofErr w:type="spellStart"/>
+      <w:r>
+        <w:t>göre</w:t>
+      </w:r>
+      <w:proofErr w:type="spellEnd"/>
+      <w:r>
+        <w:t xml:space="preserve"> </w:t>
+      </w:r>
+      <w:proofErr w:type="spellStart"/>
+      <w:r>
+        <w:t>sınıflandırılabilmektedir</w:t>
+      </w:r>
+      <w:proofErr w:type="spellEnd"/>
+      <w:r>
+        <w:t xml:space="preserve">. </w:t>
+      </w:r>
+      <w:proofErr w:type="spellStart"/>
+      <w:r>
+        <w:t>Tipik</w:t>
+      </w:r>
+      <w:proofErr w:type="spellEnd"/>
+      <w:r>
+        <w:t xml:space="preserve"> </w:t>
+      </w:r>
+      <w:proofErr w:type="spellStart"/>
+      <w:r>
+        <w:t>kullanılan</w:t>
+      </w:r>
+      <w:proofErr w:type="spellEnd"/>
+      <w:r>
+        <w:t xml:space="preserve"> </w:t>
+      </w:r>
+      <w:proofErr w:type="spellStart"/>
+      <w:r>
+        <w:t>sınıflandırma</w:t>
+      </w:r>
+      <w:proofErr w:type="spellEnd"/>
+      <w:r>
+        <w:t xml:space="preserve"> </w:t>
+      </w:r>
+      <w:proofErr w:type="spellStart"/>
+      <w:r>
+        <w:t>ölçütleri</w:t>
+      </w:r>
+      <w:proofErr w:type="spellEnd"/>
+      <w:r>
+        <w:t xml:space="preserve"> </w:t>
+      </w:r>
+      <w:proofErr w:type="spellStart"/>
+      <w:r>
+        <w:t>şunlardır</w:t>
+      </w:r>
+      <w:proofErr w:type="spellEnd"/>
+      <w:r>
+        <w:t>:</w:t>
+      </w:r>
     </w:p>
     <w:p>
       <w:pPr>
@@ -10855,84 +10753,333 @@
       </w:pPr>
       <w:proofErr w:type="spellStart"/>
       <w:r>
+        <w:rPr>
+          <w:b/>
+          <w:bCs/>
+        </w:rPr>
+        <w:t>Gerçekleştirim</w:t>
+      </w:r>
+      <w:proofErr w:type="spellEnd"/>
+      <w:r>
+        <w:rPr>
+          <w:b/>
+          <w:bCs/>
+        </w:rPr>
+        <w:t xml:space="preserve"> (Implementation) </w:t>
+      </w:r>
+      <w:proofErr w:type="spellStart"/>
+      <w:r>
+        <w:rPr>
+          <w:b/>
+          <w:bCs/>
+        </w:rPr>
+        <w:t>Biçimlerine</w:t>
+      </w:r>
+      <w:proofErr w:type="spellEnd"/>
+      <w:r>
+        <w:rPr>
+          <w:b/>
+          <w:bCs/>
+        </w:rPr>
+        <w:t xml:space="preserve"> </w:t>
+      </w:r>
+      <w:proofErr w:type="spellStart"/>
+      <w:r>
+        <w:rPr>
+          <w:b/>
+          <w:bCs/>
+        </w:rPr>
+        <w:t>Göre</w:t>
+      </w:r>
+      <w:proofErr w:type="spellEnd"/>
+      <w:r>
+        <w:rPr>
+          <w:b/>
+          <w:bCs/>
+        </w:rPr>
+        <w:t xml:space="preserve"> </w:t>
+      </w:r>
+      <w:proofErr w:type="spellStart"/>
+      <w:r>
+        <w:rPr>
+          <w:b/>
+          <w:bCs/>
+        </w:rPr>
+        <w:t>Sınıflandırma</w:t>
+      </w:r>
+      <w:proofErr w:type="spellEnd"/>
+      <w:r>
+        <w:rPr>
+          <w:b/>
+          <w:bCs/>
+        </w:rPr>
+        <w:t>:</w:t>
+      </w:r>
+      <w:r>
+        <w:t xml:space="preserve"> Bu </w:t>
+      </w:r>
+      <w:proofErr w:type="spellStart"/>
+      <w:r>
+        <w:t>sınıflandırmada</w:t>
+      </w:r>
+      <w:proofErr w:type="spellEnd"/>
+      <w:r>
+        <w:t xml:space="preserve"> </w:t>
+      </w:r>
+      <w:proofErr w:type="spellStart"/>
+      <w:r>
+        <w:t>algoritmalar</w:t>
+      </w:r>
+      <w:proofErr w:type="spellEnd"/>
+      <w:r>
+        <w:t xml:space="preserve"> </w:t>
+      </w:r>
+      <w:proofErr w:type="spellStart"/>
+      <w:r>
+        <w:t>onların</w:t>
+      </w:r>
+      <w:proofErr w:type="spellEnd"/>
+      <w:r>
+        <w:t xml:space="preserve"> </w:t>
+      </w:r>
+      <w:proofErr w:type="spellStart"/>
+      <w:r>
+        <w:t>kodlarının</w:t>
+      </w:r>
+      <w:proofErr w:type="spellEnd"/>
+      <w:r>
+        <w:t xml:space="preserve"> </w:t>
+      </w:r>
+      <w:proofErr w:type="spellStart"/>
+      <w:r>
+        <w:t>nasıl</w:t>
+      </w:r>
+      <w:proofErr w:type="spellEnd"/>
+      <w:r>
+        <w:t xml:space="preserve"> </w:t>
+      </w:r>
+      <w:proofErr w:type="spellStart"/>
+      <w:r>
+        <w:t>yazıldığına</w:t>
+      </w:r>
+      <w:proofErr w:type="spellEnd"/>
+      <w:r>
+        <w:t xml:space="preserve"> </w:t>
+      </w:r>
+      <w:proofErr w:type="spellStart"/>
+      <w:r>
+        <w:t>göre</w:t>
+      </w:r>
+      <w:proofErr w:type="spellEnd"/>
+      <w:r>
+        <w:t xml:space="preserve"> </w:t>
+      </w:r>
+      <w:proofErr w:type="spellStart"/>
+      <w:r>
+        <w:t>sınıflandırılmaktadır</w:t>
+      </w:r>
+      <w:proofErr w:type="spellEnd"/>
+      <w:r>
+        <w:t xml:space="preserve">. </w:t>
+      </w:r>
+      <w:proofErr w:type="spellStart"/>
+      <w:r>
+        <w:t>Tipik</w:t>
+      </w:r>
+      <w:proofErr w:type="spellEnd"/>
+      <w:r>
+        <w:t xml:space="preserve"> alt </w:t>
+      </w:r>
+      <w:proofErr w:type="spellStart"/>
+      <w:r>
+        <w:t>sınıflar</w:t>
+      </w:r>
+      <w:proofErr w:type="spellEnd"/>
+      <w:r>
+        <w:t xml:space="preserve"> </w:t>
+      </w:r>
+      <w:proofErr w:type="spellStart"/>
+      <w:r>
+        <w:t>şunlardır</w:t>
+      </w:r>
+      <w:proofErr w:type="spellEnd"/>
+      <w:r>
+        <w:t xml:space="preserve">: </w:t>
+      </w:r>
+    </w:p>
+    <w:p>
+      <w:pPr>
+        <w:jc w:val="both"/>
+      </w:pPr>
+      <w:r>
+        <w:t xml:space="preserve">- </w:t>
+      </w:r>
+      <w:proofErr w:type="spellStart"/>
+      <w:r>
+        <w:t>Özyinelemeli</w:t>
+      </w:r>
+      <w:proofErr w:type="spellEnd"/>
+      <w:r>
+        <w:t xml:space="preserve"> </w:t>
+      </w:r>
+      <w:proofErr w:type="spellStart"/>
+      <w:r>
         <w:t>Algoritmalar</w:t>
       </w:r>
       <w:proofErr w:type="spellEnd"/>
-      <w:r>
-        <w:t xml:space="preserve"> </w:t>
-      </w:r>
-      <w:proofErr w:type="spellStart"/>
-      <w:r>
-        <w:t>çeşitli</w:t>
-      </w:r>
-      <w:proofErr w:type="spellEnd"/>
-      <w:r>
-        <w:t xml:space="preserve"> </w:t>
-      </w:r>
-      <w:proofErr w:type="spellStart"/>
-      <w:r>
-        <w:t>ölçütlere</w:t>
-      </w:r>
-      <w:proofErr w:type="spellEnd"/>
-      <w:r>
-        <w:t xml:space="preserve"> </w:t>
-      </w:r>
-      <w:proofErr w:type="spellStart"/>
-      <w:r>
-        <w:t>göre</w:t>
-      </w:r>
-      <w:proofErr w:type="spellEnd"/>
-      <w:r>
-        <w:t xml:space="preserve"> </w:t>
-      </w:r>
-      <w:proofErr w:type="spellStart"/>
-      <w:r>
-        <w:t>sınıflandırılabilmektedir</w:t>
-      </w:r>
-      <w:proofErr w:type="spellEnd"/>
-      <w:r>
-        <w:t xml:space="preserve">. </w:t>
-      </w:r>
-      <w:proofErr w:type="spellStart"/>
-      <w:r>
-        <w:t>Tipik</w:t>
-      </w:r>
-      <w:proofErr w:type="spellEnd"/>
-      <w:r>
-        <w:t xml:space="preserve"> </w:t>
-      </w:r>
-      <w:proofErr w:type="spellStart"/>
-      <w:r>
-        <w:t>kullanılan</w:t>
-      </w:r>
-      <w:proofErr w:type="spellEnd"/>
-      <w:r>
-        <w:t xml:space="preserve"> </w:t>
-      </w:r>
-      <w:proofErr w:type="spellStart"/>
-      <w:r>
-        <w:t>sınıflandırma</w:t>
-      </w:r>
-      <w:proofErr w:type="spellEnd"/>
-      <w:r>
-        <w:t xml:space="preserve"> </w:t>
-      </w:r>
-      <w:proofErr w:type="spellStart"/>
-      <w:r>
-        <w:t>ölçütleri</w:t>
-      </w:r>
-      <w:proofErr w:type="spellEnd"/>
-      <w:r>
-        <w:t xml:space="preserve"> </w:t>
-      </w:r>
-      <w:proofErr w:type="spellStart"/>
-      <w:r>
-        <w:t>şunlardır</w:t>
-      </w:r>
-      <w:proofErr w:type="spellEnd"/>
-      <w:r>
-        <w:t>:</w:t>
-      </w:r>
+    </w:p>
+    <w:p>
+      <w:pPr>
+        <w:jc w:val="both"/>
+      </w:pPr>
+      <w:r>
+        <w:t xml:space="preserve">- </w:t>
+      </w:r>
+      <w:proofErr w:type="spellStart"/>
+      <w:r>
+        <w:t>Mantıksal</w:t>
+      </w:r>
+      <w:proofErr w:type="spellEnd"/>
+      <w:r>
+        <w:t xml:space="preserve"> </w:t>
+      </w:r>
+      <w:proofErr w:type="spellStart"/>
+      <w:r>
+        <w:t>Algoritmalar</w:t>
+      </w:r>
+      <w:proofErr w:type="spellEnd"/>
+    </w:p>
+    <w:p>
+      <w:pPr>
+        <w:jc w:val="both"/>
+      </w:pPr>
+      <w:r>
+        <w:t xml:space="preserve">- Seri </w:t>
+      </w:r>
+      <w:proofErr w:type="spellStart"/>
+      <w:r>
+        <w:t>Algoritmalar</w:t>
+      </w:r>
+      <w:proofErr w:type="spellEnd"/>
+    </w:p>
+    <w:p>
+      <w:pPr>
+        <w:jc w:val="both"/>
+      </w:pPr>
+      <w:r>
+        <w:t xml:space="preserve">- </w:t>
+      </w:r>
+      <w:proofErr w:type="spellStart"/>
+      <w:r>
+        <w:t>Paralel</w:t>
+      </w:r>
+      <w:proofErr w:type="spellEnd"/>
+      <w:r>
+        <w:t xml:space="preserve"> </w:t>
+      </w:r>
+      <w:proofErr w:type="spellStart"/>
+      <w:r>
+        <w:t>ya</w:t>
+      </w:r>
+      <w:proofErr w:type="spellEnd"/>
+      <w:r>
+        <w:t xml:space="preserve"> da </w:t>
+      </w:r>
+      <w:proofErr w:type="spellStart"/>
+      <w:r>
+        <w:t>Dağıtık</w:t>
+      </w:r>
+      <w:proofErr w:type="spellEnd"/>
+      <w:r>
+        <w:t xml:space="preserve"> (Distributed) </w:t>
+      </w:r>
+      <w:proofErr w:type="spellStart"/>
+      <w:r>
+        <w:t>Algoritmalar</w:t>
+      </w:r>
+      <w:proofErr w:type="spellEnd"/>
+    </w:p>
+    <w:p>
+      <w:pPr>
+        <w:jc w:val="both"/>
+      </w:pPr>
+      <w:r>
+        <w:t xml:space="preserve">- </w:t>
+      </w:r>
+      <w:proofErr w:type="spellStart"/>
+      <w:r>
+        <w:t>Deterministik</w:t>
+      </w:r>
+      <w:proofErr w:type="spellEnd"/>
+      <w:r>
+        <w:t xml:space="preserve"> </w:t>
+      </w:r>
+      <w:proofErr w:type="spellStart"/>
+      <w:r>
+        <w:t>ya</w:t>
+      </w:r>
+      <w:proofErr w:type="spellEnd"/>
+      <w:r>
+        <w:t xml:space="preserve"> da </w:t>
+      </w:r>
+      <w:proofErr w:type="spellStart"/>
+      <w:r>
+        <w:t>Deterministik</w:t>
+      </w:r>
+      <w:proofErr w:type="spellEnd"/>
+      <w:r>
+        <w:t xml:space="preserve"> </w:t>
+      </w:r>
+      <w:proofErr w:type="spellStart"/>
+      <w:r>
+        <w:t>Olmayan</w:t>
+      </w:r>
+      <w:proofErr w:type="spellEnd"/>
+      <w:r>
+        <w:t xml:space="preserve"> (</w:t>
+      </w:r>
+      <w:proofErr w:type="spellStart"/>
+      <w:r>
+        <w:t>Probablistic</w:t>
+      </w:r>
+      <w:proofErr w:type="spellEnd"/>
+      <w:r>
+        <w:t xml:space="preserve">, Stochastic) </w:t>
+      </w:r>
+      <w:proofErr w:type="spellStart"/>
+      <w:r>
+        <w:t>Algoritmalar</w:t>
+      </w:r>
+      <w:proofErr w:type="spellEnd"/>
+    </w:p>
+    <w:p>
+      <w:pPr>
+        <w:jc w:val="both"/>
+      </w:pPr>
+      <w:r>
+        <w:t xml:space="preserve">- Quantum </w:t>
+      </w:r>
+      <w:proofErr w:type="spellStart"/>
+      <w:r>
+        <w:t>Bilgisayarlarına</w:t>
+      </w:r>
+      <w:proofErr w:type="spellEnd"/>
+      <w:r>
+        <w:t xml:space="preserve"> </w:t>
+      </w:r>
+      <w:proofErr w:type="spellStart"/>
+      <w:r>
+        <w:t>Yönelik</w:t>
+      </w:r>
+      <w:proofErr w:type="spellEnd"/>
+      <w:r>
+        <w:t xml:space="preserve"> </w:t>
+      </w:r>
+      <w:proofErr w:type="spellStart"/>
+      <w:r>
+        <w:t>Algoritmalar</w:t>
+      </w:r>
+      <w:proofErr w:type="spellEnd"/>
     </w:p>
     <w:p>
       <w:pPr>
@@ -10949,7 +11096,7 @@
           <w:b/>
           <w:bCs/>
         </w:rPr>
-        <w:t>Gerçekleştirim</w:t>
+        <w:t>Tasarım</w:t>
       </w:r>
       <w:proofErr w:type="spellEnd"/>
       <w:r>
@@ -10957,7 +11104,7 @@
           <w:b/>
           <w:bCs/>
         </w:rPr>
-        <w:t xml:space="preserve"> (Implementation) </w:t>
+        <w:t xml:space="preserve"> </w:t>
       </w:r>
       <w:proofErr w:type="spellStart"/>
       <w:r>
@@ -10965,7 +11112,7 @@
           <w:b/>
           <w:bCs/>
         </w:rPr>
-        <w:t>Biçimlerine</w:t>
+        <w:t>Biçimine</w:t>
       </w:r>
       <w:proofErr w:type="spellEnd"/>
       <w:r>
@@ -11012,47 +11159,31 @@
       </w:r>
       <w:proofErr w:type="spellStart"/>
       <w:r>
-        <w:t>sınıflandırmada</w:t>
-      </w:r>
-      <w:proofErr w:type="spellEnd"/>
-      <w:r>
-        <w:t xml:space="preserve"> </w:t>
-      </w:r>
-      <w:proofErr w:type="spellStart"/>
-      <w:r>
-        <w:t>algoritmalar</w:t>
-      </w:r>
-      <w:proofErr w:type="spellEnd"/>
-      <w:r>
-        <w:t xml:space="preserve"> </w:t>
-      </w:r>
-      <w:proofErr w:type="spellStart"/>
-      <w:r>
-        <w:t>onların</w:t>
-      </w:r>
-      <w:proofErr w:type="spellEnd"/>
-      <w:r>
-        <w:t xml:space="preserve"> </w:t>
-      </w:r>
-      <w:proofErr w:type="spellStart"/>
-      <w:r>
-        <w:t>kodlarının</w:t>
-      </w:r>
-      <w:proofErr w:type="spellEnd"/>
-      <w:r>
-        <w:t xml:space="preserve"> </w:t>
-      </w:r>
-      <w:proofErr w:type="spellStart"/>
-      <w:r>
-        <w:t>nasıl</w:t>
-      </w:r>
-      <w:proofErr w:type="spellEnd"/>
-      <w:r>
-        <w:t xml:space="preserve"> </w:t>
-      </w:r>
-      <w:proofErr w:type="spellStart"/>
-      <w:r>
-        <w:t>yazıldığına</w:t>
+        <w:t>sınıflandırma</w:t>
+      </w:r>
+      <w:proofErr w:type="spellEnd"/>
+      <w:r>
+        <w:t xml:space="preserve"> </w:t>
+      </w:r>
+      <w:proofErr w:type="spellStart"/>
+      <w:r>
+        <w:t>algoritmaları</w:t>
+      </w:r>
+      <w:proofErr w:type="spellEnd"/>
+      <w:r>
+        <w:t xml:space="preserve"> </w:t>
+      </w:r>
+      <w:proofErr w:type="spellStart"/>
+      <w:r>
+        <w:t>genel</w:t>
+      </w:r>
+      <w:proofErr w:type="spellEnd"/>
+      <w:r>
+        <w:t xml:space="preserve"> </w:t>
+      </w:r>
+      <w:proofErr w:type="spellStart"/>
+      <w:r>
+        <w:t>tasarımına</w:t>
       </w:r>
       <w:proofErr w:type="spellEnd"/>
       <w:r>
@@ -11068,7 +11199,7 @@
       </w:r>
       <w:proofErr w:type="spellStart"/>
       <w:r>
-        <w:t>sınıflandırılmaktadır</w:t>
+        <w:t>sınıflandırmaktadır</w:t>
       </w:r>
       <w:proofErr w:type="spellEnd"/>
       <w:r>
@@ -11096,185 +11227,8 @@
       </w:r>
       <w:proofErr w:type="spellEnd"/>
       <w:r>
-        <w:t xml:space="preserve">: </w:t>
-      </w:r>
-    </w:p>
-    <w:p>
-      <w:pPr>
-        <w:jc w:val="both"/>
-      </w:pPr>
-      <w:r>
-        <w:t xml:space="preserve">- </w:t>
-      </w:r>
-      <w:proofErr w:type="spellStart"/>
-      <w:r>
-        <w:t>Özyinelemeli</w:t>
-      </w:r>
-      <w:proofErr w:type="spellEnd"/>
-      <w:r>
-        <w:t xml:space="preserve"> </w:t>
-      </w:r>
-      <w:proofErr w:type="spellStart"/>
-      <w:r>
-        <w:t>Algoritmalar</w:t>
-      </w:r>
-      <w:proofErr w:type="spellEnd"/>
-    </w:p>
-    <w:p>
-      <w:pPr>
-        <w:jc w:val="both"/>
-      </w:pPr>
-      <w:r>
-        <w:t xml:space="preserve">- </w:t>
-      </w:r>
-      <w:proofErr w:type="spellStart"/>
-      <w:r>
-        <w:t>Mantıksal</w:t>
-      </w:r>
-      <w:proofErr w:type="spellEnd"/>
-      <w:r>
-        <w:t xml:space="preserve"> </w:t>
-      </w:r>
-      <w:proofErr w:type="spellStart"/>
-      <w:r>
-        <w:t>Algoritmalar</w:t>
-      </w:r>
-      <w:proofErr w:type="spellEnd"/>
-    </w:p>
-    <w:p>
-      <w:pPr>
-        <w:jc w:val="both"/>
-      </w:pPr>
-      <w:r>
-        <w:t xml:space="preserve">- Seri </w:t>
-      </w:r>
-      <w:proofErr w:type="spellStart"/>
-      <w:r>
-        <w:t>Algoritmalar</w:t>
-      </w:r>
-      <w:proofErr w:type="spellEnd"/>
-    </w:p>
-    <w:p>
-      <w:pPr>
-        <w:jc w:val="both"/>
-      </w:pPr>
-      <w:r>
-        <w:t xml:space="preserve">- </w:t>
-      </w:r>
-      <w:proofErr w:type="spellStart"/>
-      <w:r>
-        <w:t>Paralel</w:t>
-      </w:r>
-      <w:proofErr w:type="spellEnd"/>
-      <w:r>
-        <w:t xml:space="preserve"> </w:t>
-      </w:r>
-      <w:proofErr w:type="spellStart"/>
-      <w:r>
-        <w:t>ya</w:t>
-      </w:r>
-      <w:proofErr w:type="spellEnd"/>
-      <w:r>
-        <w:t xml:space="preserve"> da </w:t>
-      </w:r>
-      <w:proofErr w:type="spellStart"/>
-      <w:r>
-        <w:t>Dağıtık</w:t>
-      </w:r>
-      <w:proofErr w:type="spellEnd"/>
-      <w:r>
-        <w:t xml:space="preserve"> (Distributed) </w:t>
-      </w:r>
-      <w:proofErr w:type="spellStart"/>
-      <w:r>
-        <w:t>Algoritmalar</w:t>
-      </w:r>
-      <w:proofErr w:type="spellEnd"/>
-    </w:p>
-    <w:p>
-      <w:pPr>
-        <w:jc w:val="both"/>
-      </w:pPr>
-      <w:r>
-        <w:t xml:space="preserve">- </w:t>
-      </w:r>
-      <w:proofErr w:type="spellStart"/>
-      <w:r>
-        <w:t>Deterministik</w:t>
-      </w:r>
-      <w:proofErr w:type="spellEnd"/>
-      <w:r>
-        <w:t xml:space="preserve"> </w:t>
-      </w:r>
-      <w:proofErr w:type="spellStart"/>
-      <w:r>
-        <w:t>ya</w:t>
-      </w:r>
-      <w:proofErr w:type="spellEnd"/>
-      <w:r>
-        <w:t xml:space="preserve"> da </w:t>
-      </w:r>
-      <w:proofErr w:type="spellStart"/>
-      <w:r>
-        <w:t>Deterministik</w:t>
-      </w:r>
-      <w:proofErr w:type="spellEnd"/>
-      <w:r>
-        <w:t xml:space="preserve"> </w:t>
-      </w:r>
-      <w:proofErr w:type="spellStart"/>
-      <w:r>
-        <w:t>Olmayan</w:t>
-      </w:r>
-      <w:proofErr w:type="spellEnd"/>
-      <w:r>
-        <w:t xml:space="preserve"> (</w:t>
-      </w:r>
-      <w:proofErr w:type="spellStart"/>
-      <w:r>
-        <w:t>Probablistic</w:t>
-      </w:r>
-      <w:proofErr w:type="spellEnd"/>
-      <w:r>
-        <w:t xml:space="preserve">, Stochastic) </w:t>
-      </w:r>
-      <w:proofErr w:type="spellStart"/>
-      <w:r>
-        <w:t>Al</w:t>
-      </w:r>
-      <w:r>
-        <w:t>goritmalar</w:t>
-      </w:r>
-      <w:proofErr w:type="spellEnd"/>
-    </w:p>
-    <w:p>
-      <w:pPr>
-        <w:jc w:val="both"/>
-      </w:pPr>
-      <w:r>
-        <w:t xml:space="preserve">- Quantum </w:t>
-      </w:r>
-      <w:proofErr w:type="spellStart"/>
-      <w:r>
-        <w:t>Bilgisayarlarına</w:t>
-      </w:r>
-      <w:proofErr w:type="spellEnd"/>
-      <w:r>
-        <w:t xml:space="preserve"> </w:t>
-      </w:r>
-      <w:proofErr w:type="spellStart"/>
-      <w:r>
-        <w:t>Yönelik</w:t>
-      </w:r>
-      <w:proofErr w:type="spellEnd"/>
-      <w:r>
-        <w:t xml:space="preserve"> </w:t>
-      </w:r>
-      <w:proofErr w:type="spellStart"/>
-      <w:r>
-        <w:t>Algoritmalar</w:t>
-      </w:r>
-      <w:proofErr w:type="spellEnd"/>
+        <w:t>:</w:t>
+      </w:r>
     </w:p>
     <w:p>
       <w:pPr>
@@ -11285,29 +11239,252 @@
       <w:pPr>
         <w:jc w:val="both"/>
       </w:pPr>
-      <w:proofErr w:type="spellStart"/>
-      <w:r>
+      <w:r>
+        <w:t xml:space="preserve">- </w:t>
+      </w:r>
+      <w:proofErr w:type="spellStart"/>
+      <w:r>
+        <w:t>Böl</w:t>
+      </w:r>
+      <w:proofErr w:type="spellEnd"/>
+      <w:r>
+        <w:t xml:space="preserve"> </w:t>
+      </w:r>
+      <w:proofErr w:type="spellStart"/>
+      <w:r>
+        <w:t>ve</w:t>
+      </w:r>
+      <w:proofErr w:type="spellEnd"/>
+      <w:r>
+        <w:t xml:space="preserve"> Ele </w:t>
+      </w:r>
+      <w:proofErr w:type="spellStart"/>
+      <w:r>
+        <w:t>Geçir</w:t>
+      </w:r>
+      <w:proofErr w:type="spellEnd"/>
+      <w:r>
+        <w:t xml:space="preserve"> (Divide and Conquer) </w:t>
+      </w:r>
+      <w:proofErr w:type="spellStart"/>
+      <w:r>
+        <w:t>Algoritmaları</w:t>
+      </w:r>
+      <w:proofErr w:type="spellEnd"/>
+    </w:p>
+    <w:p>
+      <w:pPr>
+        <w:jc w:val="both"/>
+      </w:pPr>
+      <w:r>
+        <w:t xml:space="preserve">- </w:t>
+      </w:r>
+      <w:proofErr w:type="spellStart"/>
+      <w:r>
+        <w:t>Rastgele</w:t>
+      </w:r>
+      <w:proofErr w:type="spellEnd"/>
+      <w:r>
+        <w:t xml:space="preserve"> </w:t>
+      </w:r>
+      <w:proofErr w:type="spellStart"/>
+      <w:r>
+        <w:t>İşlemlerin</w:t>
+      </w:r>
+      <w:proofErr w:type="spellEnd"/>
+      <w:r>
+        <w:t xml:space="preserve"> </w:t>
+      </w:r>
+      <w:proofErr w:type="spellStart"/>
+      <w:r>
+        <w:t>Uygulandığı</w:t>
+      </w:r>
+      <w:proofErr w:type="spellEnd"/>
+      <w:r>
+        <w:t xml:space="preserve"> </w:t>
+      </w:r>
+      <w:proofErr w:type="spellStart"/>
+      <w:r>
+        <w:t>Algoritmalar</w:t>
+      </w:r>
+      <w:proofErr w:type="spellEnd"/>
+    </w:p>
+    <w:p>
+      <w:pPr>
+        <w:jc w:val="both"/>
+      </w:pPr>
+      <w:r>
+        <w:t xml:space="preserve">- </w:t>
+      </w:r>
+      <w:proofErr w:type="spellStart"/>
+      <w:r>
+        <w:t>Karmaşıklığın</w:t>
+      </w:r>
+      <w:proofErr w:type="spellEnd"/>
+      <w:r>
+        <w:t xml:space="preserve"> </w:t>
+      </w:r>
+      <w:proofErr w:type="spellStart"/>
+      <w:r>
+        <w:t>Azaltılması</w:t>
+      </w:r>
+      <w:proofErr w:type="spellEnd"/>
+      <w:r>
+        <w:t xml:space="preserve"> İle </w:t>
+      </w:r>
+      <w:proofErr w:type="spellStart"/>
+      <w:r>
+        <w:t>Çözüm</w:t>
+      </w:r>
+      <w:proofErr w:type="spellEnd"/>
+      <w:r>
+        <w:t xml:space="preserve"> </w:t>
+      </w:r>
+      <w:proofErr w:type="spellStart"/>
+      <w:r>
+        <w:t>Bulunmaya</w:t>
+      </w:r>
+      <w:proofErr w:type="spellEnd"/>
+      <w:r>
+        <w:t xml:space="preserve"> </w:t>
+      </w:r>
+      <w:proofErr w:type="spellStart"/>
+      <w:r>
+        <w:t>Çalışılan</w:t>
+      </w:r>
+      <w:proofErr w:type="spellEnd"/>
+      <w:r>
+        <w:t xml:space="preserve"> </w:t>
+      </w:r>
+      <w:proofErr w:type="spellStart"/>
+      <w:r>
+        <w:t>Algoritmalar</w:t>
+      </w:r>
+      <w:proofErr w:type="spellEnd"/>
+    </w:p>
+    <w:p>
+      <w:pPr>
+        <w:jc w:val="both"/>
+      </w:pPr>
+      <w:r>
+        <w:t xml:space="preserve">- </w:t>
+      </w:r>
+      <w:proofErr w:type="spellStart"/>
+      <w:r>
+        <w:t>Sürekli</w:t>
+      </w:r>
+      <w:proofErr w:type="spellEnd"/>
+      <w:r>
+        <w:t xml:space="preserve"> </w:t>
+      </w:r>
+      <w:proofErr w:type="spellStart"/>
+      <w:r>
+        <w:t>İyileştirme</w:t>
+      </w:r>
+      <w:proofErr w:type="spellEnd"/>
+      <w:r>
+        <w:t xml:space="preserve"> </w:t>
+      </w:r>
+      <w:proofErr w:type="spellStart"/>
+      <w:r>
+        <w:t>Yapılarak</w:t>
+      </w:r>
+      <w:proofErr w:type="spellEnd"/>
+      <w:r>
+        <w:t xml:space="preserve"> Geri </w:t>
+      </w:r>
+      <w:proofErr w:type="spellStart"/>
+      <w:r>
+        <w:t>Dönüşlü</w:t>
+      </w:r>
+      <w:proofErr w:type="spellEnd"/>
+      <w:r>
+        <w:t xml:space="preserve"> (Backtracking) </w:t>
+      </w:r>
+      <w:proofErr w:type="spellStart"/>
+      <w:r>
+        <w:t>Algoritmalar</w:t>
+      </w:r>
+      <w:proofErr w:type="spellEnd"/>
+    </w:p>
+    <w:p>
+      <w:pPr>
+        <w:jc w:val="both"/>
+      </w:pPr>
+    </w:p>
+    <w:p>
+      <w:pPr>
+        <w:jc w:val="both"/>
         <w:rPr>
           <w:b/>
           <w:bCs/>
         </w:rPr>
-        <w:t>Tasarım</w:t>
-      </w:r>
-      <w:proofErr w:type="spellEnd"/>
-      <w:r>
+      </w:pPr>
+    </w:p>
+    <w:p>
+      <w:pPr>
+        <w:jc w:val="both"/>
         <w:rPr>
           <w:b/>
           <w:bCs/>
         </w:rPr>
-        <w:t xml:space="preserve"> </w:t>
-      </w:r>
-      <w:proofErr w:type="spellStart"/>
-      <w:r>
+      </w:pPr>
+    </w:p>
+    <w:p>
+      <w:pPr>
+        <w:jc w:val="both"/>
         <w:rPr>
           <w:b/>
           <w:bCs/>
         </w:rPr>
-        <w:t>Biçimine</w:t>
+      </w:pPr>
+    </w:p>
+    <w:p>
+      <w:pPr>
+        <w:jc w:val="both"/>
+        <w:rPr>
+          <w:b/>
+          <w:bCs/>
+        </w:rPr>
+      </w:pPr>
+    </w:p>
+    <w:p>
+      <w:pPr>
+        <w:jc w:val="both"/>
+        <w:rPr>
+          <w:b/>
+          <w:bCs/>
+        </w:rPr>
+      </w:pPr>
+    </w:p>
+    <w:p>
+      <w:pPr>
+        <w:jc w:val="both"/>
+      </w:pPr>
+      <w:proofErr w:type="spellStart"/>
+      <w:r>
+        <w:rPr>
+          <w:b/>
+          <w:bCs/>
+        </w:rPr>
+        <w:lastRenderedPageBreak/>
+        <w:t>Optimizasyon</w:t>
+      </w:r>
+      <w:proofErr w:type="spellEnd"/>
+      <w:r>
+        <w:rPr>
+          <w:b/>
+          <w:bCs/>
+        </w:rPr>
+        <w:t xml:space="preserve"> </w:t>
+      </w:r>
+      <w:proofErr w:type="spellStart"/>
+      <w:r>
+        <w:rPr>
+          <w:b/>
+          <w:bCs/>
+        </w:rPr>
+        <w:t>Tekniğine</w:t>
       </w:r>
       <w:proofErr w:type="spellEnd"/>
       <w:r>
@@ -11347,10 +11524,10 @@
           <w:b/>
           <w:bCs/>
         </w:rPr>
-        <w:t>:</w:t>
-      </w:r>
-      <w:r>
-        <w:t xml:space="preserve"> Bu </w:t>
+        <w:t xml:space="preserve">: </w:t>
+      </w:r>
+      <w:r>
+        <w:t xml:space="preserve">Bu </w:t>
       </w:r>
       <w:proofErr w:type="spellStart"/>
       <w:r>
@@ -11362,23 +11539,63 @@
       </w:r>
       <w:proofErr w:type="spellStart"/>
       <w:r>
-        <w:t>algoritmaları</w:t>
-      </w:r>
-      <w:proofErr w:type="spellEnd"/>
-      <w:r>
-        <w:t xml:space="preserve"> </w:t>
-      </w:r>
-      <w:proofErr w:type="spellStart"/>
-      <w:r>
-        <w:t>genel</w:t>
-      </w:r>
-      <w:proofErr w:type="spellEnd"/>
-      <w:r>
-        <w:t xml:space="preserve"> </w:t>
-      </w:r>
-      <w:proofErr w:type="spellStart"/>
-      <w:r>
-        <w:t>tasarımına</w:t>
+        <w:t>genellikle</w:t>
+      </w:r>
+      <w:proofErr w:type="spellEnd"/>
+      <w:r>
+        <w:t xml:space="preserve"> </w:t>
+      </w:r>
+      <w:proofErr w:type="spellStart"/>
+      <w:r>
+        <w:t>algoritmaların</w:t>
+      </w:r>
+      <w:proofErr w:type="spellEnd"/>
+      <w:r>
+        <w:t xml:space="preserve"> </w:t>
+      </w:r>
+      <w:proofErr w:type="spellStart"/>
+      <w:r>
+        <w:t>bir</w:t>
+      </w:r>
+      <w:proofErr w:type="spellEnd"/>
+      <w:r>
+        <w:t xml:space="preserve"> </w:t>
+      </w:r>
+      <w:proofErr w:type="spellStart"/>
+      <w:r>
+        <w:t>en</w:t>
+      </w:r>
+      <w:proofErr w:type="spellEnd"/>
+      <w:r>
+        <w:t xml:space="preserve"> </w:t>
+      </w:r>
+      <w:proofErr w:type="spellStart"/>
+      <w:r>
+        <w:t>iyi</w:t>
+      </w:r>
+      <w:proofErr w:type="spellEnd"/>
+      <w:r>
+        <w:t xml:space="preserve"> </w:t>
+      </w:r>
+      <w:proofErr w:type="spellStart"/>
+      <w:r>
+        <w:t>değer</w:t>
+      </w:r>
+      <w:proofErr w:type="spellEnd"/>
+      <w:r>
+        <w:t xml:space="preserve"> </w:t>
+      </w:r>
+      <w:proofErr w:type="spellStart"/>
+      <w:r>
+        <w:t>bulma</w:t>
+      </w:r>
+      <w:proofErr w:type="spellEnd"/>
+      <w:r>
+        <w:t xml:space="preserve"> </w:t>
+      </w:r>
+      <w:proofErr w:type="spellStart"/>
+      <w:r>
+        <w:t>çabasına</w:t>
       </w:r>
       <w:proofErr w:type="spellEnd"/>
       <w:r>
@@ -11394,7 +11611,7 @@
       </w:r>
       <w:proofErr w:type="spellStart"/>
       <w:r>
-        <w:t>sınıflandırmaktadır</w:t>
+        <w:t>yapılmaktadır</w:t>
       </w:r>
       <w:proofErr w:type="spellEnd"/>
       <w:r>
@@ -11410,7 +11627,7 @@
       </w:r>
       <w:proofErr w:type="spellStart"/>
       <w:r>
-        <w:t>sınıflar</w:t>
+        <w:t>sınıfları</w:t>
       </w:r>
       <w:proofErr w:type="spellEnd"/>
       <w:r>
@@ -11439,39 +11656,15 @@
       </w:r>
       <w:proofErr w:type="spellStart"/>
       <w:r>
-        <w:t>Böl</w:t>
-      </w:r>
-      <w:proofErr w:type="spellEnd"/>
-      <w:r>
-        <w:t xml:space="preserve"> </w:t>
-      </w:r>
-      <w:proofErr w:type="spellStart"/>
-      <w:r>
-        <w:t>ve</w:t>
-      </w:r>
-      <w:proofErr w:type="spellEnd"/>
-      <w:r>
-        <w:t xml:space="preserve"> </w:t>
-      </w:r>
-      <w:proofErr w:type="spellStart"/>
-      <w:r>
-        <w:t>Ele</w:t>
-      </w:r>
-      <w:proofErr w:type="spellEnd"/>
-      <w:r>
-        <w:t xml:space="preserve"> </w:t>
-      </w:r>
-      <w:proofErr w:type="spellStart"/>
-      <w:r>
-        <w:t>Geçir</w:t>
-      </w:r>
-      <w:proofErr w:type="spellEnd"/>
-      <w:r>
-        <w:t xml:space="preserve"> (Divide and Conquer) </w:t>
-      </w:r>
-      <w:proofErr w:type="spellStart"/>
-      <w:r>
-        <w:t>Algoritmaları</w:t>
+        <w:t>Doğrusal</w:t>
+      </w:r>
+      <w:proofErr w:type="spellEnd"/>
+      <w:r>
+        <w:t xml:space="preserve"> </w:t>
+      </w:r>
+      <w:proofErr w:type="spellStart"/>
+      <w:r>
+        <w:t>Programlama</w:t>
       </w:r>
       <w:proofErr w:type="spellEnd"/>
     </w:p>
@@ -11484,31 +11677,15 @@
       </w:r>
       <w:proofErr w:type="spellStart"/>
       <w:r>
-        <w:t>Rastgele</w:t>
-      </w:r>
-      <w:proofErr w:type="spellEnd"/>
-      <w:r>
-        <w:t xml:space="preserve"> </w:t>
-      </w:r>
-      <w:proofErr w:type="spellStart"/>
-      <w:r>
-        <w:t>İşlemlerin</w:t>
-      </w:r>
-      <w:proofErr w:type="spellEnd"/>
-      <w:r>
-        <w:t xml:space="preserve"> </w:t>
-      </w:r>
-      <w:proofErr w:type="spellStart"/>
-      <w:r>
-        <w:t>Uygulandığı</w:t>
-      </w:r>
-      <w:proofErr w:type="spellEnd"/>
-      <w:r>
-        <w:t xml:space="preserve"> </w:t>
-      </w:r>
-      <w:proofErr w:type="spellStart"/>
-      <w:r>
-        <w:t>Algoritmalar</w:t>
+        <w:t>Dinamik</w:t>
+      </w:r>
+      <w:proofErr w:type="spellEnd"/>
+      <w:r>
+        <w:t xml:space="preserve"> </w:t>
+      </w:r>
+      <w:proofErr w:type="spellStart"/>
+      <w:r>
+        <w:t>Programlama</w:t>
       </w:r>
       <w:proofErr w:type="spellEnd"/>
     </w:p>
@@ -11517,54 +11694,11 @@
         <w:jc w:val="both"/>
       </w:pPr>
       <w:r>
-        <w:t xml:space="preserve">- </w:t>
-      </w:r>
-      <w:proofErr w:type="spellStart"/>
-      <w:r>
-        <w:t>Karmaşıklığın</w:t>
-      </w:r>
-      <w:proofErr w:type="spellEnd"/>
-      <w:r>
-        <w:t xml:space="preserve"> </w:t>
-      </w:r>
-      <w:proofErr w:type="spellStart"/>
-      <w:r>
-        <w:t>Azaltılması</w:t>
-      </w:r>
-      <w:proofErr w:type="spellEnd"/>
-      <w:r>
-        <w:t xml:space="preserve"> İle </w:t>
-      </w:r>
-      <w:proofErr w:type="spellStart"/>
-      <w:r>
-        <w:t>Çözüm</w:t>
-      </w:r>
-      <w:proofErr w:type="spellEnd"/>
-      <w:r>
-        <w:t xml:space="preserve"> </w:t>
-      </w:r>
-      <w:proofErr w:type="spellStart"/>
-      <w:r>
-        <w:t>Bulunmaya</w:t>
-      </w:r>
-      <w:proofErr w:type="spellEnd"/>
-      <w:r>
-        <w:t xml:space="preserve"> </w:t>
-      </w:r>
-      <w:proofErr w:type="spellStart"/>
-      <w:r>
-        <w:t>Ç</w:t>
-      </w:r>
-      <w:r>
-        <w:t>alışılan</w:t>
-      </w:r>
-      <w:proofErr w:type="spellEnd"/>
-      <w:r>
-        <w:t xml:space="preserve"> </w:t>
-      </w:r>
-      <w:proofErr w:type="spellStart"/>
-      <w:r>
-        <w:t>Algoritmalar</w:t>
+        <w:t xml:space="preserve">- Greedy </w:t>
+      </w:r>
+      <w:proofErr w:type="spellStart"/>
+      <w:r>
+        <w:t>Algoritmaları</w:t>
       </w:r>
       <w:proofErr w:type="spellEnd"/>
     </w:p>
@@ -11577,39 +11711,15 @@
       </w:r>
       <w:proofErr w:type="spellStart"/>
       <w:r>
-        <w:t>Sürekli</w:t>
-      </w:r>
-      <w:proofErr w:type="spellEnd"/>
-      <w:r>
-        <w:t xml:space="preserve"> </w:t>
-      </w:r>
-      <w:proofErr w:type="spellStart"/>
-      <w:r>
-        <w:t>İyileştirme</w:t>
-      </w:r>
-      <w:proofErr w:type="spellEnd"/>
-      <w:r>
-        <w:t xml:space="preserve"> </w:t>
-      </w:r>
-      <w:proofErr w:type="spellStart"/>
-      <w:r>
-        <w:t>Yapılarak</w:t>
-      </w:r>
-      <w:proofErr w:type="spellEnd"/>
-      <w:r>
-        <w:t xml:space="preserve"> Geri </w:t>
-      </w:r>
-      <w:proofErr w:type="spellStart"/>
-      <w:r>
-        <w:t>Dönüşlü</w:t>
-      </w:r>
-      <w:proofErr w:type="spellEnd"/>
-      <w:r>
-        <w:t xml:space="preserve"> (Backtracking) </w:t>
-      </w:r>
-      <w:proofErr w:type="spellStart"/>
-      <w:r>
-        <w:t>Algoritmalar</w:t>
+        <w:t>Sezgisel</w:t>
+      </w:r>
+      <w:proofErr w:type="spellEnd"/>
+      <w:r>
+        <w:t xml:space="preserve"> (Heuristic) </w:t>
+      </w:r>
+      <w:proofErr w:type="spellStart"/>
+      <w:r>
+        <w:t>Yöntemler</w:t>
       </w:r>
       <w:proofErr w:type="spellEnd"/>
     </w:p>
@@ -11628,23 +11738,7 @@
           <w:b/>
           <w:bCs/>
         </w:rPr>
-        <w:t>Optimizasyon</w:t>
-      </w:r>
-      <w:proofErr w:type="spellEnd"/>
-      <w:r>
-        <w:rPr>
-          <w:b/>
-          <w:bCs/>
-        </w:rPr>
-        <w:t xml:space="preserve"> </w:t>
-      </w:r>
-      <w:proofErr w:type="spellStart"/>
-      <w:r>
-        <w:rPr>
-          <w:b/>
-          <w:bCs/>
-        </w:rPr>
-        <w:t>Tekniğine</w:t>
+        <w:t>Karmaşıklığa</w:t>
       </w:r>
       <w:proofErr w:type="spellEnd"/>
       <w:r>
@@ -11691,118 +11785,81 @@
       </w:r>
       <w:proofErr w:type="spellStart"/>
       <w:r>
-        <w:t>sınıflandırma</w:t>
-      </w:r>
-      <w:proofErr w:type="spellEnd"/>
-      <w:r>
-        <w:t xml:space="preserve"> </w:t>
-      </w:r>
-      <w:proofErr w:type="spellStart"/>
-      <w:r>
-        <w:t>genellikle</w:t>
-      </w:r>
-      <w:proofErr w:type="spellEnd"/>
-      <w:r>
-        <w:t xml:space="preserve"> </w:t>
-      </w:r>
-      <w:proofErr w:type="spellStart"/>
-      <w:r>
-        <w:t>algoritmaların</w:t>
-      </w:r>
-      <w:proofErr w:type="spellEnd"/>
-      <w:r>
-        <w:t xml:space="preserve"> </w:t>
-      </w:r>
-      <w:proofErr w:type="spellStart"/>
-      <w:r>
-        <w:t>bir</w:t>
-      </w:r>
-      <w:proofErr w:type="spellEnd"/>
-      <w:r>
-        <w:t xml:space="preserve"> </w:t>
-      </w:r>
-      <w:proofErr w:type="spellStart"/>
-      <w:r>
-        <w:t>en</w:t>
-      </w:r>
-      <w:proofErr w:type="spellEnd"/>
-      <w:r>
-        <w:t xml:space="preserve"> </w:t>
-      </w:r>
-      <w:proofErr w:type="spellStart"/>
-      <w:r>
-        <w:t>iyi</w:t>
-      </w:r>
-      <w:proofErr w:type="spellEnd"/>
-      <w:r>
-        <w:t xml:space="preserve"> </w:t>
-      </w:r>
-      <w:proofErr w:type="spellStart"/>
-      <w:r>
-        <w:t>değer</w:t>
-      </w:r>
-      <w:proofErr w:type="spellEnd"/>
-      <w:r>
-        <w:t xml:space="preserve"> </w:t>
-      </w:r>
-      <w:proofErr w:type="spellStart"/>
-      <w:r>
-        <w:t>bulma</w:t>
-      </w:r>
-      <w:proofErr w:type="spellEnd"/>
-      <w:r>
-        <w:t xml:space="preserve"> </w:t>
-      </w:r>
-      <w:proofErr w:type="spellStart"/>
-      <w:r>
-        <w:t>çabasına</w:t>
-      </w:r>
-      <w:proofErr w:type="spellEnd"/>
-      <w:r>
-        <w:t xml:space="preserve"> </w:t>
-      </w:r>
-      <w:proofErr w:type="spellStart"/>
-      <w:r>
-        <w:t>göre</w:t>
-      </w:r>
-      <w:proofErr w:type="spellEnd"/>
-      <w:r>
-        <w:t xml:space="preserve"> </w:t>
-      </w:r>
-      <w:proofErr w:type="spellStart"/>
-      <w:r>
-        <w:t>yapılmaktadır</w:t>
+        <w:t>sınıflanırmada</w:t>
+      </w:r>
+      <w:proofErr w:type="spellEnd"/>
+      <w:r>
+        <w:t xml:space="preserve"> </w:t>
+      </w:r>
+      <w:proofErr w:type="spellStart"/>
+      <w:r>
+        <w:t>algoritmanın</w:t>
+      </w:r>
+      <w:proofErr w:type="spellEnd"/>
+      <w:r>
+        <w:t xml:space="preserve"> </w:t>
+      </w:r>
+      <w:proofErr w:type="spellStart"/>
+      <w:r>
+        <w:t>karmaşıklığına</w:t>
+      </w:r>
+      <w:proofErr w:type="spellEnd"/>
+      <w:r>
+        <w:t xml:space="preserve"> </w:t>
+      </w:r>
+      <w:proofErr w:type="spellStart"/>
+      <w:r>
+        <w:t>bakılır</w:t>
+      </w:r>
+      <w:proofErr w:type="spellEnd"/>
+      <w:r>
+        <w:t>.</w:t>
+      </w:r>
+      <w:r>
+        <w:t xml:space="preserve"> </w:t>
+      </w:r>
+      <w:r>
+        <w:t xml:space="preserve">Zaten </w:t>
+      </w:r>
+      <w:proofErr w:type="spellStart"/>
+      <w:r>
+        <w:t>bu</w:t>
+      </w:r>
+      <w:proofErr w:type="spellEnd"/>
+      <w:r>
+        <w:t xml:space="preserve"> </w:t>
+      </w:r>
+      <w:proofErr w:type="spellStart"/>
+      <w:r>
+        <w:t>sınıflşandırma</w:t>
+      </w:r>
+      <w:proofErr w:type="spellEnd"/>
+      <w:r>
+        <w:t xml:space="preserve"> </w:t>
+      </w:r>
+      <w:proofErr w:type="spellStart"/>
+      <w:r>
+        <w:t>yukarıda</w:t>
+      </w:r>
+      <w:proofErr w:type="spellEnd"/>
+      <w:r>
+        <w:t xml:space="preserve"> </w:t>
+      </w:r>
+      <w:proofErr w:type="spellStart"/>
+      <w:r>
+        <w:t>ele</w:t>
+      </w:r>
+      <w:proofErr w:type="spellEnd"/>
+      <w:r>
+        <w:t xml:space="preserve"> </w:t>
+      </w:r>
+      <w:proofErr w:type="spellStart"/>
+      <w:r>
+        <w:t>alınmıştı</w:t>
       </w:r>
       <w:proofErr w:type="spellEnd"/>
       <w:r>
         <w:t xml:space="preserve">. </w:t>
-      </w:r>
-      <w:proofErr w:type="spellStart"/>
-      <w:r>
-        <w:t>Tipik</w:t>
-      </w:r>
-      <w:proofErr w:type="spellEnd"/>
-      <w:r>
-        <w:t xml:space="preserve"> alt </w:t>
-      </w:r>
-      <w:proofErr w:type="spellStart"/>
-      <w:r>
-        <w:t>sınıfları</w:t>
-      </w:r>
-      <w:proofErr w:type="spellEnd"/>
-      <w:r>
-        <w:t xml:space="preserve"> </w:t>
-      </w:r>
-      <w:proofErr w:type="spellStart"/>
-      <w:r>
-        <w:t>şu</w:t>
-      </w:r>
-      <w:r>
-        <w:t>nlardır</w:t>
-      </w:r>
-      <w:proofErr w:type="spellEnd"/>
-      <w:r>
-        <w:t>:</w:t>
       </w:r>
     </w:p>
     <w:p>
@@ -11815,19 +11872,19 @@
         <w:jc w:val="both"/>
       </w:pPr>
       <w:r>
-        <w:t xml:space="preserve">- </w:t>
-      </w:r>
-      <w:proofErr w:type="spellStart"/>
-      <w:r>
-        <w:t>Doğrusal</w:t>
-      </w:r>
-      <w:proofErr w:type="spellEnd"/>
-      <w:r>
-        <w:t xml:space="preserve"> </w:t>
-      </w:r>
-      <w:proofErr w:type="spellStart"/>
-      <w:r>
-        <w:t>Programlama</w:t>
+        <w:t xml:space="preserve">- O(1) </w:t>
+      </w:r>
+      <w:proofErr w:type="spellStart"/>
+      <w:r>
+        <w:t>Karmaşıklıktaki</w:t>
+      </w:r>
+      <w:proofErr w:type="spellEnd"/>
+      <w:r>
+        <w:t xml:space="preserve"> </w:t>
+      </w:r>
+      <w:proofErr w:type="spellStart"/>
+      <w:r>
+        <w:t>Algoritmalar</w:t>
       </w:r>
       <w:proofErr w:type="spellEnd"/>
     </w:p>
@@ -11836,19 +11893,19 @@
         <w:jc w:val="both"/>
       </w:pPr>
       <w:r>
-        <w:t xml:space="preserve">- </w:t>
-      </w:r>
-      <w:proofErr w:type="spellStart"/>
-      <w:r>
-        <w:t>Dinamik</w:t>
-      </w:r>
-      <w:proofErr w:type="spellEnd"/>
-      <w:r>
-        <w:t xml:space="preserve"> </w:t>
-      </w:r>
-      <w:proofErr w:type="spellStart"/>
-      <w:r>
-        <w:t>Programlama</w:t>
+        <w:t xml:space="preserve">- O(log N) </w:t>
+      </w:r>
+      <w:proofErr w:type="spellStart"/>
+      <w:r>
+        <w:t>Karmaşıklıktaki</w:t>
+      </w:r>
+      <w:proofErr w:type="spellEnd"/>
+      <w:r>
+        <w:t xml:space="preserve"> </w:t>
+      </w:r>
+      <w:proofErr w:type="spellStart"/>
+      <w:r>
+        <w:t>Algoritmalar</w:t>
       </w:r>
       <w:proofErr w:type="spellEnd"/>
     </w:p>
@@ -11857,12 +11914,19 @@
         <w:jc w:val="both"/>
       </w:pPr>
       <w:r>
-        <w:lastRenderedPageBreak/>
-        <w:t xml:space="preserve">- Greedy </w:t>
-      </w:r>
-      <w:proofErr w:type="spellStart"/>
-      <w:r>
-        <w:t>Algoritmaları</w:t>
+        <w:t xml:space="preserve">- O(N) </w:t>
+      </w:r>
+      <w:proofErr w:type="spellStart"/>
+      <w:r>
+        <w:t>Karmaşıklıktaki</w:t>
+      </w:r>
+      <w:proofErr w:type="spellEnd"/>
+      <w:r>
+        <w:t xml:space="preserve"> </w:t>
+      </w:r>
+      <w:proofErr w:type="spellStart"/>
+      <w:r>
+        <w:t>Algoritmalar</w:t>
       </w:r>
       <w:proofErr w:type="spellEnd"/>
     </w:p>
@@ -11871,21 +11935,194 @@
         <w:jc w:val="both"/>
       </w:pPr>
       <w:r>
+        <w:t xml:space="preserve">- O(N log N) </w:t>
+      </w:r>
+      <w:proofErr w:type="spellStart"/>
+      <w:r>
+        <w:t>Karmaşıklıktaki</w:t>
+      </w:r>
+      <w:proofErr w:type="spellEnd"/>
+      <w:r>
+        <w:t xml:space="preserve"> </w:t>
+      </w:r>
+      <w:proofErr w:type="spellStart"/>
+      <w:r>
+        <w:t>Algoritmalar</w:t>
+      </w:r>
+      <w:proofErr w:type="spellEnd"/>
+    </w:p>
+    <w:p>
+      <w:pPr>
+        <w:jc w:val="both"/>
+      </w:pPr>
+      <w:r>
+        <w:t>- O(N</w:t>
+      </w:r>
+      <w:r>
+        <w:rPr>
+          <w:vertAlign w:val="superscript"/>
+        </w:rPr>
+        <w:t>2</w:t>
+      </w:r>
+      <w:r>
+        <w:t xml:space="preserve">) </w:t>
+      </w:r>
+      <w:proofErr w:type="spellStart"/>
+      <w:r>
+        <w:t>Karmaşıklıktaki</w:t>
+      </w:r>
+      <w:proofErr w:type="spellEnd"/>
+      <w:r>
+        <w:t xml:space="preserve"> </w:t>
+      </w:r>
+      <w:proofErr w:type="spellStart"/>
+      <w:r>
+        <w:t>Algoritmalar</w:t>
+      </w:r>
+      <w:proofErr w:type="spellEnd"/>
+    </w:p>
+    <w:p>
+      <w:pPr>
+        <w:jc w:val="both"/>
+      </w:pPr>
+      <w:r>
+        <w:t>- O(N</w:t>
+      </w:r>
+      <w:r>
+        <w:rPr>
+          <w:vertAlign w:val="superscript"/>
+        </w:rPr>
+        <w:t>3</w:t>
+      </w:r>
+      <w:r>
+        <w:t xml:space="preserve">) </w:t>
+      </w:r>
+      <w:proofErr w:type="spellStart"/>
+      <w:r>
+        <w:t>Karmaşıklıktaki</w:t>
+      </w:r>
+      <w:proofErr w:type="spellEnd"/>
+      <w:r>
+        <w:t xml:space="preserve"> </w:t>
+      </w:r>
+      <w:proofErr w:type="spellStart"/>
+      <w:r>
+        <w:t>Algoritmalar</w:t>
+      </w:r>
+      <w:proofErr w:type="spellEnd"/>
+    </w:p>
+    <w:p>
+      <w:pPr>
+        <w:jc w:val="both"/>
+      </w:pPr>
+      <w:r>
+        <w:t>- O(</w:t>
+      </w:r>
+      <w:proofErr w:type="spellStart"/>
+      <w:r>
+        <w:t>N</w:t>
+      </w:r>
+      <w:r>
+        <w:rPr>
+          <w:vertAlign w:val="superscript"/>
+        </w:rPr>
+        <w:t>k</w:t>
+      </w:r>
+      <w:proofErr w:type="spellEnd"/>
+      <w:r>
+        <w:t xml:space="preserve">) </w:t>
+      </w:r>
+      <w:proofErr w:type="spellStart"/>
+      <w:r>
+        <w:t>Karmaşıklıktaki</w:t>
+      </w:r>
+      <w:proofErr w:type="spellEnd"/>
+      <w:r>
+        <w:t xml:space="preserve"> </w:t>
+      </w:r>
+      <w:proofErr w:type="spellStart"/>
+      <w:r>
+        <w:t>Algoritmalar</w:t>
+      </w:r>
+      <w:proofErr w:type="spellEnd"/>
+    </w:p>
+    <w:p>
+      <w:pPr>
+        <w:jc w:val="both"/>
+      </w:pPr>
+      <w:r>
         <w:t xml:space="preserve">- </w:t>
       </w:r>
       <w:proofErr w:type="spellStart"/>
       <w:r>
-        <w:t>Sezgisel</w:t>
-      </w:r>
-      <w:proofErr w:type="spellEnd"/>
-      <w:r>
-        <w:t xml:space="preserve"> (Heuristic) </w:t>
-      </w:r>
-      <w:proofErr w:type="spellStart"/>
-      <w:r>
-        <w:t>Yöntemler</w:t>
-      </w:r>
-      <w:proofErr w:type="spellEnd"/>
+        <w:t>Üstel</w:t>
+      </w:r>
+      <w:proofErr w:type="spellEnd"/>
+      <w:r>
+        <w:t xml:space="preserve"> </w:t>
+      </w:r>
+      <w:proofErr w:type="spellStart"/>
+      <w:r>
+        <w:t>Karmaşıklıktaki</w:t>
+      </w:r>
+      <w:proofErr w:type="spellEnd"/>
+      <w:r>
+        <w:t xml:space="preserve"> </w:t>
+      </w:r>
+      <w:proofErr w:type="spellStart"/>
+      <w:r>
+        <w:t>Algoritmalar</w:t>
+      </w:r>
+      <w:proofErr w:type="spellEnd"/>
+      <w:r>
+        <w:t xml:space="preserve"> (O(</w:t>
+      </w:r>
+      <w:proofErr w:type="spellStart"/>
+      <w:r>
+        <w:t>a</w:t>
+      </w:r>
+      <w:r>
+        <w:rPr>
+          <w:vertAlign w:val="superscript"/>
+        </w:rPr>
+        <w:t>N</w:t>
+      </w:r>
+      <w:proofErr w:type="spellEnd"/>
+      <w:r>
+        <w:t>))</w:t>
+      </w:r>
+    </w:p>
+    <w:p>
+      <w:pPr>
+        <w:jc w:val="both"/>
+      </w:pPr>
+      <w:r>
+        <w:t xml:space="preserve">- </w:t>
+      </w:r>
+      <w:proofErr w:type="spellStart"/>
+      <w:r>
+        <w:t>Faktöryel</w:t>
+      </w:r>
+      <w:proofErr w:type="spellEnd"/>
+      <w:r>
+        <w:t xml:space="preserve"> </w:t>
+      </w:r>
+      <w:proofErr w:type="spellStart"/>
+      <w:r>
+        <w:t>Karmaşıklıktaki</w:t>
+      </w:r>
+      <w:proofErr w:type="spellEnd"/>
+      <w:r>
+        <w:t xml:space="preserve"> </w:t>
+      </w:r>
+      <w:proofErr w:type="spellStart"/>
+      <w:r>
+        <w:t>Algoritmalar</w:t>
+      </w:r>
+      <w:proofErr w:type="spellEnd"/>
+      <w:r>
+        <w:t xml:space="preserve"> (O(N!))</w:t>
+      </w:r>
     </w:p>
     <w:p>
       <w:pPr>
@@ -11896,128 +12133,72 @@
       <w:pPr>
         <w:jc w:val="both"/>
       </w:pPr>
-      <w:proofErr w:type="spellStart"/>
-      <w:r>
-        <w:rPr>
-          <w:b/>
-          <w:bCs/>
-        </w:rPr>
-        <w:t>Karmaşıklığa</w:t>
-      </w:r>
-      <w:proofErr w:type="spellEnd"/>
-      <w:r>
-        <w:rPr>
-          <w:b/>
-          <w:bCs/>
-        </w:rPr>
-        <w:t xml:space="preserve"> </w:t>
-      </w:r>
-      <w:proofErr w:type="spellStart"/>
-      <w:r>
-        <w:rPr>
-          <w:b/>
-          <w:bCs/>
-        </w:rPr>
-        <w:t>Göre</w:t>
-      </w:r>
-      <w:proofErr w:type="spellEnd"/>
-      <w:r>
-        <w:rPr>
-          <w:b/>
-          <w:bCs/>
-        </w:rPr>
-        <w:t xml:space="preserve"> </w:t>
-      </w:r>
-      <w:proofErr w:type="spellStart"/>
-      <w:r>
-        <w:rPr>
-          <w:b/>
-          <w:bCs/>
-        </w:rPr>
-        <w:t>Sınıflandırma</w:t>
-      </w:r>
-      <w:proofErr w:type="spellEnd"/>
-      <w:r>
-        <w:rPr>
-          <w:b/>
-          <w:bCs/>
-        </w:rPr>
-        <w:t xml:space="preserve">: </w:t>
-      </w:r>
-      <w:r>
-        <w:t xml:space="preserve">Bu </w:t>
-      </w:r>
-      <w:proofErr w:type="spellStart"/>
-      <w:r>
-        <w:t>sınıflanırmada</w:t>
-      </w:r>
-      <w:proofErr w:type="spellEnd"/>
-      <w:r>
-        <w:t xml:space="preserve"> </w:t>
-      </w:r>
-      <w:proofErr w:type="spellStart"/>
-      <w:r>
-        <w:t>algoritmanın</w:t>
-      </w:r>
-      <w:proofErr w:type="spellEnd"/>
-      <w:r>
-        <w:t xml:space="preserve"> </w:t>
-      </w:r>
-      <w:proofErr w:type="spellStart"/>
-      <w:r>
-        <w:t>karmaşıklığına</w:t>
-      </w:r>
-      <w:proofErr w:type="spellEnd"/>
-      <w:r>
-        <w:t xml:space="preserve"> </w:t>
-      </w:r>
-      <w:proofErr w:type="spellStart"/>
-      <w:r>
-        <w:t>bakılır.Zaten</w:t>
-      </w:r>
-      <w:proofErr w:type="spellEnd"/>
-      <w:r>
-        <w:t xml:space="preserve"> </w:t>
-      </w:r>
-      <w:proofErr w:type="spellStart"/>
-      <w:r>
-        <w:t>bu</w:t>
-      </w:r>
-      <w:proofErr w:type="spellEnd"/>
-      <w:r>
-        <w:t xml:space="preserve"> </w:t>
-      </w:r>
-      <w:proofErr w:type="spellStart"/>
-      <w:r>
-        <w:t>sınıflşandırma</w:t>
-      </w:r>
-      <w:proofErr w:type="spellEnd"/>
-      <w:r>
-        <w:t xml:space="preserve"> </w:t>
-      </w:r>
-      <w:proofErr w:type="spellStart"/>
-      <w:r>
-        <w:t>yukarıda</w:t>
-      </w:r>
-      <w:proofErr w:type="spellEnd"/>
-      <w:r>
-        <w:t xml:space="preserve"> </w:t>
-      </w:r>
-      <w:proofErr w:type="spellStart"/>
-      <w:r>
-        <w:t>ele</w:t>
-      </w:r>
-      <w:proofErr w:type="spellEnd"/>
-      <w:r>
-        <w:t xml:space="preserve"> </w:t>
-      </w:r>
-      <w:proofErr w:type="spellStart"/>
-      <w:r>
-        <w:t>alınmıştı</w:t>
-      </w:r>
-      <w:proofErr w:type="spellEnd"/>
-      <w:r>
-        <w:t xml:space="preserve">. </w:t>
+      <w:r>
+        <w:t xml:space="preserve">Donald Knuth "The Art Of Computing Programming" </w:t>
+      </w:r>
+      <w:proofErr w:type="spellStart"/>
+      <w:r>
+        <w:t>kitap</w:t>
+      </w:r>
+      <w:proofErr w:type="spellEnd"/>
+      <w:r>
+        <w:t xml:space="preserve"> </w:t>
+      </w:r>
+      <w:proofErr w:type="spellStart"/>
+      <w:r>
+        <w:t>serisinde</w:t>
+      </w:r>
+      <w:proofErr w:type="spellEnd"/>
+      <w:r>
+        <w:t xml:space="preserve"> </w:t>
+      </w:r>
+      <w:proofErr w:type="spellStart"/>
+      <w:r>
+        <w:t>algoritmaları</w:t>
+      </w:r>
+      <w:proofErr w:type="spellEnd"/>
+      <w:r>
+        <w:t xml:space="preserve"> </w:t>
+      </w:r>
+      <w:proofErr w:type="spellStart"/>
+      <w:r>
+        <w:t>ayrı</w:t>
+      </w:r>
+      <w:proofErr w:type="spellEnd"/>
+      <w:r>
+        <w:t xml:space="preserve"> </w:t>
+      </w:r>
+      <w:proofErr w:type="spellStart"/>
+      <w:r>
+        <w:t>kitaplar</w:t>
+      </w:r>
+      <w:proofErr w:type="spellEnd"/>
+      <w:r>
+        <w:t xml:space="preserve"> </w:t>
+      </w:r>
+      <w:proofErr w:type="spellStart"/>
+      <w:r>
+        <w:t>biçiminde</w:t>
+      </w:r>
+      <w:proofErr w:type="spellEnd"/>
+      <w:r>
+        <w:t xml:space="preserve"> </w:t>
+      </w:r>
+      <w:proofErr w:type="spellStart"/>
+      <w:r>
+        <w:t>şöyle</w:t>
+      </w:r>
+      <w:proofErr w:type="spellEnd"/>
+      <w:r>
+        <w:t xml:space="preserve"> </w:t>
+      </w:r>
+      <w:proofErr w:type="spellStart"/>
+      <w:r>
+        <w:t>sınıflandırmıştır</w:t>
+      </w:r>
+      <w:proofErr w:type="spellEnd"/>
+      <w:r>
+        <w:t>:</w:t>
       </w:r>
     </w:p>
     <w:p>
@@ -12030,259 +12211,63 @@
         <w:jc w:val="both"/>
       </w:pPr>
       <w:r>
-        <w:t xml:space="preserve">- O(1) </w:t>
-      </w:r>
-      <w:proofErr w:type="spellStart"/>
-      <w:r>
-        <w:t>Karmaşıklıktaki</w:t>
-      </w:r>
-      <w:proofErr w:type="spellEnd"/>
-      <w:r>
-        <w:t xml:space="preserve"> </w:t>
+        <w:t xml:space="preserve">- Temel </w:t>
       </w:r>
       <w:proofErr w:type="spellStart"/>
       <w:r>
         <w:t>Algoritmalar</w:t>
       </w:r>
       <w:proofErr w:type="spellEnd"/>
-    </w:p>
-    <w:p>
-      <w:pPr>
-        <w:jc w:val="both"/>
-      </w:pPr>
-      <w:r>
-        <w:t xml:space="preserve">- O(log N) </w:t>
-      </w:r>
-      <w:proofErr w:type="spellStart"/>
-      <w:r>
-        <w:t>Karmaşıklıktaki</w:t>
-      </w:r>
-      <w:proofErr w:type="spellEnd"/>
-      <w:r>
-        <w:t xml:space="preserve"> </w:t>
-      </w:r>
-      <w:proofErr w:type="spellStart"/>
-      <w:r>
-        <w:t>Algoritmalar</w:t>
-      </w:r>
-      <w:proofErr w:type="spellEnd"/>
-    </w:p>
-    <w:p>
-      <w:pPr>
-        <w:jc w:val="both"/>
-      </w:pPr>
-      <w:r>
-        <w:t xml:space="preserve">- O(N) </w:t>
-      </w:r>
-      <w:proofErr w:type="spellStart"/>
-      <w:r>
-        <w:t>Karmaşıklıktaki</w:t>
-      </w:r>
-      <w:proofErr w:type="spellEnd"/>
-      <w:r>
-        <w:t xml:space="preserve"> </w:t>
-      </w:r>
-      <w:proofErr w:type="spellStart"/>
-      <w:r>
-        <w:t>Algoritmalar</w:t>
-      </w:r>
-      <w:proofErr w:type="spellEnd"/>
-    </w:p>
-    <w:p>
-      <w:pPr>
-        <w:jc w:val="both"/>
-      </w:pPr>
-      <w:r>
-        <w:t xml:space="preserve">- O(N log N) </w:t>
-      </w:r>
-      <w:proofErr w:type="spellStart"/>
-      <w:r>
-        <w:t>Karmaşıklıktaki</w:t>
-      </w:r>
-      <w:proofErr w:type="spellEnd"/>
-      <w:r>
-        <w:t xml:space="preserve"> </w:t>
-      </w:r>
-      <w:proofErr w:type="spellStart"/>
-      <w:r>
-        <w:t>Algoritmalar</w:t>
-      </w:r>
-      <w:proofErr w:type="spellEnd"/>
-    </w:p>
-    <w:p>
-      <w:pPr>
-        <w:jc w:val="both"/>
-      </w:pPr>
-      <w:r>
-        <w:t>- O(N</w:t>
-      </w:r>
-      <w:r>
-        <w:rPr>
-          <w:vertAlign w:val="superscript"/>
-        </w:rPr>
-        <w:t>2</w:t>
-      </w:r>
-      <w:r>
-        <w:t xml:space="preserve">) </w:t>
-      </w:r>
-      <w:proofErr w:type="spellStart"/>
-      <w:r>
-        <w:t>Karmaşıklıktaki</w:t>
-      </w:r>
-      <w:proofErr w:type="spellEnd"/>
-      <w:r>
-        <w:t xml:space="preserve"> </w:t>
-      </w:r>
-      <w:proofErr w:type="spellStart"/>
-      <w:r>
-        <w:t>Algoritmalar</w:t>
-      </w:r>
-      <w:proofErr w:type="spellEnd"/>
-    </w:p>
-    <w:p>
-      <w:pPr>
-        <w:jc w:val="both"/>
-      </w:pPr>
-      <w:r>
-        <w:t>- O(N</w:t>
-      </w:r>
-      <w:r>
-        <w:rPr>
-          <w:vertAlign w:val="superscript"/>
-        </w:rPr>
-        <w:t>3</w:t>
-      </w:r>
-      <w:r>
-        <w:t xml:space="preserve">) </w:t>
-      </w:r>
-      <w:proofErr w:type="spellStart"/>
-      <w:r>
-        <w:t>Karmaşıklıktaki</w:t>
-      </w:r>
-      <w:proofErr w:type="spellEnd"/>
-      <w:r>
-        <w:t xml:space="preserve"> </w:t>
-      </w:r>
-      <w:proofErr w:type="spellStart"/>
-      <w:r>
-        <w:t>Algoritmalar</w:t>
-      </w:r>
-      <w:proofErr w:type="spellEnd"/>
-    </w:p>
-    <w:p>
-      <w:pPr>
-        <w:jc w:val="both"/>
-      </w:pPr>
-      <w:r>
-        <w:t>- O(</w:t>
-      </w:r>
-      <w:proofErr w:type="spellStart"/>
-      <w:r>
-        <w:t>N</w:t>
-      </w:r>
-      <w:r>
-        <w:rPr>
-          <w:vertAlign w:val="superscript"/>
-        </w:rPr>
-        <w:t>k</w:t>
-      </w:r>
-      <w:proofErr w:type="spellEnd"/>
-      <w:r>
-        <w:t xml:space="preserve">) </w:t>
-      </w:r>
-      <w:proofErr w:type="spellStart"/>
-      <w:r>
-        <w:t>Karmaşıklıktaki</w:t>
-      </w:r>
-      <w:proofErr w:type="spellEnd"/>
-      <w:r>
-        <w:t xml:space="preserve"> </w:t>
-      </w:r>
-      <w:proofErr w:type="spellStart"/>
-      <w:r>
-        <w:t>Algoritmala</w:t>
-      </w:r>
-      <w:r>
-        <w:t>r</w:t>
-      </w:r>
-      <w:proofErr w:type="spellEnd"/>
-    </w:p>
-    <w:p>
-      <w:pPr>
-        <w:jc w:val="both"/>
-      </w:pPr>
-      <w:r>
-        <w:t xml:space="preserve">- </w:t>
-      </w:r>
-      <w:proofErr w:type="spellStart"/>
-      <w:r>
-        <w:t>Üstel</w:t>
-      </w:r>
-      <w:proofErr w:type="spellEnd"/>
-      <w:r>
-        <w:t xml:space="preserve"> </w:t>
-      </w:r>
-      <w:proofErr w:type="spellStart"/>
-      <w:r>
-        <w:t>Karmaşıklıktaki</w:t>
-      </w:r>
-      <w:proofErr w:type="spellEnd"/>
-      <w:r>
-        <w:t xml:space="preserve"> </w:t>
-      </w:r>
-      <w:proofErr w:type="spellStart"/>
-      <w:r>
-        <w:t>Algoritmalar</w:t>
-      </w:r>
-      <w:proofErr w:type="spellEnd"/>
-      <w:r>
-        <w:t xml:space="preserve"> (O(</w:t>
-      </w:r>
-      <w:proofErr w:type="spellStart"/>
-      <w:r>
-        <w:t>a</w:t>
-      </w:r>
-      <w:r>
-        <w:rPr>
-          <w:vertAlign w:val="superscript"/>
-        </w:rPr>
-        <w:t>N</w:t>
-      </w:r>
-      <w:proofErr w:type="spellEnd"/>
-      <w:r>
-        <w:t>))</w:t>
-      </w:r>
-    </w:p>
-    <w:p>
-      <w:pPr>
-        <w:jc w:val="both"/>
-      </w:pPr>
-      <w:r>
-        <w:t xml:space="preserve">- </w:t>
-      </w:r>
-      <w:proofErr w:type="spellStart"/>
-      <w:r>
-        <w:t>Faktöryel</w:t>
-      </w:r>
-      <w:proofErr w:type="spellEnd"/>
-      <w:r>
-        <w:t xml:space="preserve"> </w:t>
-      </w:r>
-      <w:proofErr w:type="spellStart"/>
-      <w:r>
-        <w:t>Karmaşıklıktaki</w:t>
-      </w:r>
-      <w:proofErr w:type="spellEnd"/>
-      <w:r>
-        <w:t xml:space="preserve"> </w:t>
-      </w:r>
-      <w:proofErr w:type="spellStart"/>
-      <w:r>
-        <w:t>Algoritmalar</w:t>
-      </w:r>
-      <w:proofErr w:type="spellEnd"/>
-      <w:r>
-        <w:t xml:space="preserve"> (O(N!))</w:t>
+      <w:r>
+        <w:t xml:space="preserve"> (Fundamental Algorithms): </w:t>
+      </w:r>
+      <w:proofErr w:type="spellStart"/>
+      <w:r>
+        <w:t>Bunlar</w:t>
+      </w:r>
+      <w:proofErr w:type="spellEnd"/>
+      <w:r>
+        <w:t xml:space="preserve"> </w:t>
+      </w:r>
+      <w:proofErr w:type="spellStart"/>
+      <w:r>
+        <w:t>günlük</w:t>
+      </w:r>
+      <w:proofErr w:type="spellEnd"/>
+      <w:r>
+        <w:t xml:space="preserve"> </w:t>
+      </w:r>
+      <w:proofErr w:type="spellStart"/>
+      <w:r>
+        <w:t>programalamada</w:t>
+      </w:r>
+      <w:proofErr w:type="spellEnd"/>
+      <w:r>
+        <w:t xml:space="preserve"> </w:t>
+      </w:r>
+      <w:proofErr w:type="spellStart"/>
+      <w:r>
+        <w:t>karşılaşılan</w:t>
+      </w:r>
+      <w:proofErr w:type="spellEnd"/>
+      <w:r>
+        <w:t xml:space="preserve"> </w:t>
+      </w:r>
+      <w:proofErr w:type="spellStart"/>
+      <w:r>
+        <w:t>temel</w:t>
+      </w:r>
+      <w:proofErr w:type="spellEnd"/>
+      <w:r>
+        <w:t xml:space="preserve"> </w:t>
+      </w:r>
+      <w:proofErr w:type="spellStart"/>
+      <w:r>
+        <w:t>algoritmalardır</w:t>
+      </w:r>
+      <w:proofErr w:type="spellEnd"/>
+      <w:r>
+        <w:t>.</w:t>
       </w:r>
     </w:p>
     <w:p>
@@ -12295,71 +12280,103 @@
         <w:jc w:val="both"/>
       </w:pPr>
       <w:r>
-        <w:t xml:space="preserve">Donald Knuth "The Art Of Computing Programming" </w:t>
-      </w:r>
-      <w:proofErr w:type="spellStart"/>
-      <w:r>
-        <w:t>kitap</w:t>
-      </w:r>
-      <w:proofErr w:type="spellEnd"/>
-      <w:r>
-        <w:t xml:space="preserve"> </w:t>
-      </w:r>
-      <w:proofErr w:type="spellStart"/>
-      <w:r>
-        <w:t>serisinde</w:t>
-      </w:r>
-      <w:proofErr w:type="spellEnd"/>
-      <w:r>
-        <w:t xml:space="preserve"> </w:t>
-      </w:r>
-      <w:proofErr w:type="spellStart"/>
-      <w:r>
-        <w:t>algoritmaları</w:t>
-      </w:r>
-      <w:proofErr w:type="spellEnd"/>
-      <w:r>
-        <w:t xml:space="preserve"> </w:t>
-      </w:r>
-      <w:proofErr w:type="spellStart"/>
-      <w:r>
-        <w:t>ayrı</w:t>
-      </w:r>
-      <w:proofErr w:type="spellEnd"/>
-      <w:r>
-        <w:t xml:space="preserve"> </w:t>
-      </w:r>
-      <w:proofErr w:type="spellStart"/>
-      <w:r>
-        <w:t>kitaplar</w:t>
-      </w:r>
-      <w:proofErr w:type="spellEnd"/>
-      <w:r>
-        <w:t xml:space="preserve"> </w:t>
-      </w:r>
-      <w:proofErr w:type="spellStart"/>
-      <w:r>
-        <w:t>biçiminde</w:t>
-      </w:r>
-      <w:proofErr w:type="spellEnd"/>
-      <w:r>
-        <w:t xml:space="preserve"> </w:t>
-      </w:r>
-      <w:proofErr w:type="spellStart"/>
-      <w:r>
-        <w:t>şöyle</w:t>
-      </w:r>
-      <w:proofErr w:type="spellEnd"/>
-      <w:r>
-        <w:t xml:space="preserve"> </w:t>
-      </w:r>
-      <w:proofErr w:type="spellStart"/>
-      <w:r>
-        <w:t>sınıflandırmıştır</w:t>
-      </w:r>
-      <w:proofErr w:type="spellEnd"/>
-      <w:r>
-        <w:t>:</w:t>
+        <w:t xml:space="preserve">- </w:t>
+      </w:r>
+      <w:proofErr w:type="spellStart"/>
+      <w:r>
+        <w:t>Yarı</w:t>
+      </w:r>
+      <w:proofErr w:type="spellEnd"/>
+      <w:r>
+        <w:t xml:space="preserve"> </w:t>
+      </w:r>
+      <w:proofErr w:type="spellStart"/>
+      <w:r>
+        <w:t>Nümerik</w:t>
+      </w:r>
+      <w:proofErr w:type="spellEnd"/>
+      <w:r>
+        <w:t xml:space="preserve"> </w:t>
+      </w:r>
+      <w:proofErr w:type="spellStart"/>
+      <w:r>
+        <w:t>Algoritmalar</w:t>
+      </w:r>
+      <w:proofErr w:type="spellEnd"/>
+      <w:r>
+        <w:t xml:space="preserve"> (</w:t>
+      </w:r>
+      <w:proofErr w:type="spellStart"/>
+      <w:r>
+        <w:t>Seminumerical</w:t>
+      </w:r>
+      <w:proofErr w:type="spellEnd"/>
+      <w:r>
+        <w:t xml:space="preserve"> Algorithms): </w:t>
+      </w:r>
+      <w:proofErr w:type="spellStart"/>
+      <w:r>
+        <w:t>Bunlar</w:t>
+      </w:r>
+      <w:proofErr w:type="spellEnd"/>
+      <w:r>
+        <w:t xml:space="preserve"> </w:t>
+      </w:r>
+      <w:proofErr w:type="spellStart"/>
+      <w:r>
+        <w:t>nümerik</w:t>
+      </w:r>
+      <w:proofErr w:type="spellEnd"/>
+      <w:r>
+        <w:t xml:space="preserve"> </w:t>
+      </w:r>
+      <w:proofErr w:type="spellStart"/>
+      <w:r>
+        <w:t>tarafı</w:t>
+      </w:r>
+      <w:proofErr w:type="spellEnd"/>
+      <w:r>
+        <w:t xml:space="preserve"> da </w:t>
+      </w:r>
+      <w:proofErr w:type="spellStart"/>
+      <w:r>
+        <w:t>olan</w:t>
+      </w:r>
+      <w:proofErr w:type="spellEnd"/>
+      <w:r>
+        <w:t xml:space="preserve"> ama </w:t>
+      </w:r>
+      <w:proofErr w:type="spellStart"/>
+      <w:r>
+        <w:t>programalama</w:t>
+      </w:r>
+      <w:proofErr w:type="spellEnd"/>
+      <w:r>
+        <w:t xml:space="preserve"> </w:t>
+      </w:r>
+      <w:proofErr w:type="spellStart"/>
+      <w:r>
+        <w:t>dünyasında</w:t>
+      </w:r>
+      <w:proofErr w:type="spellEnd"/>
+      <w:r>
+        <w:t xml:space="preserve"> </w:t>
+      </w:r>
+      <w:proofErr w:type="spellStart"/>
+      <w:r>
+        <w:t>karşılaşılaşılabilen</w:t>
+      </w:r>
+      <w:proofErr w:type="spellEnd"/>
+      <w:r>
+        <w:t xml:space="preserve"> </w:t>
+      </w:r>
+      <w:proofErr w:type="spellStart"/>
+      <w:r>
+        <w:t>algoritmalardır</w:t>
+      </w:r>
+      <w:proofErr w:type="spellEnd"/>
+      <w:r>
+        <w:t>.</w:t>
       </w:r>
     </w:p>
     <w:p>
@@ -12372,23 +12389,39 @@
         <w:jc w:val="both"/>
       </w:pPr>
       <w:r>
-        <w:t xml:space="preserve">- </w:t>
-      </w:r>
-      <w:proofErr w:type="spellStart"/>
-      <w:r>
-        <w:t>Temel</w:t>
-      </w:r>
-      <w:proofErr w:type="spellEnd"/>
-      <w:r>
-        <w:t xml:space="preserve"> </w:t>
-      </w:r>
-      <w:proofErr w:type="spellStart"/>
-      <w:r>
-        <w:t>Algoritmalar</w:t>
-      </w:r>
-      <w:proofErr w:type="spellEnd"/>
-      <w:r>
-        <w:t xml:space="preserve"> (Fundamental Algorithms): </w:t>
+        <w:t xml:space="preserve">- Arama </w:t>
+      </w:r>
+      <w:proofErr w:type="spellStart"/>
+      <w:r>
+        <w:t>ve</w:t>
+      </w:r>
+      <w:proofErr w:type="spellEnd"/>
+      <w:r>
+        <w:t xml:space="preserve"> </w:t>
+      </w:r>
+      <w:proofErr w:type="spellStart"/>
+      <w:r>
+        <w:t>Sıraya</w:t>
+      </w:r>
+      <w:proofErr w:type="spellEnd"/>
+      <w:r>
+        <w:t xml:space="preserve"> </w:t>
+      </w:r>
+      <w:proofErr w:type="spellStart"/>
+      <w:r>
+        <w:t>Dizme</w:t>
+      </w:r>
+      <w:proofErr w:type="spellEnd"/>
+      <w:r>
+        <w:t xml:space="preserve"> </w:t>
+      </w:r>
+      <w:proofErr w:type="spellStart"/>
+      <w:r>
+        <w:t>Algoritmaları</w:t>
+      </w:r>
+      <w:proofErr w:type="spellEnd"/>
+      <w:r>
+        <w:t xml:space="preserve"> (Sorting and Searching Algorithms): </w:t>
       </w:r>
       <w:proofErr w:type="spellStart"/>
       <w:r>
@@ -12400,31 +12433,47 @@
       </w:r>
       <w:proofErr w:type="spellStart"/>
       <w:r>
-        <w:t>günlük</w:t>
-      </w:r>
-      <w:proofErr w:type="spellEnd"/>
-      <w:r>
-        <w:t xml:space="preserve"> </w:t>
-      </w:r>
-      <w:proofErr w:type="spellStart"/>
-      <w:r>
-        <w:t>programalamada</w:t>
-      </w:r>
-      <w:proofErr w:type="spellEnd"/>
-      <w:r>
-        <w:t xml:space="preserve"> </w:t>
-      </w:r>
-      <w:proofErr w:type="spellStart"/>
-      <w:r>
-        <w:t>karşılaşılan</w:t>
-      </w:r>
-      <w:proofErr w:type="spellEnd"/>
-      <w:r>
-        <w:t xml:space="preserve"> </w:t>
-      </w:r>
-      <w:proofErr w:type="spellStart"/>
-      <w:r>
-        <w:t>temel</w:t>
+        <w:t>arama</w:t>
+      </w:r>
+      <w:proofErr w:type="spellEnd"/>
+      <w:r>
+        <w:t xml:space="preserve"> </w:t>
+      </w:r>
+      <w:proofErr w:type="spellStart"/>
+      <w:r>
+        <w:t>ve</w:t>
+      </w:r>
+      <w:proofErr w:type="spellEnd"/>
+      <w:r>
+        <w:t xml:space="preserve"> </w:t>
+      </w:r>
+      <w:proofErr w:type="spellStart"/>
+      <w:r>
+        <w:t>sıraya</w:t>
+      </w:r>
+      <w:proofErr w:type="spellEnd"/>
+      <w:r>
+        <w:t xml:space="preserve"> </w:t>
+      </w:r>
+      <w:proofErr w:type="spellStart"/>
+      <w:r>
+        <w:t>dizme</w:t>
+      </w:r>
+      <w:proofErr w:type="spellEnd"/>
+      <w:r>
+        <w:t xml:space="preserve"> </w:t>
+      </w:r>
+      <w:proofErr w:type="spellStart"/>
+      <w:r>
+        <w:t>işlemlerine</w:t>
+      </w:r>
+      <w:proofErr w:type="spellEnd"/>
+      <w:r>
+        <w:t xml:space="preserve"> </w:t>
+      </w:r>
+      <w:proofErr w:type="spellStart"/>
+      <w:r>
+        <w:t>ilişkin</w:t>
       </w:r>
       <w:proofErr w:type="spellEnd"/>
       <w:r>
@@ -12436,7 +12485,7 @@
       </w:r>
       <w:proofErr w:type="spellEnd"/>
       <w:r>
-        <w:t>.</w:t>
+        <w:t xml:space="preserve">. </w:t>
       </w:r>
     </w:p>
     <w:p>
@@ -12449,107 +12498,67 @@
         <w:jc w:val="both"/>
       </w:pPr>
       <w:r>
-        <w:t xml:space="preserve">- </w:t>
-      </w:r>
-      <w:proofErr w:type="spellStart"/>
-      <w:r>
-        <w:t>Yarı</w:t>
-      </w:r>
-      <w:proofErr w:type="spellEnd"/>
-      <w:r>
-        <w:t xml:space="preserve"> </w:t>
-      </w:r>
-      <w:proofErr w:type="spellStart"/>
-      <w:r>
-        <w:t>Nümerik</w:t>
-      </w:r>
-      <w:proofErr w:type="spellEnd"/>
-      <w:r>
-        <w:t xml:space="preserve"> </w:t>
-      </w:r>
-      <w:proofErr w:type="spellStart"/>
-      <w:r>
-        <w:t>Algoritmalar</w:t>
-      </w:r>
-      <w:proofErr w:type="spellEnd"/>
-      <w:r>
-        <w:t xml:space="preserve"> (</w:t>
-      </w:r>
-      <w:proofErr w:type="spellStart"/>
-      <w:r>
-        <w:t>Seminumerical</w:t>
-      </w:r>
-      <w:proofErr w:type="spellEnd"/>
-      <w:r>
-        <w:t xml:space="preserve"> Algorithms): </w:t>
-      </w:r>
-      <w:proofErr w:type="spellStart"/>
-      <w:r>
-        <w:t>Bunlar</w:t>
-      </w:r>
-      <w:proofErr w:type="spellEnd"/>
-      <w:r>
-        <w:t xml:space="preserve"> </w:t>
-      </w:r>
-      <w:proofErr w:type="spellStart"/>
-      <w:r>
-        <w:t>nümerik</w:t>
-      </w:r>
-      <w:proofErr w:type="spellEnd"/>
-      <w:r>
-        <w:t xml:space="preserve"> </w:t>
-      </w:r>
-      <w:proofErr w:type="spellStart"/>
-      <w:r>
-        <w:t>tarafı</w:t>
-      </w:r>
-      <w:proofErr w:type="spellEnd"/>
-      <w:r>
-        <w:t xml:space="preserve"> da </w:t>
-      </w:r>
-      <w:proofErr w:type="spellStart"/>
-      <w:r>
-        <w:t>olan</w:t>
-      </w:r>
-      <w:proofErr w:type="spellEnd"/>
-      <w:r>
-        <w:t xml:space="preserve"> </w:t>
-      </w:r>
-      <w:proofErr w:type="spellStart"/>
-      <w:r>
-        <w:t>ama</w:t>
-      </w:r>
-      <w:proofErr w:type="spellEnd"/>
-      <w:r>
-        <w:t xml:space="preserve"> </w:t>
-      </w:r>
-      <w:proofErr w:type="spellStart"/>
-      <w:r>
-        <w:t>programalama</w:t>
-      </w:r>
-      <w:proofErr w:type="spellEnd"/>
-      <w:r>
-        <w:t xml:space="preserve"> </w:t>
-      </w:r>
-      <w:proofErr w:type="spellStart"/>
-      <w:r>
-        <w:t>dünyasında</w:t>
-      </w:r>
-      <w:proofErr w:type="spellEnd"/>
-      <w:r>
-        <w:t xml:space="preserve"> </w:t>
-      </w:r>
-      <w:proofErr w:type="spellStart"/>
-      <w:r>
-        <w:t>karşılaşılaşılabilen</w:t>
-      </w:r>
-      <w:proofErr w:type="spellEnd"/>
-      <w:r>
-        <w:t xml:space="preserve"> </w:t>
-      </w:r>
-      <w:proofErr w:type="spellStart"/>
-      <w:r>
-        <w:t>algoritmalardır</w:t>
+        <w:t xml:space="preserve">- Graf </w:t>
+      </w:r>
+      <w:proofErr w:type="spellStart"/>
+      <w:r>
+        <w:t>Algoritmaları</w:t>
+      </w:r>
+      <w:proofErr w:type="spellEnd"/>
+      <w:r>
+        <w:t xml:space="preserve"> (Graph Algorithms): </w:t>
+      </w:r>
+      <w:proofErr w:type="spellStart"/>
+      <w:r>
+        <w:t>Graflar</w:t>
+      </w:r>
+      <w:proofErr w:type="spellEnd"/>
+      <w:r>
+        <w:t xml:space="preserve"> </w:t>
+      </w:r>
+      <w:proofErr w:type="spellStart"/>
+      <w:r>
+        <w:t>üzerinde</w:t>
+      </w:r>
+      <w:proofErr w:type="spellEnd"/>
+      <w:r>
+        <w:t xml:space="preserve"> </w:t>
+      </w:r>
+      <w:proofErr w:type="spellStart"/>
+      <w:r>
+        <w:t>dolaşım</w:t>
+      </w:r>
+      <w:proofErr w:type="spellEnd"/>
+      <w:r>
+        <w:t xml:space="preserve"> </w:t>
+      </w:r>
+      <w:proofErr w:type="spellStart"/>
+      <w:r>
+        <w:t>ve</w:t>
+      </w:r>
+      <w:proofErr w:type="spellEnd"/>
+      <w:r>
+        <w:t xml:space="preserve"> </w:t>
+      </w:r>
+      <w:proofErr w:type="spellStart"/>
+      <w:r>
+        <w:t>optimizasyon</w:t>
+      </w:r>
+      <w:proofErr w:type="spellEnd"/>
+      <w:r>
+        <w:t xml:space="preserve"> </w:t>
+      </w:r>
+      <w:proofErr w:type="spellStart"/>
+      <w:r>
+        <w:t>içeren</w:t>
+      </w:r>
+      <w:proofErr w:type="spellEnd"/>
+      <w:r>
+        <w:t xml:space="preserve"> </w:t>
+      </w:r>
+      <w:proofErr w:type="spellStart"/>
+      <w:r>
+        <w:t>algortimalardır</w:t>
       </w:r>
       <w:proofErr w:type="spellEnd"/>
       <w:r>
@@ -12570,31 +12579,7 @@
       </w:r>
       <w:proofErr w:type="spellStart"/>
       <w:r>
-        <w:t>Arama</w:t>
-      </w:r>
-      <w:proofErr w:type="spellEnd"/>
-      <w:r>
-        <w:t xml:space="preserve"> </w:t>
-      </w:r>
-      <w:proofErr w:type="spellStart"/>
-      <w:r>
-        <w:t>ve</w:t>
-      </w:r>
-      <w:proofErr w:type="spellEnd"/>
-      <w:r>
-        <w:t xml:space="preserve"> </w:t>
-      </w:r>
-      <w:proofErr w:type="spellStart"/>
-      <w:r>
-        <w:t>Sıraya</w:t>
-      </w:r>
-      <w:proofErr w:type="spellEnd"/>
-      <w:r>
-        <w:t xml:space="preserve"> </w:t>
-      </w:r>
-      <w:proofErr w:type="spellStart"/>
-      <w:r>
-        <w:t>Dizme</w:t>
+        <w:t>Optimizasyon</w:t>
       </w:r>
       <w:proofErr w:type="spellEnd"/>
       <w:r>
@@ -12606,64 +12591,59 @@
       </w:r>
       <w:proofErr w:type="spellEnd"/>
       <w:r>
-        <w:t xml:space="preserve"> (Sorting and Searching Algorithms): </w:t>
-      </w:r>
-      <w:proofErr w:type="spellStart"/>
-      <w:r>
-        <w:t>Bunlar</w:t>
-      </w:r>
-      <w:proofErr w:type="spellEnd"/>
-      <w:r>
-        <w:t xml:space="preserve"> </w:t>
-      </w:r>
-      <w:proofErr w:type="spellStart"/>
-      <w:r>
-        <w:t>arama</w:t>
-      </w:r>
-      <w:proofErr w:type="spellEnd"/>
-      <w:r>
-        <w:t xml:space="preserve"> </w:t>
-      </w:r>
-      <w:proofErr w:type="spellStart"/>
-      <w:r>
-        <w:t>ve</w:t>
-      </w:r>
-      <w:proofErr w:type="spellEnd"/>
-      <w:r>
-        <w:t xml:space="preserve"> </w:t>
-      </w:r>
-      <w:proofErr w:type="spellStart"/>
-      <w:r>
-        <w:t>sır</w:t>
-      </w:r>
-      <w:bookmarkStart w:id="0" w:name="_GoBack"/>
-      <w:bookmarkEnd w:id="0"/>
-      <w:r>
-        <w:t>aya</w:t>
-      </w:r>
-      <w:proofErr w:type="spellEnd"/>
-      <w:r>
-        <w:t xml:space="preserve"> </w:t>
-      </w:r>
-      <w:proofErr w:type="spellStart"/>
-      <w:r>
-        <w:t>dizme</w:t>
-      </w:r>
-      <w:proofErr w:type="spellEnd"/>
-      <w:r>
-        <w:t xml:space="preserve"> </w:t>
-      </w:r>
-      <w:proofErr w:type="spellStart"/>
-      <w:r>
-        <w:t>işlemlerine</w:t>
-      </w:r>
-      <w:proofErr w:type="spellEnd"/>
-      <w:r>
-        <w:t xml:space="preserve"> </w:t>
-      </w:r>
-      <w:proofErr w:type="spellStart"/>
-      <w:r>
-        <w:t>ilişkin</w:t>
+        <w:t xml:space="preserve"> (Optimization </w:t>
+      </w:r>
+      <w:proofErr w:type="spellStart"/>
+      <w:r>
+        <w:t>Algoritms</w:t>
+      </w:r>
+      <w:proofErr w:type="spellEnd"/>
+      <w:r>
+        <w:t xml:space="preserve">): </w:t>
+      </w:r>
+      <w:proofErr w:type="spellStart"/>
+      <w:r>
+        <w:t>Matematiksel</w:t>
+      </w:r>
+      <w:proofErr w:type="spellEnd"/>
+      <w:r>
+        <w:t xml:space="preserve"> </w:t>
+      </w:r>
+      <w:proofErr w:type="spellStart"/>
+      <w:r>
+        <w:t>en</w:t>
+      </w:r>
+      <w:proofErr w:type="spellEnd"/>
+      <w:r>
+        <w:t xml:space="preserve"> </w:t>
+      </w:r>
+      <w:proofErr w:type="spellStart"/>
+      <w:r>
+        <w:t>iyi</w:t>
+      </w:r>
+      <w:proofErr w:type="spellEnd"/>
+      <w:r>
+        <w:t xml:space="preserve"> </w:t>
+      </w:r>
+      <w:proofErr w:type="spellStart"/>
+      <w:r>
+        <w:t>değerleri</w:t>
+      </w:r>
+      <w:proofErr w:type="spellEnd"/>
+      <w:r>
+        <w:t xml:space="preserve"> </w:t>
+      </w:r>
+      <w:proofErr w:type="spellStart"/>
+      <w:r>
+        <w:t>bulmaya</w:t>
+      </w:r>
+      <w:proofErr w:type="spellEnd"/>
+      <w:r>
+        <w:t xml:space="preserve"> </w:t>
+      </w:r>
+      <w:proofErr w:type="spellStart"/>
+      <w:r>
+        <w:t>çalışan</w:t>
       </w:r>
       <w:proofErr w:type="spellEnd"/>
       <w:r>
@@ -12675,7 +12655,7 @@
       </w:r>
       <w:proofErr w:type="spellEnd"/>
       <w:r>
-        <w:t xml:space="preserve">. </w:t>
+        <w:t>.</w:t>
       </w:r>
     </w:p>
     <w:p>
@@ -12688,71 +12668,192 @@
         <w:jc w:val="both"/>
       </w:pPr>
       <w:r>
-        <w:t xml:space="preserve">- Graf </w:t>
-      </w:r>
-      <w:proofErr w:type="spellStart"/>
-      <w:r>
-        <w:t>Algoritmaları</w:t>
-      </w:r>
-      <w:proofErr w:type="spellEnd"/>
-      <w:r>
-        <w:t xml:space="preserve"> (Graph Algorithms): </w:t>
-      </w:r>
-      <w:proofErr w:type="spellStart"/>
-      <w:r>
-        <w:t>Graflar</w:t>
-      </w:r>
-      <w:proofErr w:type="spellEnd"/>
-      <w:r>
-        <w:t xml:space="preserve"> </w:t>
-      </w:r>
-      <w:proofErr w:type="spellStart"/>
-      <w:r>
-        <w:t>üzerinde</w:t>
-      </w:r>
-      <w:proofErr w:type="spellEnd"/>
-      <w:r>
-        <w:t xml:space="preserve"> </w:t>
-      </w:r>
-      <w:proofErr w:type="spellStart"/>
-      <w:r>
-        <w:t>dolaşım</w:t>
-      </w:r>
-      <w:proofErr w:type="spellEnd"/>
-      <w:r>
-        <w:t xml:space="preserve"> </w:t>
-      </w:r>
-      <w:proofErr w:type="spellStart"/>
-      <w:r>
-        <w:t>ve</w:t>
-      </w:r>
-      <w:proofErr w:type="spellEnd"/>
-      <w:r>
-        <w:t xml:space="preserve"> </w:t>
-      </w:r>
-      <w:proofErr w:type="spellStart"/>
-      <w:r>
-        <w:t>optimizasyon</w:t>
-      </w:r>
-      <w:proofErr w:type="spellEnd"/>
-      <w:r>
-        <w:t xml:space="preserve"> </w:t>
-      </w:r>
-      <w:proofErr w:type="spellStart"/>
-      <w:r>
-        <w:t>içeren</w:t>
-      </w:r>
-      <w:proofErr w:type="spellEnd"/>
-      <w:r>
-        <w:t xml:space="preserve"> </w:t>
-      </w:r>
-      <w:proofErr w:type="spellStart"/>
-      <w:r>
-        <w:t>algortimalardır</w:t>
-      </w:r>
-      <w:proofErr w:type="spellEnd"/>
-      <w:r>
-        <w:t>.</w:t>
+        <w:t xml:space="preserve">- </w:t>
+      </w:r>
+      <w:proofErr w:type="spellStart"/>
+      <w:r>
+        <w:t>Nümerik</w:t>
+      </w:r>
+      <w:proofErr w:type="spellEnd"/>
+      <w:r>
+        <w:t xml:space="preserve"> </w:t>
+      </w:r>
+      <w:proofErr w:type="spellStart"/>
+      <w:r>
+        <w:t>Algoritmalar</w:t>
+      </w:r>
+      <w:proofErr w:type="spellEnd"/>
+      <w:r>
+        <w:t xml:space="preserve"> (Numerical </w:t>
+      </w:r>
+      <w:proofErr w:type="spellStart"/>
+      <w:r>
+        <w:t>Algoritms</w:t>
+      </w:r>
+      <w:proofErr w:type="spellEnd"/>
+      <w:r>
+        <w:t xml:space="preserve">): </w:t>
+      </w:r>
+      <w:proofErr w:type="spellStart"/>
+      <w:r>
+        <w:t>Sayısal</w:t>
+      </w:r>
+      <w:proofErr w:type="spellEnd"/>
+      <w:r>
+        <w:t xml:space="preserve"> </w:t>
+      </w:r>
+      <w:proofErr w:type="spellStart"/>
+      <w:r>
+        <w:t>olarak</w:t>
+      </w:r>
+      <w:proofErr w:type="spellEnd"/>
+      <w:r>
+        <w:t xml:space="preserve"> </w:t>
+      </w:r>
+      <w:proofErr w:type="spellStart"/>
+      <w:r>
+        <w:t>kök</w:t>
+      </w:r>
+      <w:proofErr w:type="spellEnd"/>
+      <w:r>
+        <w:t xml:space="preserve"> </w:t>
+      </w:r>
+      <w:proofErr w:type="spellStart"/>
+      <w:r>
+        <w:t>bulma</w:t>
+      </w:r>
+      <w:proofErr w:type="spellEnd"/>
+      <w:r>
+        <w:t>,</w:t>
+      </w:r>
+      <w:r>
+        <w:t xml:space="preserve"> </w:t>
+      </w:r>
+      <w:proofErr w:type="spellStart"/>
+      <w:r>
+        <w:t>denklem</w:t>
+      </w:r>
+      <w:proofErr w:type="spellEnd"/>
+      <w:r>
+        <w:t xml:space="preserve"> </w:t>
+      </w:r>
+      <w:proofErr w:type="spellStart"/>
+      <w:r>
+        <w:t>çözme</w:t>
+      </w:r>
+      <w:proofErr w:type="spellEnd"/>
+      <w:r>
+        <w:t xml:space="preserve">, </w:t>
+      </w:r>
+      <w:proofErr w:type="spellStart"/>
+      <w:r>
+        <w:t>türev</w:t>
+      </w:r>
+      <w:proofErr w:type="spellEnd"/>
+      <w:r>
+        <w:t xml:space="preserve">, integral </w:t>
+      </w:r>
+      <w:proofErr w:type="spellStart"/>
+      <w:r>
+        <w:t>gibi</w:t>
+      </w:r>
+      <w:proofErr w:type="spellEnd"/>
+      <w:r>
+        <w:t xml:space="preserve"> </w:t>
+      </w:r>
+      <w:proofErr w:type="spellStart"/>
+      <w:r>
+        <w:t>nümerik</w:t>
+      </w:r>
+      <w:proofErr w:type="spellEnd"/>
+      <w:r>
+        <w:t xml:space="preserve"> </w:t>
+      </w:r>
+      <w:proofErr w:type="spellStart"/>
+      <w:r>
+        <w:t>işlemleri</w:t>
+      </w:r>
+      <w:proofErr w:type="spellEnd"/>
+      <w:r>
+        <w:t xml:space="preserve"> </w:t>
+      </w:r>
+      <w:proofErr w:type="spellStart"/>
+      <w:r>
+        <w:t>konu</w:t>
+      </w:r>
+      <w:proofErr w:type="spellEnd"/>
+      <w:r>
+        <w:t xml:space="preserve"> </w:t>
+      </w:r>
+      <w:proofErr w:type="spellStart"/>
+      <w:r>
+        <w:t>edinen</w:t>
+      </w:r>
+      <w:proofErr w:type="spellEnd"/>
+      <w:r>
+        <w:t xml:space="preserve"> </w:t>
+      </w:r>
+      <w:proofErr w:type="spellStart"/>
+      <w:r>
+        <w:t>algoritmalardır</w:t>
+      </w:r>
+      <w:proofErr w:type="spellEnd"/>
+      <w:r>
+        <w:t xml:space="preserve">. </w:t>
+      </w:r>
+    </w:p>
+    <w:p>
+      <w:pPr>
+        <w:jc w:val="both"/>
+      </w:pPr>
+    </w:p>
+    <w:p>
+      <w:pPr>
+        <w:jc w:val="both"/>
+        <w:rPr>
+          <w:b/>
+          <w:bCs/>
+        </w:rPr>
+      </w:pPr>
+      <w:r>
+        <w:rPr>
+          <w:b/>
+          <w:bCs/>
+        </w:rPr>
+        <w:t xml:space="preserve">Veri </w:t>
+      </w:r>
+      <w:proofErr w:type="spellStart"/>
+      <w:r>
+        <w:rPr>
+          <w:b/>
+          <w:bCs/>
+        </w:rPr>
+        <w:t>Yapıları</w:t>
+      </w:r>
+      <w:proofErr w:type="spellEnd"/>
+      <w:r>
+        <w:rPr>
+          <w:b/>
+          <w:bCs/>
+        </w:rPr>
+        <w:t xml:space="preserve"> (Data Structures)</w:t>
+      </w:r>
+    </w:p>
+    <w:p>
+      <w:pPr>
+        <w:jc w:val="both"/>
+        <w:rPr>
+          <w:b/>
+          <w:bCs/>
+        </w:rPr>
+      </w:pPr>
+    </w:p>
+    <w:p>
+      <w:pPr>
+        <w:jc w:val="both"/>
+      </w:pPr>
+      <w:r>
+        <w:t>…</w:t>
       </w:r>
     </w:p>
     <w:p>
@@ -12765,180 +12866,342 @@
         <w:jc w:val="both"/>
       </w:pPr>
       <w:r>
-        <w:t xml:space="preserve">- </w:t>
-      </w:r>
-      <w:proofErr w:type="spellStart"/>
-      <w:r>
-        <w:t>Optimizasyon</w:t>
-      </w:r>
-      <w:proofErr w:type="spellEnd"/>
-      <w:r>
-        <w:t xml:space="preserve"> </w:t>
-      </w:r>
-      <w:proofErr w:type="spellStart"/>
-      <w:r>
-        <w:t>Algoritmaları</w:t>
-      </w:r>
-      <w:proofErr w:type="spellEnd"/>
-      <w:r>
-        <w:t xml:space="preserve"> (Optimization </w:t>
-      </w:r>
-      <w:proofErr w:type="spellStart"/>
-      <w:r>
-        <w:t>Algoritms</w:t>
-      </w:r>
-      <w:proofErr w:type="spellEnd"/>
-      <w:r>
-        <w:t xml:space="preserve">): </w:t>
-      </w:r>
-      <w:proofErr w:type="spellStart"/>
-      <w:r>
-        <w:t>Matematiksel</w:t>
-      </w:r>
-      <w:proofErr w:type="spellEnd"/>
-      <w:r>
-        <w:t xml:space="preserve"> </w:t>
-      </w:r>
-      <w:proofErr w:type="spellStart"/>
-      <w:r>
-        <w:t>en</w:t>
-      </w:r>
-      <w:proofErr w:type="spellEnd"/>
-      <w:r>
-        <w:t xml:space="preserve"> </w:t>
-      </w:r>
-      <w:proofErr w:type="spellStart"/>
-      <w:r>
-        <w:t>iyi</w:t>
-      </w:r>
-      <w:proofErr w:type="spellEnd"/>
-      <w:r>
-        <w:t xml:space="preserve"> </w:t>
-      </w:r>
-      <w:proofErr w:type="spellStart"/>
-      <w:r>
-        <w:t>değerleri</w:t>
-      </w:r>
-      <w:proofErr w:type="spellEnd"/>
-      <w:r>
-        <w:t xml:space="preserve"> </w:t>
-      </w:r>
-      <w:proofErr w:type="spellStart"/>
-      <w:r>
-        <w:t>bulmaya</w:t>
-      </w:r>
-      <w:proofErr w:type="spellEnd"/>
-      <w:r>
-        <w:t xml:space="preserve"> </w:t>
-      </w:r>
-      <w:proofErr w:type="spellStart"/>
-      <w:r>
-        <w:t>çalışan</w:t>
-      </w:r>
-      <w:proofErr w:type="spellEnd"/>
-      <w:r>
-        <w:t xml:space="preserve"> </w:t>
-      </w:r>
-      <w:proofErr w:type="spellStart"/>
-      <w:r>
-        <w:t>algoritmalardır</w:t>
+        <w:t xml:space="preserve">Veri </w:t>
+      </w:r>
+      <w:proofErr w:type="spellStart"/>
+      <w:r>
+        <w:t>yapıları</w:t>
+      </w:r>
+      <w:proofErr w:type="spellEnd"/>
+      <w:r>
+        <w:t xml:space="preserve"> </w:t>
+      </w:r>
+      <w:proofErr w:type="spellStart"/>
+      <w:r>
+        <w:t>konusunda</w:t>
+      </w:r>
+      <w:proofErr w:type="spellEnd"/>
+      <w:r>
+        <w:t xml:space="preserve"> </w:t>
+      </w:r>
+      <w:r>
+        <w:t>“</w:t>
+      </w:r>
+      <w:proofErr w:type="spellStart"/>
+      <w:r>
+        <w:t>Soyut</w:t>
+      </w:r>
+      <w:proofErr w:type="spellEnd"/>
+      <w:r>
+        <w:t xml:space="preserve"> </w:t>
+      </w:r>
+      <w:proofErr w:type="spellStart"/>
+      <w:r>
+        <w:t>veri</w:t>
+      </w:r>
+      <w:proofErr w:type="spellEnd"/>
+      <w:r>
+        <w:t xml:space="preserve"> </w:t>
+      </w:r>
+      <w:proofErr w:type="spellStart"/>
+      <w:r>
+        <w:t>türü</w:t>
+      </w:r>
+      <w:proofErr w:type="spellEnd"/>
+      <w:r>
+        <w:t xml:space="preserve"> (Abstract Data Type(ADT)” </w:t>
+      </w:r>
+      <w:proofErr w:type="spellStart"/>
+      <w:r>
+        <w:t>isimli</w:t>
+      </w:r>
+      <w:proofErr w:type="spellEnd"/>
+      <w:r>
+        <w:t xml:space="preserve"> </w:t>
+      </w:r>
+      <w:proofErr w:type="spellStart"/>
+      <w:r>
+        <w:t>bir</w:t>
+      </w:r>
+      <w:proofErr w:type="spellEnd"/>
+      <w:r>
+        <w:t xml:space="preserve"> </w:t>
+      </w:r>
+      <w:proofErr w:type="spellStart"/>
+      <w:r>
+        <w:t>kavram</w:t>
+      </w:r>
+      <w:proofErr w:type="spellEnd"/>
+      <w:r>
+        <w:t xml:space="preserve"> da </w:t>
+      </w:r>
+      <w:proofErr w:type="spellStart"/>
+      <w:r>
+        <w:t>çok</w:t>
+      </w:r>
+      <w:proofErr w:type="spellEnd"/>
+      <w:r>
+        <w:t xml:space="preserve"> </w:t>
+      </w:r>
+      <w:proofErr w:type="spellStart"/>
+      <w:r>
+        <w:t>sık</w:t>
+      </w:r>
+      <w:proofErr w:type="spellEnd"/>
+      <w:r>
+        <w:t xml:space="preserve"> </w:t>
+      </w:r>
+      <w:proofErr w:type="spellStart"/>
+      <w:r>
+        <w:t>kullanılmaktadır</w:t>
+      </w:r>
+      <w:proofErr w:type="spellEnd"/>
+      <w:r>
+        <w:t xml:space="preserve">. </w:t>
+      </w:r>
+      <w:r>
+        <w:t xml:space="preserve">ADT </w:t>
+      </w:r>
+      <w:proofErr w:type="spellStart"/>
+      <w:r>
+        <w:t>dendiğinde</w:t>
+      </w:r>
+      <w:proofErr w:type="spellEnd"/>
+      <w:r>
+        <w:t xml:space="preserve"> </w:t>
+      </w:r>
+      <w:proofErr w:type="spellStart"/>
+      <w:r>
+        <w:t>bir</w:t>
+      </w:r>
+      <w:proofErr w:type="spellEnd"/>
+      <w:r>
+        <w:t xml:space="preserve"> </w:t>
+      </w:r>
+      <w:proofErr w:type="spellStart"/>
+      <w:r>
+        <w:t>veri</w:t>
+      </w:r>
+      <w:proofErr w:type="spellEnd"/>
+      <w:r>
+        <w:t xml:space="preserve"> </w:t>
+      </w:r>
+      <w:proofErr w:type="spellStart"/>
+      <w:r>
+        <w:t>yapısı</w:t>
+      </w:r>
+      <w:proofErr w:type="spellEnd"/>
+      <w:r>
+        <w:t xml:space="preserve"> </w:t>
+      </w:r>
+      <w:proofErr w:type="spellStart"/>
+      <w:r>
+        <w:t>üzerinde</w:t>
+      </w:r>
+      <w:proofErr w:type="spellEnd"/>
+      <w:r>
+        <w:t xml:space="preserve"> </w:t>
+      </w:r>
+      <w:proofErr w:type="spellStart"/>
+      <w:r>
+        <w:t>işlem</w:t>
+      </w:r>
+      <w:proofErr w:type="spellEnd"/>
+      <w:r>
+        <w:t xml:space="preserve"> </w:t>
+      </w:r>
+      <w:proofErr w:type="spellStart"/>
+      <w:r>
+        <w:t>yapan</w:t>
+      </w:r>
+      <w:proofErr w:type="spellEnd"/>
+      <w:r>
+        <w:t xml:space="preserve"> </w:t>
+      </w:r>
+      <w:proofErr w:type="spellStart"/>
+      <w:r>
+        <w:t>fonksiyonlar</w:t>
+      </w:r>
+      <w:proofErr w:type="spellEnd"/>
+      <w:r>
+        <w:t xml:space="preserve"> </w:t>
+      </w:r>
+      <w:proofErr w:type="spellStart"/>
+      <w:r>
+        <w:t>anlaşılmaktadır</w:t>
+      </w:r>
+      <w:proofErr w:type="spellEnd"/>
+      <w:r>
+        <w:t xml:space="preserve">. </w:t>
+      </w:r>
+      <w:proofErr w:type="spellStart"/>
+      <w:r>
+        <w:t>ADT</w:t>
+      </w:r>
+      <w:r>
+        <w:t>’de</w:t>
+      </w:r>
+      <w:proofErr w:type="spellEnd"/>
+      <w:r>
+        <w:t xml:space="preserve"> </w:t>
+      </w:r>
+      <w:proofErr w:type="spellStart"/>
+      <w:r>
+        <w:t>veri</w:t>
+      </w:r>
+      <w:proofErr w:type="spellEnd"/>
+      <w:r>
+        <w:t xml:space="preserve"> </w:t>
+      </w:r>
+      <w:proofErr w:type="spellStart"/>
+      <w:r>
+        <w:t>yapısını</w:t>
+      </w:r>
+      <w:proofErr w:type="spellEnd"/>
+      <w:r>
+        <w:t xml:space="preserve"> </w:t>
+      </w:r>
+      <w:proofErr w:type="spellStart"/>
+      <w:r>
+        <w:t>idare</w:t>
+      </w:r>
+      <w:proofErr w:type="spellEnd"/>
+      <w:r>
+        <w:t xml:space="preserve"> </w:t>
+      </w:r>
+      <w:proofErr w:type="spellStart"/>
+      <w:r>
+        <w:t>için</w:t>
+      </w:r>
+      <w:proofErr w:type="spellEnd"/>
+      <w:r>
+        <w:t xml:space="preserve"> </w:t>
+      </w:r>
+      <w:proofErr w:type="spellStart"/>
+      <w:r>
+        <w:t>gereken</w:t>
+      </w:r>
+      <w:proofErr w:type="spellEnd"/>
+      <w:r>
+        <w:t xml:space="preserve"> </w:t>
+      </w:r>
+      <w:proofErr w:type="spellStart"/>
+      <w:r>
+        <w:t>birtakım</w:t>
+      </w:r>
+      <w:proofErr w:type="spellEnd"/>
+      <w:r>
+        <w:t xml:space="preserve"> </w:t>
+      </w:r>
+      <w:proofErr w:type="spellStart"/>
+      <w:r>
+        <w:t>veriler</w:t>
+      </w:r>
+      <w:proofErr w:type="spellEnd"/>
+      <w:r>
+        <w:t xml:space="preserve"> </w:t>
+      </w:r>
+      <w:proofErr w:type="spellStart"/>
+      <w:r>
+        <w:t>ve</w:t>
+      </w:r>
+      <w:proofErr w:type="spellEnd"/>
+      <w:r>
+        <w:t xml:space="preserve"> </w:t>
+      </w:r>
+      <w:proofErr w:type="spellStart"/>
+      <w:r>
+        <w:t>onları</w:t>
+      </w:r>
+      <w:proofErr w:type="spellEnd"/>
+      <w:r>
+        <w:t xml:space="preserve"> </w:t>
+      </w:r>
+      <w:proofErr w:type="spellStart"/>
+      <w:r>
+        <w:t>yöneten</w:t>
+      </w:r>
+      <w:proofErr w:type="spellEnd"/>
+      <w:r>
+        <w:t xml:space="preserve"> </w:t>
+      </w:r>
+      <w:proofErr w:type="spellStart"/>
+      <w:r>
+        <w:t>fonksiyonlar</w:t>
+      </w:r>
+      <w:proofErr w:type="spellEnd"/>
+      <w:r>
+        <w:t xml:space="preserve"> </w:t>
+      </w:r>
+      <w:proofErr w:type="spellStart"/>
+      <w:r>
+        <w:t>bulunur</w:t>
       </w:r>
       <w:proofErr w:type="spellEnd"/>
       <w:r>
         <w:t>.</w:t>
       </w:r>
-    </w:p>
-    <w:p>
-      <w:pPr>
-        <w:jc w:val="both"/>
-      </w:pPr>
-    </w:p>
-    <w:p>
-      <w:pPr>
-        <w:jc w:val="both"/>
-      </w:pPr>
-      <w:r>
-        <w:t xml:space="preserve">- </w:t>
-      </w:r>
-      <w:proofErr w:type="spellStart"/>
-      <w:r>
-        <w:t>Nümerik</w:t>
-      </w:r>
-      <w:proofErr w:type="spellEnd"/>
-      <w:r>
-        <w:t xml:space="preserve"> </w:t>
-      </w:r>
-      <w:proofErr w:type="spellStart"/>
-      <w:r>
-        <w:t>Algoritmalar</w:t>
-      </w:r>
-      <w:proofErr w:type="spellEnd"/>
-      <w:r>
-        <w:t xml:space="preserve"> (Numerical </w:t>
-      </w:r>
-      <w:proofErr w:type="spellStart"/>
-      <w:r>
-        <w:t>Algoritms</w:t>
-      </w:r>
-      <w:proofErr w:type="spellEnd"/>
-      <w:r>
-        <w:t xml:space="preserve">): </w:t>
-      </w:r>
-      <w:proofErr w:type="spellStart"/>
-      <w:r>
-        <w:t>Sayısal</w:t>
-      </w:r>
-      <w:proofErr w:type="spellEnd"/>
-      <w:r>
-        <w:t xml:space="preserve"> </w:t>
-      </w:r>
-      <w:proofErr w:type="spellStart"/>
-      <w:r>
-        <w:t>olarak</w:t>
-      </w:r>
-      <w:proofErr w:type="spellEnd"/>
-      <w:r>
-        <w:t xml:space="preserve"> </w:t>
-      </w:r>
-      <w:proofErr w:type="spellStart"/>
-      <w:r>
-        <w:t>kök</w:t>
-      </w:r>
-      <w:proofErr w:type="spellEnd"/>
-      <w:r>
-        <w:t xml:space="preserve"> </w:t>
-      </w:r>
-      <w:proofErr w:type="spellStart"/>
-      <w:r>
-        <w:t>bulmai</w:t>
-      </w:r>
-      <w:proofErr w:type="spellEnd"/>
-      <w:r>
-        <w:t xml:space="preserve"> </w:t>
-      </w:r>
-      <w:proofErr w:type="spellStart"/>
-      <w:r>
-        <w:t>denklem</w:t>
-      </w:r>
-      <w:proofErr w:type="spellEnd"/>
-      <w:r>
-        <w:t xml:space="preserve"> </w:t>
-      </w:r>
-      <w:proofErr w:type="spellStart"/>
-      <w:r>
-        <w:t>çözme</w:t>
-      </w:r>
-      <w:proofErr w:type="spellEnd"/>
-      <w:r>
-        <w:t xml:space="preserve">, </w:t>
-      </w:r>
-      <w:proofErr w:type="spellStart"/>
-      <w:r>
-        <w:t>türev</w:t>
-      </w:r>
-      <w:proofErr w:type="spellEnd"/>
-      <w:r>
-        <w:t xml:space="preserve">, integral </w:t>
+      <w:r>
+        <w:t xml:space="preserve"> </w:t>
+      </w:r>
+      <w:proofErr w:type="spellStart"/>
+      <w:r>
+        <w:t>Aslında</w:t>
+      </w:r>
+      <w:proofErr w:type="spellEnd"/>
+      <w:r>
+        <w:t xml:space="preserve"> ADT </w:t>
+      </w:r>
+      <w:proofErr w:type="spellStart"/>
+      <w:r>
+        <w:t>adeta</w:t>
+      </w:r>
+      <w:proofErr w:type="spellEnd"/>
+      <w:r>
+        <w:t xml:space="preserve"> </w:t>
+      </w:r>
+      <w:proofErr w:type="spellStart"/>
+      <w:r>
+        <w:t>veri</w:t>
+      </w:r>
+      <w:proofErr w:type="spellEnd"/>
+      <w:r>
+        <w:t xml:space="preserve"> </w:t>
+      </w:r>
+      <w:proofErr w:type="spellStart"/>
+      <w:r>
+        <w:t>yapısını</w:t>
+      </w:r>
+      <w:proofErr w:type="spellEnd"/>
+      <w:r>
+        <w:t xml:space="preserve"> </w:t>
+      </w:r>
+      <w:proofErr w:type="spellStart"/>
+      <w:r>
+        <w:t>oluştur</w:t>
+      </w:r>
+      <w:r>
+        <w:t>an</w:t>
+      </w:r>
+      <w:proofErr w:type="spellEnd"/>
+      <w:r>
+        <w:t xml:space="preserve"> </w:t>
+      </w:r>
+      <w:proofErr w:type="spellStart"/>
+      <w:r>
+        <w:t>bir</w:t>
+      </w:r>
+      <w:proofErr w:type="spellEnd"/>
+      <w:r>
+        <w:t xml:space="preserve"> </w:t>
+      </w:r>
+      <w:proofErr w:type="spellStart"/>
+      <w:r>
+        <w:t>sınıf</w:t>
+      </w:r>
+      <w:proofErr w:type="spellEnd"/>
+      <w:r>
+        <w:t xml:space="preserve"> </w:t>
       </w:r>
       <w:proofErr w:type="spellStart"/>
       <w:r>
@@ -12950,52 +13213,146 @@
       </w:r>
       <w:proofErr w:type="spellStart"/>
       <w:r>
-        <w:t>nümerik</w:t>
-      </w:r>
-      <w:proofErr w:type="spellEnd"/>
-      <w:r>
-        <w:t xml:space="preserve"> </w:t>
-      </w:r>
-      <w:proofErr w:type="spellStart"/>
-      <w:r>
-        <w:t>işl</w:t>
-      </w:r>
-      <w:r>
-        <w:t>emleri</w:t>
-      </w:r>
-      <w:proofErr w:type="spellEnd"/>
-      <w:r>
-        <w:t xml:space="preserve"> </w:t>
-      </w:r>
-      <w:proofErr w:type="spellStart"/>
-      <w:r>
-        <w:t>konu</w:t>
-      </w:r>
-      <w:proofErr w:type="spellEnd"/>
-      <w:r>
-        <w:t xml:space="preserve"> </w:t>
-      </w:r>
-      <w:proofErr w:type="spellStart"/>
-      <w:r>
-        <w:t>edinen</w:t>
-      </w:r>
-      <w:proofErr w:type="spellEnd"/>
-      <w:r>
-        <w:t xml:space="preserve"> </w:t>
-      </w:r>
-      <w:proofErr w:type="spellStart"/>
-      <w:r>
-        <w:t>algoritmalardır</w:t>
+        <w:t>düşünülebilir</w:t>
       </w:r>
       <w:proofErr w:type="spellEnd"/>
       <w:r>
         <w:t xml:space="preserve">. </w:t>
       </w:r>
-    </w:p>
-    <w:p>
-      <w:pPr>
-        <w:jc w:val="both"/>
-      </w:pPr>
+      <w:proofErr w:type="spellStart"/>
+      <w:r>
+        <w:t>Örneğin</w:t>
+      </w:r>
+      <w:proofErr w:type="spellEnd"/>
+      <w:r>
+        <w:t xml:space="preserve"> “Stack ADT” </w:t>
+      </w:r>
+      <w:proofErr w:type="spellStart"/>
+      <w:r>
+        <w:t>başlığı</w:t>
+      </w:r>
+      <w:proofErr w:type="spellEnd"/>
+      <w:r>
+        <w:t xml:space="preserve"> </w:t>
+      </w:r>
+      <w:proofErr w:type="spellStart"/>
+      <w:r>
+        <w:t>görüldüğünd</w:t>
+      </w:r>
+      <w:r>
+        <w:t>e</w:t>
+      </w:r>
+      <w:proofErr w:type="spellEnd"/>
+      <w:r>
+        <w:t xml:space="preserve">, stack </w:t>
+      </w:r>
+      <w:proofErr w:type="spellStart"/>
+      <w:r>
+        <w:t>veri</w:t>
+      </w:r>
+      <w:proofErr w:type="spellEnd"/>
+      <w:r>
+        <w:t xml:space="preserve"> </w:t>
+      </w:r>
+      <w:proofErr w:type="spellStart"/>
+      <w:r>
+        <w:t>yapısını</w:t>
+      </w:r>
+      <w:proofErr w:type="spellEnd"/>
+      <w:r>
+        <w:t xml:space="preserve"> organize </w:t>
+      </w:r>
+      <w:proofErr w:type="spellStart"/>
+      <w:r>
+        <w:t>eden</w:t>
+      </w:r>
+      <w:proofErr w:type="spellEnd"/>
+      <w:r>
+        <w:t xml:space="preserve"> </w:t>
+      </w:r>
+      <w:proofErr w:type="spellStart"/>
+      <w:r>
+        <w:t>ve</w:t>
+      </w:r>
+      <w:proofErr w:type="spellEnd"/>
+      <w:r>
+        <w:t xml:space="preserve"> </w:t>
+      </w:r>
+      <w:proofErr w:type="spellStart"/>
+      <w:r>
+        <w:t>bunun</w:t>
+      </w:r>
+      <w:proofErr w:type="spellEnd"/>
+      <w:r>
+        <w:t xml:space="preserve"> </w:t>
+      </w:r>
+      <w:proofErr w:type="spellStart"/>
+      <w:r>
+        <w:t>üzerinde</w:t>
+      </w:r>
+      <w:proofErr w:type="spellEnd"/>
+      <w:r>
+        <w:t xml:space="preserve"> </w:t>
+      </w:r>
+      <w:proofErr w:type="spellStart"/>
+      <w:r>
+        <w:t>işlemler</w:t>
+      </w:r>
+      <w:proofErr w:type="spellEnd"/>
+      <w:r>
+        <w:t xml:space="preserve"> </w:t>
+      </w:r>
+      <w:proofErr w:type="spellStart"/>
+      <w:r>
+        <w:t>yapan</w:t>
+      </w:r>
+      <w:proofErr w:type="spellEnd"/>
+      <w:r>
+        <w:t xml:space="preserve"> </w:t>
+      </w:r>
+      <w:proofErr w:type="spellStart"/>
+      <w:r>
+        <w:t>fonksiyonlardan</w:t>
+      </w:r>
+      <w:proofErr w:type="spellEnd"/>
+      <w:r>
+        <w:t xml:space="preserve"> </w:t>
+      </w:r>
+      <w:proofErr w:type="spellStart"/>
+      <w:r>
+        <w:t>oluşan</w:t>
+      </w:r>
+      <w:proofErr w:type="spellEnd"/>
+      <w:r>
+        <w:t xml:space="preserve"> </w:t>
+      </w:r>
+      <w:proofErr w:type="spellStart"/>
+      <w:r>
+        <w:t>kodlar</w:t>
+      </w:r>
+      <w:proofErr w:type="spellEnd"/>
+      <w:r>
+        <w:t xml:space="preserve"> </w:t>
+      </w:r>
+      <w:proofErr w:type="spellStart"/>
+      <w:r>
+        <w:t>akl</w:t>
+      </w:r>
+      <w:r>
+        <w:t>a</w:t>
+      </w:r>
+      <w:proofErr w:type="spellEnd"/>
+      <w:r>
+        <w:t xml:space="preserve"> </w:t>
+      </w:r>
+      <w:proofErr w:type="spellStart"/>
+      <w:r>
+        <w:t>gelir</w:t>
+      </w:r>
+      <w:proofErr w:type="spellEnd"/>
+      <w:r>
+        <w:t xml:space="preserve">. </w:t>
+      </w:r>
     </w:p>
     <w:sectPr>
       <w:pgSz w:w="11906" w:h="16838"/>
@@ -13008,7 +13365,7 @@
 </file>
 
 <file path=word/styles.xml><?xml version="1.0" encoding="utf-8"?>
-<w:styles xmlns:mc="http://schemas.openxmlformats.org/markup-compatibility/2006" xmlns:r="http://schemas.openxmlformats.org/officeDocument/2006/relationships" xmlns:w="http://schemas.openxmlformats.org/wordprocessingml/2006/main" xmlns:w14="http://schemas.microsoft.com/office/word/2010/wordml" xmlns:w15="http://schemas.microsoft.com/office/word/2012/wordml" xmlns:w16cid="http://schemas.microsoft.com/office/word/2016/wordml/cid" xmlns:w16se="http://schemas.microsoft.com/office/word/2015/wordml/symex" mc:Ignorable="w14 w15 w16se w16cid">
+<w:styles xmlns:mc="http://schemas.openxmlformats.org/markup-compatibility/2006" xmlns:r="http://schemas.openxmlformats.org/officeDocument/2006/relationships" xmlns:w="http://schemas.openxmlformats.org/wordprocessingml/2006/main" xmlns:w14="http://schemas.microsoft.com/office/word/2010/wordml" xmlns:w15="http://schemas.microsoft.com/office/word/2012/wordml" xmlns:w16cex="http://schemas.microsoft.com/office/word/2018/wordml/cex" xmlns:w16cid="http://schemas.microsoft.com/office/word/2016/wordml/cid" xmlns:w16="http://schemas.microsoft.com/office/word/2018/wordml" xmlns:w16sdtdh="http://schemas.microsoft.com/office/word/2020/wordml/sdtdatahash" xmlns:w16se="http://schemas.microsoft.com/office/word/2015/wordml/symex" mc:Ignorable="w14 w15 w16se w16cid w16 w16cex w16sdtdh">
   <w:docDefaults>
     <w:rPrDefault>
       <w:rPr>
